--- a/assets/doc/UPx4.docx
+++ b/assets/doc/UPx4.docx
@@ -1112,10 +1112,10 @@
           <w:rFonts w:ascii="Arial" w:hAnsi="Arial" w:cs="Arial"/>
         </w:rPr>
         <w:sectPr>
-          <w:headerReference w:type="default" r:id="rId8"/>
-          <w:footerReference w:type="even" r:id="rId9"/>
-          <w:footerReference w:type="default" r:id="rId10"/>
-          <w:headerReference w:type="first" r:id="rId11"/>
+          <w:headerReference w:type="default" r:id="rId9"/>
+          <w:footerReference w:type="even" r:id="rId10"/>
+          <w:footerReference w:type="default" r:id="rId11"/>
+          <w:headerReference w:type="first" r:id="rId12"/>
           <w:pgSz w:w="11906" w:h="16838"/>
           <w:pgMar w:top="2528" w:right="1134" w:bottom="1134" w:left="1701" w:header="1134" w:footer="720" w:gutter="0"/>
           <w:pgNumType w:start="14"/>
@@ -1172,7 +1172,7 @@
                         </pic:cNvPicPr>
                       </pic:nvPicPr>
                       <pic:blipFill>
-                        <a:blip r:embed="rId12"/>
+                        <a:blip r:embed="rId13"/>
                         <a:srcRect l="-5994" t="-6638" r="-5994" b="-6638"/>
                         <a:stretch/>
                       </pic:blipFill>
@@ -3106,7 +3106,23 @@
           <w:sz w:val="24"/>
           <w:szCs w:val="24"/>
         </w:rPr>
-        <w:t>“ de ensino que ira desenvolver no público-alvo uma preferência pelos meios de transportes sustentáveis</w:t>
+        <w:t xml:space="preserve">“ de ensino que </w:t>
+      </w:r>
+      <w:r>
+        <w:rPr>
+          <w:rFonts w:ascii="Arial" w:hAnsi="Arial" w:cs="Arial"/>
+          <w:sz w:val="24"/>
+          <w:szCs w:val="24"/>
+        </w:rPr>
+        <w:t>irá</w:t>
+      </w:r>
+      <w:r>
+        <w:rPr>
+          <w:rFonts w:ascii="Arial" w:hAnsi="Arial" w:cs="Arial"/>
+          <w:sz w:val="24"/>
+          <w:szCs w:val="24"/>
+        </w:rPr>
+        <w:t xml:space="preserve"> desenvolver no público-alvo uma preferência pelos meios de transportes sustentáveis</w:t>
       </w:r>
       <w:r>
         <w:rPr>
@@ -3135,12 +3151,182 @@
         <w:spacing w:before="0" w:line="360" w:lineRule="auto"/>
         <w:rPr>
           <w:rFonts w:ascii="Arial" w:hAnsi="Arial" w:cs="Arial"/>
+          <w:color w:val="auto"/>
+          <w:sz w:val="24"/>
+          <w:szCs w:val="24"/>
+        </w:rPr>
+      </w:pPr>
+      <w:bookmarkStart w:id="11" w:name="_Toc113447578"/>
+      <w:r>
+        <w:rPr>
+          <w:rFonts w:ascii="Arial" w:hAnsi="Arial" w:cs="Arial"/>
+          <w:color w:val="auto"/>
+          <w:sz w:val="24"/>
+          <w:szCs w:val="24"/>
+        </w:rPr>
+        <w:t>2 REVISÃO DE LITERATURA E ESTADO DA ARTE</w:t>
+      </w:r>
+      <w:bookmarkEnd w:id="11"/>
+      <w:r>
+        <w:rPr>
+          <w:rFonts w:ascii="Arial" w:hAnsi="Arial" w:cs="Arial"/>
+          <w:color w:val="auto"/>
+          <w:sz w:val="24"/>
+          <w:szCs w:val="24"/>
+        </w:rPr>
+        <w:t xml:space="preserve"> </w:t>
+      </w:r>
+    </w:p>
+    <w:p/>
+    <w:p>
+      <w:pPr>
+        <w:spacing w:line="360" w:lineRule="auto"/>
+        <w:ind w:firstLine="709"/>
+        <w:jc w:val="both"/>
+        <w:rPr>
+          <w:rFonts w:ascii="Arial" w:hAnsi="Arial" w:cs="Arial"/>
+          <w:sz w:val="24"/>
+          <w:szCs w:val="24"/>
+        </w:rPr>
+      </w:pPr>
+      <w:r>
+        <w:rPr>
+          <w:rFonts w:ascii="Arial" w:hAnsi="Arial" w:cs="Arial"/>
+          <w:sz w:val="24"/>
+          <w:szCs w:val="24"/>
+        </w:rPr>
+        <w:t>Na conjuntura da sociedade na idade contemporânea,</w:t>
+      </w:r>
+      <w:r>
+        <w:rPr>
+          <w:rFonts w:ascii="Arial" w:hAnsi="Arial" w:cs="Arial"/>
+          <w:sz w:val="24"/>
+          <w:szCs w:val="24"/>
+        </w:rPr>
+        <w:t xml:space="preserve"> </w:t>
+      </w:r>
+      <w:r>
+        <w:rPr>
+          <w:rFonts w:ascii="Arial" w:hAnsi="Arial" w:cs="Arial"/>
+          <w:sz w:val="24"/>
+          <w:szCs w:val="24"/>
+        </w:rPr>
+        <w:t xml:space="preserve">o setor de transportes e </w:t>
+      </w:r>
+      <w:r>
+        <w:rPr>
+          <w:rFonts w:ascii="Arial" w:hAnsi="Arial" w:cs="Arial"/>
+          <w:sz w:val="24"/>
+          <w:szCs w:val="24"/>
+        </w:rPr>
+        <w:t xml:space="preserve">de </w:t>
+      </w:r>
+      <w:r>
+        <w:rPr>
+          <w:rFonts w:ascii="Arial" w:hAnsi="Arial" w:cs="Arial"/>
+          <w:sz w:val="24"/>
+          <w:szCs w:val="24"/>
+        </w:rPr>
+        <w:t xml:space="preserve">mobilidade urbana representa uma parte vital da vida moderna, impactando diretamente a </w:t>
+      </w:r>
+      <w:r>
+        <w:rPr>
+          <w:rFonts w:ascii="Arial" w:hAnsi="Arial" w:cs="Arial"/>
+          <w:sz w:val="24"/>
+          <w:szCs w:val="24"/>
+        </w:rPr>
+        <w:t xml:space="preserve">qualidade de </w:t>
+      </w:r>
+      <w:r>
+        <w:rPr>
+          <w:rFonts w:ascii="Arial" w:hAnsi="Arial" w:cs="Arial"/>
+          <w:sz w:val="24"/>
+          <w:szCs w:val="24"/>
+        </w:rPr>
+        <w:t xml:space="preserve">vida da população </w:t>
+      </w:r>
+      <w:r>
+        <w:rPr>
+          <w:rFonts w:ascii="Arial" w:hAnsi="Arial" w:cs="Arial"/>
+          <w:sz w:val="24"/>
+          <w:szCs w:val="24"/>
+        </w:rPr>
+        <w:t>que precisa de mobilidade para se locomover</w:t>
+      </w:r>
+      <w:r>
+        <w:rPr>
+          <w:rFonts w:ascii="Arial" w:hAnsi="Arial" w:cs="Arial"/>
+          <w:sz w:val="24"/>
+          <w:szCs w:val="24"/>
+        </w:rPr>
+        <w:t xml:space="preserve"> com agilidade</w:t>
+      </w:r>
+      <w:r>
+        <w:rPr>
+          <w:rFonts w:ascii="Arial" w:hAnsi="Arial" w:cs="Arial"/>
+          <w:sz w:val="24"/>
+          <w:szCs w:val="24"/>
+        </w:rPr>
+        <w:t xml:space="preserve"> nas cidades e dar </w:t>
+      </w:r>
+      <w:r>
+        <w:rPr>
+          <w:rFonts w:ascii="Arial" w:hAnsi="Arial" w:cs="Arial"/>
+          <w:sz w:val="24"/>
+          <w:szCs w:val="24"/>
+        </w:rPr>
+        <w:t>sequência</w:t>
+      </w:r>
+      <w:r>
+        <w:rPr>
+          <w:rFonts w:ascii="Arial" w:hAnsi="Arial" w:cs="Arial"/>
+          <w:sz w:val="24"/>
+          <w:szCs w:val="24"/>
+        </w:rPr>
+        <w:t xml:space="preserve"> em seus afazeres</w:t>
+      </w:r>
+      <w:r>
+        <w:rPr>
+          <w:rFonts w:ascii="Arial" w:hAnsi="Arial" w:cs="Arial"/>
+          <w:sz w:val="24"/>
+          <w:szCs w:val="24"/>
+        </w:rPr>
+        <w:t xml:space="preserve">. Dessa maneira, a partir desse setor da sociedade surgem algumas potencialidades e impactos negativos, entre esses impactos negativos o que mais se destaca é relacionado com a emissão de gases poluentes e </w:t>
+      </w:r>
+      <w:r>
+        <w:rPr>
+          <w:rFonts w:ascii="Arial" w:hAnsi="Arial" w:cs="Arial"/>
+          <w:sz w:val="24"/>
+          <w:szCs w:val="24"/>
+        </w:rPr>
+        <w:t xml:space="preserve">a poluição do ar, que por sua vez está muito ligado ao uso em massa dos motores a combustão vistos nos veículos nos dias de hoje, </w:t>
+      </w:r>
+      <w:r>
+        <w:rPr>
+          <w:rFonts w:ascii="Arial" w:hAnsi="Arial" w:cs="Arial"/>
+          <w:sz w:val="24"/>
+          <w:szCs w:val="24"/>
+        </w:rPr>
+        <w:t xml:space="preserve">conforme </w:t>
+      </w:r>
+      <w:r>
+        <w:rPr>
+          <w:rFonts w:ascii="Arial" w:hAnsi="Arial" w:cs="Arial"/>
+          <w:sz w:val="24"/>
+          <w:szCs w:val="24"/>
+        </w:rPr>
+        <w:t xml:space="preserve">afirmado por </w:t>
+      </w:r>
+      <w:r>
+        <w:rPr>
+          <w:rFonts w:ascii="Arial" w:hAnsi="Arial" w:cs="Arial"/>
           <w:color w:val="FF0000"/>
           <w:sz w:val="24"/>
           <w:szCs w:val="24"/>
         </w:rPr>
-      </w:pPr>
-      <w:bookmarkStart w:id="11" w:name="_Toc113447578"/>
+        <w:t xml:space="preserve">Leal e </w:t>
+      </w:r>
+      <w:proofErr w:type="spellStart"/>
       <w:r>
         <w:rPr>
           <w:rFonts w:ascii="Arial" w:hAnsi="Arial" w:cs="Arial"/>
@@ -3148,9 +3334,9 @@
           <w:sz w:val="24"/>
           <w:szCs w:val="24"/>
         </w:rPr>
-        <w:t>2 REVISÃO DE LITERATURA E ESTADO DA ARTE</w:t>
-      </w:r>
-      <w:bookmarkEnd w:id="11"/>
+        <w:t>Consoni</w:t>
+      </w:r>
+      <w:proofErr w:type="spellEnd"/>
       <w:r>
         <w:rPr>
           <w:rFonts w:ascii="Arial" w:hAnsi="Arial" w:cs="Arial"/>
@@ -3158,79 +3344,1301 @@
           <w:sz w:val="24"/>
           <w:szCs w:val="24"/>
         </w:rPr>
-        <w:t xml:space="preserve"> </w:t>
+        <w:t xml:space="preserve"> (2021)</w:t>
+      </w:r>
+      <w:r>
+        <w:rPr>
+          <w:rFonts w:ascii="Arial" w:hAnsi="Arial" w:cs="Arial"/>
+          <w:sz w:val="24"/>
+          <w:szCs w:val="24"/>
+        </w:rPr>
+        <w:t>, “</w:t>
+      </w:r>
+      <w:r>
+        <w:rPr>
+          <w:rFonts w:ascii="Arial" w:hAnsi="Arial" w:cs="Arial"/>
+          <w:sz w:val="24"/>
+          <w:szCs w:val="24"/>
+        </w:rPr>
+        <w:t>A poluição local e regional ocasionada pelos veículos decorre de substâncias que são geradas pelo funcionamento de seus motores a combustão</w:t>
+      </w:r>
+      <w:r>
+        <w:rPr>
+          <w:rFonts w:ascii="Arial" w:hAnsi="Arial" w:cs="Arial"/>
+          <w:sz w:val="24"/>
+          <w:szCs w:val="24"/>
+        </w:rPr>
+        <w:t>”</w:t>
+      </w:r>
+      <w:r>
+        <w:rPr>
+          <w:rFonts w:ascii="Arial" w:hAnsi="Arial" w:cs="Arial"/>
+          <w:sz w:val="24"/>
+          <w:szCs w:val="24"/>
+        </w:rPr>
+        <w:t>.</w:t>
       </w:r>
     </w:p>
     <w:p>
       <w:pPr>
+        <w:spacing w:line="360" w:lineRule="auto"/>
+        <w:ind w:firstLine="709"/>
         <w:jc w:val="both"/>
         <w:rPr>
           <w:rFonts w:ascii="Arial" w:hAnsi="Arial" w:cs="Arial"/>
-          <w:color w:val="FF0000"/>
-          <w:sz w:val="24"/>
-          <w:szCs w:val="24"/>
-        </w:rPr>
-      </w:pPr>
+          <w:sz w:val="24"/>
+          <w:szCs w:val="24"/>
+        </w:rPr>
+      </w:pPr>
+      <w:r>
+        <w:rPr>
+          <w:rFonts w:ascii="Arial" w:hAnsi="Arial" w:cs="Arial"/>
+          <w:sz w:val="24"/>
+          <w:szCs w:val="24"/>
+        </w:rPr>
+        <w:t xml:space="preserve">Dessa maneira, a poluição do ar hoje é vista como um dos grandes problemas ambientes da sociedade atual, </w:t>
+      </w:r>
+      <w:r>
+        <w:rPr>
+          <w:rFonts w:ascii="Arial" w:hAnsi="Arial" w:cs="Arial"/>
+          <w:sz w:val="24"/>
+          <w:szCs w:val="24"/>
+        </w:rPr>
+        <w:t>impactando diretamente na saúde da população, de acordo com a Organização Mundial da Saúde (2021), “</w:t>
+      </w:r>
+      <w:r>
+        <w:rPr>
+          <w:rFonts w:ascii="Arial" w:hAnsi="Arial" w:cs="Arial"/>
+          <w:sz w:val="24"/>
+          <w:szCs w:val="24"/>
+        </w:rPr>
+        <w:t>cerca de 7 milhões de mortes, principalmente por doenças não transmissíveis, são</w:t>
+      </w:r>
+      <w:r>
+        <w:rPr>
+          <w:rFonts w:ascii="Arial" w:hAnsi="Arial" w:cs="Arial"/>
+          <w:sz w:val="24"/>
+          <w:szCs w:val="24"/>
+        </w:rPr>
+        <w:t xml:space="preserve"> </w:t>
+      </w:r>
+      <w:r>
+        <w:rPr>
+          <w:rFonts w:ascii="Arial" w:hAnsi="Arial" w:cs="Arial"/>
+          <w:sz w:val="24"/>
+          <w:szCs w:val="24"/>
+        </w:rPr>
+        <w:t>atribuíveis aos efeitos conjuntos da poluição do ar ambiente e doméstico</w:t>
+      </w:r>
+      <w:r>
+        <w:rPr>
+          <w:rFonts w:ascii="Arial" w:hAnsi="Arial" w:cs="Arial"/>
+          <w:sz w:val="24"/>
+          <w:szCs w:val="24"/>
+        </w:rPr>
+        <w:t>”</w:t>
+      </w:r>
+      <w:r>
+        <w:rPr>
+          <w:rFonts w:ascii="Arial" w:hAnsi="Arial" w:cs="Arial"/>
+          <w:sz w:val="24"/>
+          <w:szCs w:val="24"/>
+        </w:rPr>
+        <w:t>, além de aumentar a poluição em geral, a</w:t>
+      </w:r>
+      <w:r>
+        <w:rPr>
+          <w:rFonts w:ascii="Arial" w:hAnsi="Arial" w:cs="Arial"/>
+          <w:sz w:val="24"/>
+          <w:szCs w:val="24"/>
+        </w:rPr>
+        <w:t>s</w:t>
+      </w:r>
+      <w:r>
+        <w:rPr>
+          <w:rFonts w:ascii="Arial" w:hAnsi="Arial" w:cs="Arial"/>
+          <w:sz w:val="24"/>
+          <w:szCs w:val="24"/>
+        </w:rPr>
+        <w:t xml:space="preserve"> </w:t>
+      </w:r>
+      <w:r>
+        <w:rPr>
+          <w:rFonts w:ascii="Arial" w:hAnsi="Arial" w:cs="Arial"/>
+          <w:sz w:val="24"/>
+          <w:szCs w:val="24"/>
+        </w:rPr>
+        <w:t xml:space="preserve">substâncias emitidas pelos motores a combustão contribuem para o aquecimento global, “a </w:t>
+      </w:r>
+      <w:r>
+        <w:rPr>
+          <w:rFonts w:ascii="Arial" w:hAnsi="Arial" w:cs="Arial"/>
+          <w:sz w:val="24"/>
+          <w:szCs w:val="24"/>
+        </w:rPr>
+        <w:t xml:space="preserve">emissão descontrolada de gases de efeito estufa é a principal causa do </w:t>
+      </w:r>
+      <w:r>
+        <w:rPr>
+          <w:rFonts w:ascii="Arial" w:hAnsi="Arial" w:cs="Arial"/>
+          <w:sz w:val="24"/>
+          <w:szCs w:val="24"/>
+        </w:rPr>
+        <w:lastRenderedPageBreak/>
+        <w:t>aquecimento global, provocando mudanças no clima, como secas extremas e tempestades</w:t>
+      </w:r>
+      <w:r>
+        <w:rPr>
+          <w:rFonts w:ascii="Arial" w:hAnsi="Arial" w:cs="Arial"/>
+          <w:sz w:val="24"/>
+          <w:szCs w:val="24"/>
+        </w:rPr>
+        <w:t>” (CALIXTO, 2016).</w:t>
+      </w:r>
     </w:p>
     <w:p>
       <w:pPr>
         <w:spacing w:line="360" w:lineRule="auto"/>
+        <w:ind w:firstLine="709"/>
         <w:jc w:val="both"/>
         <w:rPr>
           <w:rFonts w:ascii="Arial" w:hAnsi="Arial" w:cs="Arial"/>
+          <w:sz w:val="24"/>
+          <w:szCs w:val="24"/>
+        </w:rPr>
+      </w:pPr>
+      <w:r>
+        <w:rPr>
+          <w:rFonts w:ascii="Arial" w:hAnsi="Arial" w:cs="Arial"/>
+          <w:sz w:val="24"/>
+          <w:szCs w:val="24"/>
+        </w:rPr>
+        <w:t>Visto isso</w:t>
+      </w:r>
+      <w:r>
+        <w:rPr>
+          <w:rFonts w:ascii="Arial" w:hAnsi="Arial" w:cs="Arial"/>
+          <w:sz w:val="24"/>
+          <w:szCs w:val="24"/>
+        </w:rPr>
+        <w:t xml:space="preserve">, </w:t>
+      </w:r>
+      <w:r>
+        <w:rPr>
+          <w:rFonts w:ascii="Arial" w:hAnsi="Arial" w:cs="Arial"/>
+          <w:sz w:val="24"/>
+          <w:szCs w:val="24"/>
+        </w:rPr>
+        <w:t>como o setor de transportes cresce cada vez mais, o</w:t>
+      </w:r>
+      <w:r>
+        <w:rPr>
+          <w:rFonts w:ascii="Arial" w:hAnsi="Arial" w:cs="Arial"/>
+          <w:sz w:val="24"/>
+          <w:szCs w:val="24"/>
+        </w:rPr>
+        <w:t xml:space="preserve"> aumento da taxa de gases poluentes vem crescendo de maneira exponencial nos últimos tempos</w:t>
+      </w:r>
+      <w:r>
+        <w:rPr>
+          <w:rFonts w:ascii="Arial" w:hAnsi="Arial" w:cs="Arial"/>
+          <w:sz w:val="24"/>
+          <w:szCs w:val="24"/>
+        </w:rPr>
+        <w:t xml:space="preserve">, isso está atrelado ao interesse visto pelo transporte particular convencional, que por sua vez emite muitos gases poluentes </w:t>
+      </w:r>
+      <w:r>
+        <w:rPr>
+          <w:rFonts w:ascii="Arial" w:hAnsi="Arial" w:cs="Arial"/>
+          <w:sz w:val="24"/>
+          <w:szCs w:val="24"/>
+        </w:rPr>
+        <w:t xml:space="preserve">do </w:t>
+      </w:r>
+      <w:r>
+        <w:rPr>
+          <w:rFonts w:ascii="Arial" w:hAnsi="Arial" w:cs="Arial"/>
+          <w:sz w:val="24"/>
+          <w:szCs w:val="24"/>
+        </w:rPr>
+        <w:t>efeito estufa</w:t>
+      </w:r>
+      <w:r>
+        <w:rPr>
+          <w:rFonts w:ascii="Arial" w:hAnsi="Arial" w:cs="Arial"/>
+          <w:sz w:val="24"/>
+          <w:szCs w:val="24"/>
+        </w:rPr>
+        <w:t xml:space="preserve">, </w:t>
+      </w:r>
+      <w:r>
+        <w:rPr>
+          <w:rFonts w:ascii="Arial" w:hAnsi="Arial" w:cs="Arial"/>
           <w:color w:val="FF0000"/>
           <w:sz w:val="24"/>
           <w:szCs w:val="24"/>
         </w:rPr>
-      </w:pPr>
-      <w:r>
-        <w:rPr>
-          <w:rFonts w:ascii="Arial" w:hAnsi="Arial" w:cs="Arial"/>
-          <w:color w:val="FF0000"/>
-          <w:sz w:val="24"/>
-          <w:szCs w:val="24"/>
-        </w:rPr>
-        <w:t>Uma boa revisão de literatura é uma síntese dialogada de pelo menos 5 textos lidos pelo grupo, entre artigos, livros, teses de doutorado, dissertações de mestrado e textos livres da internet. A síntese não é uma cópia dos textos encontrados pelo grupo.</w:t>
-      </w:r>
-      <w:r>
-        <w:rPr>
-          <w:rFonts w:ascii="Arial" w:hAnsi="Arial" w:cs="Arial"/>
-          <w:color w:val="FF0000"/>
-          <w:sz w:val="24"/>
-          <w:szCs w:val="24"/>
-        </w:rPr>
-        <w:br/>
-        <w:t>É nesse capítulo que os autores demonstram que dominam o assunto que está sendo tratado nesse trabalho.</w:t>
+        <w:t xml:space="preserve">as tabelas 1 e 2 </w:t>
+      </w:r>
+      <w:r>
+        <w:rPr>
+          <w:rFonts w:ascii="Arial" w:hAnsi="Arial" w:cs="Arial"/>
+          <w:sz w:val="24"/>
+          <w:szCs w:val="24"/>
+        </w:rPr>
+        <w:t xml:space="preserve">vistas abaixo ilustram este problema com dados reais, onde o aumento de emissão de </w:t>
+      </w:r>
+      <w:r>
+        <w:rPr>
+          <w:rFonts w:ascii="Arial" w:hAnsi="Arial" w:cs="Arial"/>
+          <w:sz w:val="24"/>
+          <w:szCs w:val="24"/>
+        </w:rPr>
+        <w:t>CO</w:t>
+      </w:r>
+      <w:r>
+        <w:rPr>
+          <w:rFonts w:ascii="Arial" w:hAnsi="Arial" w:cs="Arial"/>
+          <w:sz w:val="24"/>
+          <w:szCs w:val="24"/>
+          <w:vertAlign w:val="subscript"/>
+        </w:rPr>
+        <w:t>2</w:t>
+      </w:r>
+      <w:r>
+        <w:rPr>
+          <w:rFonts w:ascii="Arial" w:hAnsi="Arial" w:cs="Arial"/>
+          <w:sz w:val="24"/>
+          <w:szCs w:val="24"/>
+        </w:rPr>
+        <w:t xml:space="preserve"> acompanha o aumento do uso da frota de veículos particulares como o carro e a moto:</w:t>
       </w:r>
     </w:p>
     <w:p>
       <w:pPr>
-        <w:spacing w:line="360" w:lineRule="auto"/>
-        <w:jc w:val="both"/>
+        <w:pStyle w:val="Legenda"/>
+        <w:keepNext/>
+        <w:jc w:val="center"/>
+        <w:rPr>
+          <w:rFonts w:ascii="Arial" w:hAnsi="Arial" w:cs="Arial"/>
+          <w:i w:val="0"/>
+          <w:iCs w:val="0"/>
+          <w:color w:val="auto"/>
+          <w:sz w:val="24"/>
+          <w:szCs w:val="24"/>
+        </w:rPr>
+      </w:pPr>
+      <w:r>
         <w:rPr>
           <w:rFonts w:ascii="Arial" w:hAnsi="Arial" w:cs="Arial"/>
           <w:b/>
           <w:bCs/>
-          <w:color w:val="FF0000"/>
-          <w:sz w:val="24"/>
-          <w:szCs w:val="24"/>
-        </w:rPr>
-      </w:pPr>
-      <w:r>
-        <w:rPr>
-          <w:rFonts w:ascii="Arial" w:hAnsi="Arial" w:cs="Arial"/>
-          <w:color w:val="FF0000"/>
-          <w:sz w:val="24"/>
-          <w:szCs w:val="24"/>
-        </w:rPr>
-        <w:t>O estado da arte se remete ao que há de mais recente sobre um tópico específico que está sendo objeto de análise ou estudo.</w:t>
+          <w:i w:val="0"/>
+          <w:iCs w:val="0"/>
+          <w:color w:val="auto"/>
+          <w:sz w:val="24"/>
+          <w:szCs w:val="24"/>
+        </w:rPr>
+        <w:t xml:space="preserve">Tabela </w:t>
+      </w:r>
+      <w:r>
+        <w:rPr>
+          <w:rFonts w:ascii="Arial" w:hAnsi="Arial" w:cs="Arial"/>
+          <w:b/>
+          <w:bCs/>
+          <w:i w:val="0"/>
+          <w:iCs w:val="0"/>
+          <w:color w:val="auto"/>
+          <w:sz w:val="24"/>
+          <w:szCs w:val="24"/>
+        </w:rPr>
+        <w:fldChar w:fldCharType="begin"/>
+      </w:r>
+      <w:r>
+        <w:rPr>
+          <w:rFonts w:ascii="Arial" w:hAnsi="Arial" w:cs="Arial"/>
+          <w:b/>
+          <w:bCs/>
+          <w:i w:val="0"/>
+          <w:iCs w:val="0"/>
+          <w:color w:val="auto"/>
+          <w:sz w:val="24"/>
+          <w:szCs w:val="24"/>
+        </w:rPr>
+        <w:instrText xml:space="preserve"> SEQ Tabela \* ARABIC </w:instrText>
+      </w:r>
+      <w:r>
+        <w:rPr>
+          <w:rFonts w:ascii="Arial" w:hAnsi="Arial" w:cs="Arial"/>
+          <w:b/>
+          <w:bCs/>
+          <w:i w:val="0"/>
+          <w:iCs w:val="0"/>
+          <w:color w:val="auto"/>
+          <w:sz w:val="24"/>
+          <w:szCs w:val="24"/>
+        </w:rPr>
+        <w:fldChar w:fldCharType="separate"/>
+      </w:r>
+      <w:r>
+        <w:rPr>
+          <w:rFonts w:ascii="Arial" w:hAnsi="Arial" w:cs="Arial"/>
+          <w:b/>
+          <w:bCs/>
+          <w:i w:val="0"/>
+          <w:iCs w:val="0"/>
+          <w:noProof/>
+          <w:color w:val="auto"/>
+          <w:sz w:val="24"/>
+          <w:szCs w:val="24"/>
+        </w:rPr>
+        <w:t>1</w:t>
+      </w:r>
+      <w:r>
+        <w:rPr>
+          <w:rFonts w:ascii="Arial" w:hAnsi="Arial" w:cs="Arial"/>
+          <w:b/>
+          <w:bCs/>
+          <w:i w:val="0"/>
+          <w:iCs w:val="0"/>
+          <w:color w:val="auto"/>
+          <w:sz w:val="24"/>
+          <w:szCs w:val="24"/>
+        </w:rPr>
+        <w:fldChar w:fldCharType="end"/>
+      </w:r>
+      <w:r>
+        <w:rPr>
+          <w:rFonts w:ascii="Arial" w:hAnsi="Arial" w:cs="Arial"/>
+          <w:i w:val="0"/>
+          <w:iCs w:val="0"/>
+          <w:color w:val="auto"/>
+          <w:sz w:val="24"/>
+          <w:szCs w:val="24"/>
+        </w:rPr>
+        <w:t xml:space="preserve"> - Emissões totais de C0</w:t>
+      </w:r>
+      <w:r>
+        <w:rPr>
+          <w:rFonts w:ascii="Arial" w:hAnsi="Arial" w:cs="Arial"/>
+          <w:i w:val="0"/>
+          <w:iCs w:val="0"/>
+          <w:color w:val="auto"/>
+          <w:sz w:val="24"/>
+          <w:szCs w:val="24"/>
+          <w:vertAlign w:val="subscript"/>
+        </w:rPr>
+        <w:t xml:space="preserve">2 </w:t>
+      </w:r>
+      <w:r>
+        <w:rPr>
+          <w:rFonts w:ascii="Arial" w:hAnsi="Arial" w:cs="Arial"/>
+          <w:i w:val="0"/>
+          <w:iCs w:val="0"/>
+          <w:color w:val="auto"/>
+          <w:sz w:val="24"/>
+          <w:szCs w:val="24"/>
+        </w:rPr>
+        <w:t>por ano.</w:t>
+      </w:r>
+      <w:r>
+        <w:rPr>
+          <w:rStyle w:val="Refdenotaderodap"/>
+          <w:rFonts w:ascii="Arial" w:hAnsi="Arial" w:cs="Arial"/>
+          <w:i w:val="0"/>
+          <w:iCs w:val="0"/>
+          <w:color w:val="auto"/>
+          <w:sz w:val="24"/>
+          <w:szCs w:val="24"/>
+        </w:rPr>
+        <w:footnoteReference w:id="1"/>
       </w:r>
     </w:p>
     <w:p>
       <w:pPr>
+        <w:spacing w:line="360" w:lineRule="auto"/>
+        <w:ind w:firstLine="709"/>
+        <w:jc w:val="center"/>
+        <w:rPr>
+          <w:rFonts w:ascii="Arial" w:hAnsi="Arial" w:cs="Arial"/>
+          <w:sz w:val="24"/>
+          <w:szCs w:val="24"/>
+        </w:rPr>
+      </w:pPr>
+      <w:r>
+        <w:rPr>
+          <w:rFonts w:ascii="Arial" w:hAnsi="Arial" w:cs="Arial"/>
+          <w:noProof/>
+          <w:sz w:val="24"/>
+          <w:szCs w:val="24"/>
+        </w:rPr>
+        <w:drawing>
+          <wp:inline distT="0" distB="0" distL="0" distR="0" wp14:anchorId="22345D81" wp14:editId="4DF3CFC4">
+            <wp:extent cx="4170446" cy="3933825"/>
+            <wp:effectExtent l="0" t="0" r="1905" b="0"/>
+            <wp:docPr id="5" name="Imagem 5" descr="Gráfico&#10;&#10;Descrição gerada automaticamente"/>
+            <wp:cNvGraphicFramePr>
+              <a:graphicFrameLocks xmlns:a="http://schemas.openxmlformats.org/drawingml/2006/main" noChangeAspect="1"/>
+            </wp:cNvGraphicFramePr>
+            <a:graphic xmlns:a="http://schemas.openxmlformats.org/drawingml/2006/main">
+              <a:graphicData uri="http://schemas.openxmlformats.org/drawingml/2006/picture">
+                <pic:pic xmlns:pic="http://schemas.openxmlformats.org/drawingml/2006/picture">
+                  <pic:nvPicPr>
+                    <pic:cNvPr id="4" name="Imagem 4" descr="Gráfico&#10;&#10;Descrição gerada automaticamente"/>
+                    <pic:cNvPicPr/>
+                  </pic:nvPicPr>
+                  <pic:blipFill>
+                    <a:blip r:embed="rId21"/>
+                    <a:stretch>
+                      <a:fillRect/>
+                    </a:stretch>
+                  </pic:blipFill>
+                  <pic:spPr>
+                    <a:xfrm>
+                      <a:off x="0" y="0"/>
+                      <a:ext cx="4170940" cy="3934291"/>
+                    </a:xfrm>
+                    <a:prstGeom prst="rect">
+                      <a:avLst/>
+                    </a:prstGeom>
+                  </pic:spPr>
+                </pic:pic>
+              </a:graphicData>
+            </a:graphic>
+          </wp:inline>
+        </w:drawing>
+      </w:r>
+    </w:p>
+    <w:p>
+      <w:pPr>
+        <w:spacing w:line="360" w:lineRule="auto"/>
+        <w:jc w:val="center"/>
+        <w:rPr>
+          <w:rFonts w:ascii="Arial" w:hAnsi="Arial" w:cs="Arial"/>
+          <w:sz w:val="24"/>
+          <w:szCs w:val="24"/>
+        </w:rPr>
+      </w:pPr>
+      <w:r>
+        <w:rPr>
+          <w:rFonts w:ascii="Arial" w:hAnsi="Arial" w:cs="Arial"/>
+          <w:sz w:val="24"/>
+          <w:szCs w:val="24"/>
+        </w:rPr>
+        <w:t xml:space="preserve">Fonte: Disponível em </w:t>
+      </w:r>
+      <w:hyperlink r:id="rId22" w:history="1">
+        <w:r>
+          <w:rPr>
+            <w:rStyle w:val="Hyperlink"/>
+            <w:rFonts w:ascii="Arial" w:hAnsi="Arial" w:cs="Arial"/>
+            <w:sz w:val="24"/>
+            <w:szCs w:val="24"/>
+          </w:rPr>
+          <w:t>https://www.bbc.com/portuguese</w:t>
+        </w:r>
+      </w:hyperlink>
+      <w:r>
+        <w:rPr>
+          <w:rFonts w:ascii="Arial" w:hAnsi="Arial" w:cs="Arial"/>
+          <w:sz w:val="24"/>
+          <w:szCs w:val="24"/>
+        </w:rPr>
+        <w:t>. Acesso em 11 set. 2022.</w:t>
+      </w:r>
+    </w:p>
+    <w:p>
+      <w:pPr>
+        <w:pStyle w:val="Legenda"/>
+        <w:keepNext/>
+        <w:jc w:val="center"/>
+        <w:rPr>
+          <w:rFonts w:ascii="Arial" w:hAnsi="Arial" w:cs="Arial"/>
+          <w:i w:val="0"/>
+          <w:iCs w:val="0"/>
+          <w:color w:val="auto"/>
+          <w:sz w:val="24"/>
+          <w:szCs w:val="24"/>
+        </w:rPr>
+      </w:pPr>
+      <w:r>
+        <w:rPr>
+          <w:rFonts w:ascii="Arial" w:hAnsi="Arial" w:cs="Arial"/>
+          <w:b/>
+          <w:bCs/>
+          <w:i w:val="0"/>
+          <w:iCs w:val="0"/>
+          <w:color w:val="auto"/>
+          <w:sz w:val="24"/>
+          <w:szCs w:val="24"/>
+        </w:rPr>
+        <w:lastRenderedPageBreak/>
+        <w:t xml:space="preserve">Tabela </w:t>
+      </w:r>
+      <w:r>
+        <w:rPr>
+          <w:rFonts w:ascii="Arial" w:hAnsi="Arial" w:cs="Arial"/>
+          <w:b/>
+          <w:bCs/>
+          <w:i w:val="0"/>
+          <w:iCs w:val="0"/>
+          <w:color w:val="auto"/>
+          <w:sz w:val="24"/>
+          <w:szCs w:val="24"/>
+        </w:rPr>
+        <w:fldChar w:fldCharType="begin"/>
+      </w:r>
+      <w:r>
+        <w:rPr>
+          <w:rFonts w:ascii="Arial" w:hAnsi="Arial" w:cs="Arial"/>
+          <w:b/>
+          <w:bCs/>
+          <w:i w:val="0"/>
+          <w:iCs w:val="0"/>
+          <w:color w:val="auto"/>
+          <w:sz w:val="24"/>
+          <w:szCs w:val="24"/>
+        </w:rPr>
+        <w:instrText xml:space="preserve"> SEQ Tabela \* ARABIC </w:instrText>
+      </w:r>
+      <w:r>
+        <w:rPr>
+          <w:rFonts w:ascii="Arial" w:hAnsi="Arial" w:cs="Arial"/>
+          <w:b/>
+          <w:bCs/>
+          <w:i w:val="0"/>
+          <w:iCs w:val="0"/>
+          <w:color w:val="auto"/>
+          <w:sz w:val="24"/>
+          <w:szCs w:val="24"/>
+        </w:rPr>
+        <w:fldChar w:fldCharType="separate"/>
+      </w:r>
+      <w:r>
+        <w:rPr>
+          <w:rFonts w:ascii="Arial" w:hAnsi="Arial" w:cs="Arial"/>
+          <w:b/>
+          <w:bCs/>
+          <w:i w:val="0"/>
+          <w:iCs w:val="0"/>
+          <w:noProof/>
+          <w:color w:val="auto"/>
+          <w:sz w:val="24"/>
+          <w:szCs w:val="24"/>
+        </w:rPr>
+        <w:t>2</w:t>
+      </w:r>
+      <w:r>
+        <w:rPr>
+          <w:rFonts w:ascii="Arial" w:hAnsi="Arial" w:cs="Arial"/>
+          <w:b/>
+          <w:bCs/>
+          <w:i w:val="0"/>
+          <w:iCs w:val="0"/>
+          <w:color w:val="auto"/>
+          <w:sz w:val="24"/>
+          <w:szCs w:val="24"/>
+        </w:rPr>
+        <w:fldChar w:fldCharType="end"/>
+      </w:r>
+      <w:r>
+        <w:rPr>
+          <w:rFonts w:ascii="Arial" w:hAnsi="Arial" w:cs="Arial"/>
+          <w:i w:val="0"/>
+          <w:iCs w:val="0"/>
+          <w:color w:val="auto"/>
+          <w:sz w:val="24"/>
+          <w:szCs w:val="24"/>
+        </w:rPr>
+        <w:t xml:space="preserve"> - </w:t>
+      </w:r>
+      <w:r>
+        <w:rPr>
+          <w:rFonts w:ascii="Arial" w:hAnsi="Arial" w:cs="Arial"/>
+          <w:i w:val="0"/>
+          <w:iCs w:val="0"/>
+          <w:color w:val="auto"/>
+          <w:sz w:val="24"/>
+          <w:szCs w:val="24"/>
+        </w:rPr>
+        <w:t>I</w:t>
+      </w:r>
+      <w:r>
+        <w:rPr>
+          <w:rFonts w:ascii="Arial" w:hAnsi="Arial" w:cs="Arial"/>
+          <w:i w:val="0"/>
+          <w:iCs w:val="0"/>
+          <w:color w:val="auto"/>
+          <w:sz w:val="24"/>
+          <w:szCs w:val="24"/>
+        </w:rPr>
+        <w:t>ntensidade do uso da frota veículos</w:t>
+      </w:r>
+      <w:r>
+        <w:rPr>
+          <w:rFonts w:ascii="Arial" w:hAnsi="Arial" w:cs="Arial"/>
+          <w:i w:val="0"/>
+          <w:iCs w:val="0"/>
+          <w:color w:val="auto"/>
+          <w:sz w:val="24"/>
+          <w:szCs w:val="24"/>
+        </w:rPr>
+        <w:t xml:space="preserve"> por ano</w:t>
+      </w:r>
+      <w:r>
+        <w:rPr>
+          <w:rFonts w:ascii="Arial" w:hAnsi="Arial" w:cs="Arial"/>
+          <w:i w:val="0"/>
+          <w:iCs w:val="0"/>
+          <w:color w:val="auto"/>
+          <w:sz w:val="24"/>
+          <w:szCs w:val="24"/>
+        </w:rPr>
+        <w:t>.</w:t>
+      </w:r>
+      <w:r>
+        <w:rPr>
+          <w:rStyle w:val="Refdenotaderodap"/>
+          <w:rFonts w:ascii="Arial" w:hAnsi="Arial" w:cs="Arial"/>
+          <w:i w:val="0"/>
+          <w:iCs w:val="0"/>
+          <w:color w:val="auto"/>
+          <w:sz w:val="24"/>
+          <w:szCs w:val="24"/>
+        </w:rPr>
+        <w:footnoteReference w:id="2"/>
+      </w:r>
+    </w:p>
+    <w:p>
+      <w:r>
+        <w:rPr>
+          <w:noProof/>
+        </w:rPr>
+        <w:drawing>
+          <wp:inline distT="0" distB="0" distL="0" distR="0" wp14:anchorId="1D766AFF" wp14:editId="62F3757A">
+            <wp:extent cx="5760085" cy="2128520"/>
+            <wp:effectExtent l="0" t="0" r="0" b="5080"/>
+            <wp:docPr id="6" name="Imagem 6" descr="Gráfico, Gráfico de linhas&#10;&#10;Descrição gerada automaticamente"/>
+            <wp:cNvGraphicFramePr>
+              <a:graphicFrameLocks xmlns:a="http://schemas.openxmlformats.org/drawingml/2006/main" noChangeAspect="1"/>
+            </wp:cNvGraphicFramePr>
+            <a:graphic xmlns:a="http://schemas.openxmlformats.org/drawingml/2006/main">
+              <a:graphicData uri="http://schemas.openxmlformats.org/drawingml/2006/picture">
+                <pic:pic xmlns:pic="http://schemas.openxmlformats.org/drawingml/2006/picture">
+                  <pic:nvPicPr>
+                    <pic:cNvPr id="3" name="Imagem 3" descr="Gráfico, Gráfico de linhas&#10;&#10;Descrição gerada automaticamente"/>
+                    <pic:cNvPicPr/>
+                  </pic:nvPicPr>
+                  <pic:blipFill>
+                    <a:blip r:embed="rId23"/>
+                    <a:stretch>
+                      <a:fillRect/>
+                    </a:stretch>
+                  </pic:blipFill>
+                  <pic:spPr>
+                    <a:xfrm>
+                      <a:off x="0" y="0"/>
+                      <a:ext cx="5760085" cy="2128520"/>
+                    </a:xfrm>
+                    <a:prstGeom prst="rect">
+                      <a:avLst/>
+                    </a:prstGeom>
+                  </pic:spPr>
+                </pic:pic>
+              </a:graphicData>
+            </a:graphic>
+          </wp:inline>
+        </w:drawing>
+      </w:r>
+    </w:p>
+    <w:p>
+      <w:pPr>
+        <w:spacing w:line="360" w:lineRule="auto"/>
+        <w:jc w:val="center"/>
+        <w:rPr>
+          <w:rFonts w:ascii="Arial" w:hAnsi="Arial" w:cs="Arial"/>
+          <w:sz w:val="24"/>
+          <w:szCs w:val="24"/>
+        </w:rPr>
+      </w:pPr>
+      <w:r>
+        <w:rPr>
+          <w:rFonts w:ascii="Arial" w:hAnsi="Arial" w:cs="Arial"/>
+          <w:sz w:val="24"/>
+          <w:szCs w:val="24"/>
+        </w:rPr>
+        <w:t>Fonte:</w:t>
+      </w:r>
+      <w:r>
+        <w:rPr>
+          <w:rFonts w:ascii="Arial" w:hAnsi="Arial" w:cs="Arial"/>
+          <w:sz w:val="24"/>
+          <w:szCs w:val="24"/>
+        </w:rPr>
+        <w:t xml:space="preserve"> Disponível em </w:t>
+      </w:r>
+      <w:hyperlink r:id="rId24" w:history="1">
+        <w:r>
+          <w:rPr>
+            <w:rStyle w:val="Hyperlink"/>
+            <w:rFonts w:ascii="Arial" w:hAnsi="Arial" w:cs="Arial"/>
+            <w:sz w:val="24"/>
+            <w:szCs w:val="24"/>
+          </w:rPr>
+          <w:t>https://oglobo.globo.com/epoca/</w:t>
+        </w:r>
+      </w:hyperlink>
+      <w:r>
+        <w:rPr>
+          <w:rFonts w:ascii="Arial" w:hAnsi="Arial" w:cs="Arial"/>
+          <w:sz w:val="24"/>
+          <w:szCs w:val="24"/>
+        </w:rPr>
+        <w:t>. Acesso em 11 set. 2022.</w:t>
+      </w:r>
+    </w:p>
+    <w:p>
+      <w:pPr>
+        <w:spacing w:line="360" w:lineRule="auto"/>
+        <w:ind w:firstLine="709"/>
+        <w:jc w:val="both"/>
+        <w:rPr>
+          <w:rFonts w:ascii="Arial" w:hAnsi="Arial" w:cs="Arial"/>
+          <w:sz w:val="24"/>
+          <w:szCs w:val="24"/>
+        </w:rPr>
+      </w:pPr>
+      <w:r>
+        <w:rPr>
+          <w:rFonts w:ascii="Arial" w:hAnsi="Arial" w:cs="Arial"/>
+          <w:sz w:val="24"/>
+          <w:szCs w:val="24"/>
+        </w:rPr>
+        <w:t xml:space="preserve">Além disso, de acordo com um </w:t>
+      </w:r>
+      <w:r>
         <w:rPr>
           <w:rFonts w:ascii="Arial" w:hAnsi="Arial" w:cs="Arial"/>
           <w:color w:val="FF0000"/>
+          <w:sz w:val="24"/>
+          <w:szCs w:val="24"/>
+        </w:rPr>
+        <w:t xml:space="preserve">relatório de dados disponibilizado em dezembro de 2021 feito pelo Ministério da Infraestrutura do Governo Federal </w:t>
+      </w:r>
+      <w:r>
+        <w:rPr>
+          <w:rFonts w:ascii="Arial" w:hAnsi="Arial" w:cs="Arial"/>
+          <w:sz w:val="24"/>
+          <w:szCs w:val="24"/>
+        </w:rPr>
+        <w:t>as motocicletas e os automóveis representam um total de 75,35% da frota nacional de veículos do Brasil inteiro, sendo que o total de veículos ultrapassa a marca de 111 milhões, demonstrando</w:t>
+      </w:r>
+      <w:r>
+        <w:rPr>
+          <w:rFonts w:ascii="Arial" w:hAnsi="Arial" w:cs="Arial"/>
+          <w:sz w:val="24"/>
+          <w:szCs w:val="24"/>
+        </w:rPr>
+        <w:t xml:space="preserve"> também</w:t>
+      </w:r>
+      <w:r>
+        <w:rPr>
+          <w:rFonts w:ascii="Arial" w:hAnsi="Arial" w:cs="Arial"/>
+          <w:sz w:val="24"/>
+          <w:szCs w:val="24"/>
+        </w:rPr>
+        <w:t xml:space="preserve"> </w:t>
+      </w:r>
+      <w:r>
+        <w:rPr>
+          <w:rFonts w:ascii="Arial" w:hAnsi="Arial" w:cs="Arial"/>
+          <w:sz w:val="24"/>
+          <w:szCs w:val="24"/>
+        </w:rPr>
+        <w:t>uma situação preocupante em questões de lotação urbana</w:t>
+      </w:r>
+      <w:r>
+        <w:rPr>
+          <w:rFonts w:ascii="Arial" w:hAnsi="Arial" w:cs="Arial"/>
+          <w:sz w:val="24"/>
+          <w:szCs w:val="24"/>
+        </w:rPr>
+        <w:t xml:space="preserve"> de veículos</w:t>
+      </w:r>
+      <w:r>
+        <w:rPr>
+          <w:rFonts w:ascii="Arial" w:hAnsi="Arial" w:cs="Arial"/>
+          <w:sz w:val="24"/>
+          <w:szCs w:val="24"/>
+        </w:rPr>
+        <w:t xml:space="preserve">. </w:t>
+      </w:r>
+      <w:r>
+        <w:rPr>
+          <w:rFonts w:ascii="Arial" w:hAnsi="Arial" w:cs="Arial"/>
+          <w:sz w:val="24"/>
+          <w:szCs w:val="24"/>
+        </w:rPr>
+        <w:t xml:space="preserve">Sendo assim, é notório que a mobilidade urbana necessita ser repensada para conseguir suprir as necessidades da expansão urbana ao mesmo tempo que preserva o meio-ambiente, </w:t>
+      </w:r>
+      <w:r>
+        <w:rPr>
+          <w:rFonts w:ascii="Arial" w:hAnsi="Arial" w:cs="Arial"/>
+          <w:sz w:val="24"/>
+          <w:szCs w:val="24"/>
+        </w:rPr>
+        <w:t>de modo que os meios de transportes coletivos e públicos devem ser priorizados, pois</w:t>
+      </w:r>
+      <w:r>
+        <w:rPr>
+          <w:rFonts w:ascii="Arial" w:hAnsi="Arial" w:cs="Arial"/>
+          <w:sz w:val="24"/>
+          <w:szCs w:val="24"/>
+        </w:rPr>
+        <w:t>,</w:t>
+      </w:r>
+      <w:r>
+        <w:rPr>
+          <w:rFonts w:ascii="Arial" w:hAnsi="Arial" w:cs="Arial"/>
+          <w:sz w:val="24"/>
+          <w:szCs w:val="24"/>
+        </w:rPr>
+        <w:t xml:space="preserve"> conseguem economizar espaço nas vias urbanas ao mesmo tempo que levam uma grande quantidade de pessoas, além disso, é </w:t>
+      </w:r>
+      <w:r>
+        <w:rPr>
+          <w:rFonts w:ascii="Arial" w:hAnsi="Arial" w:cs="Arial"/>
+          <w:sz w:val="24"/>
+          <w:szCs w:val="24"/>
+        </w:rPr>
+        <w:t>importante viabilizar cada vez mais o</w:t>
+      </w:r>
+      <w:r>
+        <w:rPr>
+          <w:rFonts w:ascii="Arial" w:hAnsi="Arial" w:cs="Arial"/>
+          <w:sz w:val="24"/>
+          <w:szCs w:val="24"/>
+        </w:rPr>
+        <w:t xml:space="preserve"> foco nos meios de transporte que não geram gases poluentes como a bicicleta e a caminhada</w:t>
+      </w:r>
+      <w:r>
+        <w:rPr>
+          <w:rFonts w:ascii="Arial" w:hAnsi="Arial" w:cs="Arial"/>
+          <w:sz w:val="24"/>
+          <w:szCs w:val="24"/>
+        </w:rPr>
+        <w:t xml:space="preserve">, conforme afirmado por </w:t>
+      </w:r>
+      <w:r>
+        <w:rPr>
+          <w:rFonts w:ascii="Arial" w:hAnsi="Arial" w:cs="Arial"/>
+          <w:sz w:val="24"/>
+          <w:szCs w:val="24"/>
+        </w:rPr>
+        <w:t>Santos (2014)</w:t>
+      </w:r>
+      <w:r>
+        <w:rPr>
+          <w:rFonts w:ascii="Arial" w:hAnsi="Arial" w:cs="Arial"/>
+          <w:sz w:val="24"/>
+          <w:szCs w:val="24"/>
+        </w:rPr>
+        <w:t xml:space="preserve">, </w:t>
+      </w:r>
+      <w:r>
+        <w:rPr>
+          <w:rFonts w:ascii="Arial" w:hAnsi="Arial" w:cs="Arial"/>
+          <w:sz w:val="24"/>
+          <w:szCs w:val="24"/>
+        </w:rPr>
+        <w:t>“A mobilidade precisa, ainda, aplicar o viés da sustentabilidade em suas ações, sustentabilidade essa, que consiste, de forma prioritária, em incentivo ao uso de modos de transporte mais sustentáveis (não motorizados e transporte público)”</w:t>
+      </w:r>
+      <w:r>
+        <w:rPr>
+          <w:rFonts w:ascii="Arial" w:hAnsi="Arial" w:cs="Arial"/>
+          <w:sz w:val="24"/>
+          <w:szCs w:val="24"/>
+        </w:rPr>
+        <w:t>.</w:t>
+      </w:r>
+    </w:p>
+    <w:p>
+      <w:pPr>
+        <w:spacing w:line="360" w:lineRule="auto"/>
+        <w:ind w:firstLine="709"/>
+        <w:jc w:val="both"/>
+        <w:rPr>
+          <w:rFonts w:ascii="Arial" w:hAnsi="Arial" w:cs="Arial"/>
+          <w:sz w:val="24"/>
+          <w:szCs w:val="24"/>
+        </w:rPr>
+      </w:pPr>
+      <w:r>
+        <w:rPr>
+          <w:rFonts w:ascii="Arial" w:hAnsi="Arial" w:cs="Arial"/>
+          <w:sz w:val="24"/>
+          <w:szCs w:val="24"/>
+        </w:rPr>
+        <w:t>Seguindo as problemáticas apresentadas, o mais recente que a tecnologia oferece como forma de resolução são veículos que funcionam com eficiência aprimorada através de energia elétrica em vez de combustão, energia essa, que pode ser gerada de maneira sustentável através das energias renováveis, gerando um ciclo sustentável sem emissão de gases poluente</w:t>
+      </w:r>
+      <w:r>
+        <w:rPr>
+          <w:rFonts w:ascii="Arial" w:hAnsi="Arial" w:cs="Arial"/>
+          <w:sz w:val="24"/>
+          <w:szCs w:val="24"/>
+        </w:rPr>
+        <w:t xml:space="preserve">. De forma que, os recentes avanços </w:t>
+      </w:r>
+      <w:r>
+        <w:rPr>
+          <w:rFonts w:ascii="Arial" w:hAnsi="Arial" w:cs="Arial"/>
+          <w:sz w:val="24"/>
+          <w:szCs w:val="24"/>
+        </w:rPr>
+        <w:lastRenderedPageBreak/>
+        <w:t>tecnológicos trazem veículos tanto particulares como públicos que utilizam energia elétrica,</w:t>
+      </w:r>
+      <w:r>
+        <w:rPr>
+          <w:rFonts w:ascii="Arial" w:hAnsi="Arial" w:cs="Arial"/>
+          <w:sz w:val="24"/>
+          <w:szCs w:val="24"/>
+        </w:rPr>
+        <w:t xml:space="preserve"> </w:t>
+      </w:r>
+      <w:r>
+        <w:rPr>
+          <w:rFonts w:ascii="Arial" w:hAnsi="Arial" w:cs="Arial"/>
+          <w:sz w:val="24"/>
+          <w:szCs w:val="24"/>
+        </w:rPr>
+        <w:t>de acordo com</w:t>
+      </w:r>
+      <w:r>
+        <w:rPr>
+          <w:rFonts w:ascii="Arial" w:hAnsi="Arial" w:cs="Arial"/>
+          <w:sz w:val="24"/>
+          <w:szCs w:val="24"/>
+        </w:rPr>
+        <w:t xml:space="preserve"> </w:t>
+      </w:r>
+      <w:r>
+        <w:rPr>
+          <w:rFonts w:ascii="Arial" w:hAnsi="Arial" w:cs="Arial"/>
+          <w:sz w:val="24"/>
+          <w:szCs w:val="24"/>
+        </w:rPr>
+        <w:t>Lima et al. (2019)</w:t>
+      </w:r>
+      <w:r>
+        <w:rPr>
+          <w:rFonts w:ascii="Arial" w:hAnsi="Arial" w:cs="Arial"/>
+          <w:sz w:val="24"/>
+          <w:szCs w:val="24"/>
+        </w:rPr>
+        <w:t xml:space="preserve">, </w:t>
+      </w:r>
+      <w:r>
+        <w:rPr>
+          <w:rFonts w:ascii="Arial" w:hAnsi="Arial" w:cs="Arial"/>
+          <w:sz w:val="24"/>
+          <w:szCs w:val="24"/>
+        </w:rPr>
+        <w:t>“</w:t>
+      </w:r>
+      <w:r>
+        <w:rPr>
+          <w:rFonts w:ascii="Arial" w:hAnsi="Arial" w:cs="Arial"/>
+          <w:sz w:val="24"/>
+          <w:szCs w:val="24"/>
+        </w:rPr>
+        <w:t>a eletrificação dos veículos rodoviários surge como</w:t>
+      </w:r>
+      <w:r>
+        <w:rPr>
+          <w:rFonts w:ascii="Arial" w:hAnsi="Arial" w:cs="Arial"/>
+          <w:sz w:val="24"/>
+          <w:szCs w:val="24"/>
+        </w:rPr>
+        <w:t xml:space="preserve"> </w:t>
+      </w:r>
+      <w:r>
+        <w:rPr>
+          <w:rFonts w:ascii="Arial" w:hAnsi="Arial" w:cs="Arial"/>
+          <w:sz w:val="24"/>
+          <w:szCs w:val="24"/>
+        </w:rPr>
+        <w:t>uma opção relevante para superar o problema da poluição atmosférica</w:t>
+      </w:r>
+      <w:r>
+        <w:rPr>
+          <w:rFonts w:ascii="Arial" w:hAnsi="Arial" w:cs="Arial"/>
+          <w:sz w:val="24"/>
+          <w:szCs w:val="24"/>
+        </w:rPr>
+        <w:t>”</w:t>
+      </w:r>
+      <w:r>
+        <w:rPr>
+          <w:rFonts w:ascii="Arial" w:hAnsi="Arial" w:cs="Arial"/>
+          <w:sz w:val="24"/>
+          <w:szCs w:val="24"/>
+        </w:rPr>
+        <w:t xml:space="preserve">. Apesar disso, como são tecnologias novas a implementação em alta quantidade desse panorama de veículos no Brasil ainda é inviável pela questão do preço, </w:t>
+      </w:r>
+      <w:r>
+        <w:rPr>
+          <w:rFonts w:ascii="Arial" w:hAnsi="Arial" w:cs="Arial"/>
+          <w:sz w:val="24"/>
+          <w:szCs w:val="24"/>
+        </w:rPr>
+        <w:t xml:space="preserve">que ainda é </w:t>
+      </w:r>
+      <w:r>
+        <w:rPr>
+          <w:rFonts w:ascii="Arial" w:hAnsi="Arial" w:cs="Arial"/>
+          <w:sz w:val="24"/>
+          <w:szCs w:val="24"/>
+        </w:rPr>
+        <w:t>alto</w:t>
+      </w:r>
+      <w:r>
+        <w:rPr>
+          <w:rFonts w:ascii="Arial" w:hAnsi="Arial" w:cs="Arial"/>
+          <w:sz w:val="24"/>
+          <w:szCs w:val="24"/>
+        </w:rPr>
+        <w:t xml:space="preserve"> demais</w:t>
+      </w:r>
+      <w:r>
+        <w:rPr>
+          <w:rFonts w:ascii="Arial" w:hAnsi="Arial" w:cs="Arial"/>
+          <w:sz w:val="24"/>
+          <w:szCs w:val="24"/>
+        </w:rPr>
+        <w:t xml:space="preserve"> em comparação aos veículos com motores que funcionam a partir da combustão.</w:t>
+      </w:r>
+    </w:p>
+    <w:p>
+      <w:pPr>
+        <w:pStyle w:val="Legenda"/>
+        <w:jc w:val="center"/>
+        <w:rPr>
+          <w:rFonts w:ascii="Arial" w:hAnsi="Arial" w:cs="Arial"/>
+          <w:i w:val="0"/>
+          <w:iCs w:val="0"/>
+          <w:color w:val="auto"/>
+          <w:sz w:val="24"/>
+          <w:szCs w:val="24"/>
+        </w:rPr>
+      </w:pPr>
+      <w:r>
+        <w:rPr>
+          <w:rFonts w:ascii="Arial" w:hAnsi="Arial" w:cs="Arial"/>
+          <w:i w:val="0"/>
+          <w:iCs w:val="0"/>
+          <w:color w:val="auto"/>
+          <w:sz w:val="24"/>
+          <w:szCs w:val="24"/>
+        </w:rPr>
+        <w:t xml:space="preserve">Figura </w:t>
+      </w:r>
+      <w:r>
+        <w:rPr>
+          <w:rFonts w:ascii="Arial" w:hAnsi="Arial" w:cs="Arial"/>
+          <w:i w:val="0"/>
+          <w:iCs w:val="0"/>
+          <w:color w:val="auto"/>
+          <w:sz w:val="24"/>
+          <w:szCs w:val="24"/>
+        </w:rPr>
+        <w:fldChar w:fldCharType="begin"/>
+      </w:r>
+      <w:r>
+        <w:rPr>
+          <w:rFonts w:ascii="Arial" w:hAnsi="Arial" w:cs="Arial"/>
+          <w:i w:val="0"/>
+          <w:iCs w:val="0"/>
+          <w:color w:val="auto"/>
+          <w:sz w:val="24"/>
+          <w:szCs w:val="24"/>
+        </w:rPr>
+        <w:instrText xml:space="preserve"> SEQ Figura \* ARABIC </w:instrText>
+      </w:r>
+      <w:r>
+        <w:rPr>
+          <w:rFonts w:ascii="Arial" w:hAnsi="Arial" w:cs="Arial"/>
+          <w:i w:val="0"/>
+          <w:iCs w:val="0"/>
+          <w:color w:val="auto"/>
+          <w:sz w:val="24"/>
+          <w:szCs w:val="24"/>
+        </w:rPr>
+        <w:fldChar w:fldCharType="separate"/>
+      </w:r>
+      <w:r>
+        <w:rPr>
+          <w:rFonts w:ascii="Arial" w:hAnsi="Arial" w:cs="Arial"/>
+          <w:i w:val="0"/>
+          <w:iCs w:val="0"/>
+          <w:noProof/>
+          <w:color w:val="auto"/>
+          <w:sz w:val="24"/>
+          <w:szCs w:val="24"/>
+        </w:rPr>
+        <w:t>1</w:t>
+      </w:r>
+      <w:r>
+        <w:rPr>
+          <w:rFonts w:ascii="Arial" w:hAnsi="Arial" w:cs="Arial"/>
+          <w:i w:val="0"/>
+          <w:iCs w:val="0"/>
+          <w:color w:val="auto"/>
+          <w:sz w:val="24"/>
+          <w:szCs w:val="24"/>
+        </w:rPr>
+        <w:fldChar w:fldCharType="end"/>
+      </w:r>
+      <w:r>
+        <w:rPr>
+          <w:rFonts w:ascii="Arial" w:hAnsi="Arial" w:cs="Arial"/>
+          <w:i w:val="0"/>
+          <w:iCs w:val="0"/>
+          <w:color w:val="auto"/>
+          <w:sz w:val="24"/>
+          <w:szCs w:val="24"/>
+        </w:rPr>
+        <w:t xml:space="preserve"> - Ônibus elétrico zero emissão.</w:t>
+      </w:r>
+      <w:r>
+        <w:rPr>
+          <w:rStyle w:val="Refdenotaderodap"/>
+          <w:rFonts w:ascii="Arial" w:hAnsi="Arial" w:cs="Arial"/>
+          <w:i w:val="0"/>
+          <w:iCs w:val="0"/>
+          <w:color w:val="auto"/>
+          <w:sz w:val="24"/>
+          <w:szCs w:val="24"/>
+        </w:rPr>
+        <w:footnoteReference w:id="3"/>
+      </w:r>
+    </w:p>
+    <w:p>
+      <w:pPr>
+        <w:keepNext/>
+        <w:spacing w:line="360" w:lineRule="auto"/>
+      </w:pPr>
+      <w:r>
+        <w:rPr>
+          <w:noProof/>
+        </w:rPr>
+        <w:drawing>
+          <wp:inline distT="0" distB="0" distL="0" distR="0" wp14:anchorId="2882289B" wp14:editId="45670066">
+            <wp:extent cx="5760085" cy="3239770"/>
+            <wp:effectExtent l="0" t="0" r="0" b="0"/>
+            <wp:docPr id="8" name="Imagem 8" descr="Frota do Transcol vai ter ônibus elétricos a partir de 2022 | A Gazeta"/>
+            <wp:cNvGraphicFramePr>
+              <a:graphicFrameLocks xmlns:a="http://schemas.openxmlformats.org/drawingml/2006/main" noChangeAspect="1"/>
+            </wp:cNvGraphicFramePr>
+            <a:graphic xmlns:a="http://schemas.openxmlformats.org/drawingml/2006/main">
+              <a:graphicData uri="http://schemas.openxmlformats.org/drawingml/2006/picture">
+                <pic:pic xmlns:pic="http://schemas.openxmlformats.org/drawingml/2006/picture">
+                  <pic:nvPicPr>
+                    <pic:cNvPr id="0" name="Picture 6" descr="Frota do Transcol vai ter ônibus elétricos a partir de 2022 | A Gazeta"/>
+                    <pic:cNvPicPr>
+                      <a:picLocks noChangeAspect="1" noChangeArrowheads="1"/>
+                    </pic:cNvPicPr>
+                  </pic:nvPicPr>
+                  <pic:blipFill>
+                    <a:blip r:embed="rId25" cstate="print">
+                      <a:extLst>
+                        <a:ext uri="{28A0092B-C50C-407E-A947-70E740481C1C}">
+                          <a14:useLocalDpi xmlns:a14="http://schemas.microsoft.com/office/drawing/2010/main" val="0"/>
+                        </a:ext>
+                      </a:extLst>
+                    </a:blip>
+                    <a:srcRect/>
+                    <a:stretch>
+                      <a:fillRect/>
+                    </a:stretch>
+                  </pic:blipFill>
+                  <pic:spPr bwMode="auto">
+                    <a:xfrm>
+                      <a:off x="0" y="0"/>
+                      <a:ext cx="5760085" cy="3239770"/>
+                    </a:xfrm>
+                    <a:prstGeom prst="rect">
+                      <a:avLst/>
+                    </a:prstGeom>
+                    <a:noFill/>
+                    <a:ln>
+                      <a:noFill/>
+                    </a:ln>
+                  </pic:spPr>
+                </pic:pic>
+              </a:graphicData>
+            </a:graphic>
+          </wp:inline>
+        </w:drawing>
+      </w:r>
+    </w:p>
+    <w:p>
+      <w:pPr>
+        <w:keepNext/>
+        <w:spacing w:line="360" w:lineRule="auto"/>
+        <w:rPr>
+          <w:rFonts w:ascii="Arial" w:hAnsi="Arial" w:cs="Arial"/>
+          <w:sz w:val="24"/>
+          <w:szCs w:val="24"/>
+        </w:rPr>
+      </w:pPr>
+      <w:r>
+        <w:tab/>
+      </w:r>
+      <w:r>
+        <w:rPr>
+          <w:rFonts w:ascii="Arial" w:hAnsi="Arial" w:cs="Arial"/>
+          <w:sz w:val="24"/>
+          <w:szCs w:val="24"/>
+        </w:rPr>
+        <w:t>Fonte: Disponível em</w:t>
+      </w:r>
+      <w:r>
+        <w:rPr>
+          <w:rFonts w:ascii="Arial" w:hAnsi="Arial" w:cs="Arial"/>
+          <w:sz w:val="24"/>
+          <w:szCs w:val="24"/>
+        </w:rPr>
+        <w:t xml:space="preserve"> </w:t>
+      </w:r>
+      <w:hyperlink r:id="rId26" w:history="1">
+        <w:r>
+          <w:rPr>
+            <w:rStyle w:val="Hyperlink"/>
+            <w:rFonts w:ascii="Arial" w:hAnsi="Arial" w:cs="Arial"/>
+            <w:sz w:val="24"/>
+            <w:szCs w:val="24"/>
+          </w:rPr>
+          <w:t>https://www.agazeta.com.br</w:t>
+        </w:r>
+      </w:hyperlink>
+      <w:r>
+        <w:rPr>
+          <w:rFonts w:ascii="Arial" w:hAnsi="Arial" w:cs="Arial"/>
+          <w:sz w:val="24"/>
+          <w:szCs w:val="24"/>
+        </w:rPr>
+        <w:t>. Acesso em 11 set. 2022.</w:t>
+      </w:r>
+    </w:p>
+    <w:p>
+      <w:pPr>
+        <w:keepNext/>
+        <w:spacing w:line="360" w:lineRule="auto"/>
+        <w:rPr>
+          <w:rFonts w:ascii="Arial" w:hAnsi="Arial" w:cs="Arial"/>
+          <w:sz w:val="24"/>
+          <w:szCs w:val="24"/>
         </w:rPr>
       </w:pPr>
     </w:p>
@@ -3300,7 +4708,16 @@
           <w:sz w:val="24"/>
           <w:szCs w:val="24"/>
         </w:rPr>
-        <w:t xml:space="preserve">Os objetivos específicos do projeto têm em questão o desenvolvimento de um jogo educacional focado na problemática dos meios de transportes sustentáveis, de modo que, através do jogo desenvolvido deve se criar de modo implícito a preferência pelos meios de transporte de sustentáveis no público-alvo do projeto, isso será possível pela </w:t>
+        <w:t xml:space="preserve">Os objetivos específicos do projeto têm em questão o desenvolvimento de um jogo educacional focado na problemática dos meios de transportes sustentáveis, de modo que, através do jogo desenvolvido deve se criar de modo implícito a preferência pelos meios de transporte de sustentáveis no público-alvo do projeto, isso será </w:t>
+      </w:r>
+      <w:r>
+        <w:rPr>
+          <w:rFonts w:ascii="Arial" w:hAnsi="Arial" w:cs="Arial"/>
+          <w:sz w:val="24"/>
+          <w:szCs w:val="24"/>
+        </w:rPr>
+        <w:lastRenderedPageBreak/>
+        <w:t xml:space="preserve">possível pela </w:t>
       </w:r>
       <w:r>
         <w:rPr>
@@ -3309,6 +4726,14 @@
           <w:szCs w:val="24"/>
         </w:rPr>
         <w:t xml:space="preserve">associação por imagem que a criança irá produzir ao entrar em contato com o </w:t>
+      </w:r>
+      <w:r>
+        <w:rPr>
+          <w:rFonts w:ascii="Arial" w:hAnsi="Arial" w:cs="Arial"/>
+          <w:sz w:val="24"/>
+          <w:szCs w:val="24"/>
+        </w:rPr>
+        <w:t>conteúdo</w:t>
       </w:r>
       <w:r>
         <w:rPr>
@@ -3318,15 +4743,15 @@
           <w:sz w:val="24"/>
           <w:szCs w:val="24"/>
         </w:rPr>
-        <w:t>conteúdo textual</w:t>
-      </w:r>
-      <w:r>
-        <w:rPr>
-          <w:rFonts w:ascii="Arial" w:hAnsi="Arial" w:cs="Arial"/>
-          <w:sz w:val="24"/>
-          <w:szCs w:val="24"/>
-        </w:rPr>
-        <w:t xml:space="preserve"> e visual apresentado no jogo.</w:t>
+        <w:t xml:space="preserve"> </w:t>
+      </w:r>
+      <w:r>
+        <w:rPr>
+          <w:rFonts w:ascii="Arial" w:hAnsi="Arial" w:cs="Arial"/>
+          <w:sz w:val="24"/>
+          <w:szCs w:val="24"/>
+        </w:rPr>
+        <w:t>apresentado no jogo.</w:t>
       </w:r>
     </w:p>
     <w:p>
@@ -3346,7 +4771,6 @@
           <w:sz w:val="24"/>
           <w:szCs w:val="24"/>
         </w:rPr>
-        <w:lastRenderedPageBreak/>
         <w:t xml:space="preserve">O jogo desenvolvido </w:t>
       </w:r>
       <w:r>
@@ -3355,25 +4779,31 @@
           <w:sz w:val="24"/>
           <w:szCs w:val="24"/>
         </w:rPr>
-        <w:t xml:space="preserve">deve apresentar uma boa correlação entre as linguagens HTML, CSS e </w:t>
-      </w:r>
-      <w:proofErr w:type="spellStart"/>
-      <w:r>
-        <w:rPr>
-          <w:rFonts w:ascii="Arial" w:hAnsi="Arial" w:cs="Arial"/>
-          <w:sz w:val="24"/>
-          <w:szCs w:val="24"/>
-        </w:rPr>
-        <w:t>JavaScript</w:t>
-      </w:r>
-      <w:proofErr w:type="spellEnd"/>
-      <w:r>
-        <w:rPr>
-          <w:rFonts w:ascii="Arial" w:hAnsi="Arial" w:cs="Arial"/>
-          <w:sz w:val="24"/>
-          <w:szCs w:val="24"/>
-        </w:rPr>
-        <w:t>, de modo que, a interação entre as linguagens deve ser harmônica no código, de forma que nenhuma das partes danifica o funcionamento da outra, com isso, o jogo desenvolvido deve poder ser jogado em dispositivos desktop através de qualquer navegador modern</w:t>
+        <w:t xml:space="preserve">será construído em ambiente web, utilizando as linguagens HTML, CSS e JS, logo, o mesmo </w:t>
+      </w:r>
+      <w:r>
+        <w:rPr>
+          <w:rFonts w:ascii="Arial" w:hAnsi="Arial" w:cs="Arial"/>
+          <w:sz w:val="24"/>
+          <w:szCs w:val="24"/>
+        </w:rPr>
+        <w:t xml:space="preserve">deve apresentar uma boa correlação entre as linguagens de modo que, a interação entre </w:t>
+      </w:r>
+      <w:r>
+        <w:rPr>
+          <w:rFonts w:ascii="Arial" w:hAnsi="Arial" w:cs="Arial"/>
+          <w:sz w:val="24"/>
+          <w:szCs w:val="24"/>
+        </w:rPr>
+        <w:t xml:space="preserve">elas </w:t>
+      </w:r>
+      <w:r>
+        <w:rPr>
+          <w:rFonts w:ascii="Arial" w:hAnsi="Arial" w:cs="Arial"/>
+          <w:sz w:val="24"/>
+          <w:szCs w:val="24"/>
+        </w:rPr>
+        <w:t>deve ser harmônica no código, de forma que nenhuma das partes danifica o funcionamento da outra, com isso, o jogo desenvolvido deve poder ser jogado em dispositivos desktop através de qualquer navegador modern</w:t>
       </w:r>
       <w:r>
         <w:rPr>
@@ -3428,7 +4858,7 @@
         <w:spacing w:before="0" w:line="360" w:lineRule="auto"/>
         <w:rPr>
           <w:rFonts w:ascii="Arial" w:hAnsi="Arial" w:cs="Arial"/>
-          <w:color w:val="FF0000"/>
+          <w:color w:val="auto"/>
           <w:sz w:val="24"/>
           <w:szCs w:val="24"/>
         </w:rPr>
@@ -3437,7 +4867,7 @@
       <w:r>
         <w:rPr>
           <w:rFonts w:ascii="Arial" w:hAnsi="Arial" w:cs="Arial"/>
-          <w:color w:val="FF0000"/>
+          <w:color w:val="auto"/>
           <w:sz w:val="24"/>
           <w:szCs w:val="24"/>
         </w:rPr>
@@ -3459,126 +4889,206 @@
     </w:p>
     <w:p>
       <w:pPr>
-        <w:spacing w:after="0" w:line="360" w:lineRule="auto"/>
-        <w:rPr>
-          <w:rFonts w:ascii="Arial" w:hAnsi="Arial" w:cs="Arial"/>
-          <w:color w:val="FF0000"/>
-          <w:sz w:val="24"/>
-          <w:szCs w:val="24"/>
-        </w:rPr>
-      </w:pPr>
-      <w:r>
-        <w:rPr>
-          <w:rFonts w:ascii="Arial" w:hAnsi="Arial" w:cs="Arial"/>
-          <w:color w:val="FF0000"/>
-          <w:sz w:val="24"/>
-          <w:szCs w:val="24"/>
-        </w:rPr>
-        <w:t>A justificativa deve responder à seis perguntas:</w:t>
+        <w:spacing w:line="360" w:lineRule="auto"/>
+        <w:ind w:firstLine="709"/>
+        <w:jc w:val="both"/>
+        <w:rPr>
+          <w:rFonts w:ascii="Arial" w:eastAsia="Arial" w:hAnsi="Arial" w:cs="Arial"/>
+          <w:sz w:val="24"/>
+          <w:szCs w:val="24"/>
+        </w:rPr>
+      </w:pPr>
+      <w:r>
+        <w:rPr>
+          <w:rFonts w:ascii="Arial" w:eastAsia="Arial" w:hAnsi="Arial" w:cs="Arial"/>
+          <w:sz w:val="24"/>
+          <w:szCs w:val="24"/>
+        </w:rPr>
+        <w:t>O projeto tem por objetivo a melhora da mobilidade urbana, com a diminuição da frota veicular particular, tendo em vista que, de acordo com dados do Ministério da Infraestrutura, em dezembro de 2021 existiam 59.242.869 automóveis, 53% da frota brasileira total (Brasil, 2021), e</w:t>
+      </w:r>
+      <w:r>
+        <w:rPr>
+          <w:rFonts w:ascii="Arial" w:eastAsia="Arial" w:hAnsi="Arial" w:cs="Arial"/>
+          <w:sz w:val="24"/>
+          <w:szCs w:val="24"/>
+        </w:rPr>
+        <w:t xml:space="preserve"> </w:t>
+      </w:r>
+      <w:r>
+        <w:rPr>
+          <w:rFonts w:ascii="Arial" w:eastAsia="Arial" w:hAnsi="Arial" w:cs="Arial"/>
+          <w:sz w:val="24"/>
+          <w:szCs w:val="24"/>
+        </w:rPr>
+        <w:t xml:space="preserve">também visa a diminuição de poluentes por esses mesmos tipos de veículos, tudo alcançado através de uma medida de longo prazo. E, tais problemas serão combatidos por meio de um projeto que se encaixa em uma educação </w:t>
+      </w:r>
+      <w:r>
+        <w:rPr>
+          <w:rFonts w:ascii="Arial" w:eastAsia="Arial" w:hAnsi="Arial" w:cs="Arial"/>
+          <w:sz w:val="24"/>
+          <w:szCs w:val="24"/>
+        </w:rPr>
+        <w:t>“</w:t>
+      </w:r>
+      <w:proofErr w:type="spellStart"/>
+      <w:r>
+        <w:rPr>
+          <w:rFonts w:ascii="Arial" w:eastAsia="Arial" w:hAnsi="Arial" w:cs="Arial"/>
+          <w:sz w:val="24"/>
+          <w:szCs w:val="24"/>
+        </w:rPr>
+        <w:t>gamificada</w:t>
+      </w:r>
+      <w:proofErr w:type="spellEnd"/>
+      <w:r>
+        <w:rPr>
+          <w:rFonts w:ascii="Arial" w:eastAsia="Arial" w:hAnsi="Arial" w:cs="Arial"/>
+          <w:sz w:val="24"/>
+          <w:szCs w:val="24"/>
+        </w:rPr>
+        <w:t>”</w:t>
+      </w:r>
+      <w:r>
+        <w:rPr>
+          <w:rFonts w:ascii="Arial" w:eastAsia="Arial" w:hAnsi="Arial" w:cs="Arial"/>
+          <w:sz w:val="24"/>
+          <w:szCs w:val="24"/>
+        </w:rPr>
+        <w:t>, que irá educar crianças que serão as futuras utilizadoras de transportes.</w:t>
       </w:r>
     </w:p>
     <w:p>
       <w:pPr>
-        <w:spacing w:after="0" w:line="360" w:lineRule="auto"/>
-        <w:ind w:left="708"/>
-        <w:rPr>
-          <w:rFonts w:ascii="Arial" w:hAnsi="Arial" w:cs="Arial"/>
-          <w:color w:val="FF0000"/>
-          <w:sz w:val="24"/>
-          <w:szCs w:val="24"/>
-        </w:rPr>
-      </w:pPr>
-      <w:r>
-        <w:rPr>
-          <w:rFonts w:ascii="Arial" w:hAnsi="Arial" w:cs="Arial"/>
-          <w:color w:val="FF0000"/>
-          <w:sz w:val="24"/>
-          <w:szCs w:val="24"/>
-        </w:rPr>
-        <w:t>Quais os principais problemas o projeto pretende ajudar a resolver?</w:t>
-      </w:r>
-      <w:r>
-        <w:rPr>
-          <w:rFonts w:ascii="Arial" w:hAnsi="Arial" w:cs="Arial"/>
-          <w:color w:val="FF0000"/>
-          <w:sz w:val="24"/>
-          <w:szCs w:val="24"/>
-        </w:rPr>
-        <w:br/>
-        <w:t>Quais potencialidades e oportunidades existem para a execução do projeto?</w:t>
-      </w:r>
-      <w:r>
-        <w:rPr>
-          <w:rFonts w:ascii="Arial" w:hAnsi="Arial" w:cs="Arial"/>
-          <w:color w:val="FF0000"/>
-          <w:sz w:val="24"/>
-          <w:szCs w:val="24"/>
-        </w:rPr>
-        <w:br/>
-        <w:t>Por que o projeto é importante para o alcance do objetivo?</w:t>
-      </w:r>
-      <w:r>
-        <w:rPr>
-          <w:rFonts w:ascii="Arial" w:hAnsi="Arial" w:cs="Arial"/>
-          <w:color w:val="FF0000"/>
-          <w:sz w:val="24"/>
-          <w:szCs w:val="24"/>
-        </w:rPr>
-        <w:br/>
-        <w:t>Qual a importância do projeto no contexto apresentado?</w:t>
+        <w:spacing w:line="360" w:lineRule="auto"/>
+        <w:ind w:firstLine="709"/>
+        <w:jc w:val="both"/>
+        <w:rPr>
+          <w:rFonts w:ascii="Arial" w:eastAsia="Arial" w:hAnsi="Arial" w:cs="Arial"/>
+          <w:sz w:val="24"/>
+          <w:szCs w:val="24"/>
+        </w:rPr>
+      </w:pPr>
+      <w:r>
+        <w:rPr>
+          <w:rFonts w:ascii="Arial" w:eastAsia="Arial" w:hAnsi="Arial" w:cs="Arial"/>
+          <w:sz w:val="24"/>
+          <w:szCs w:val="24"/>
+        </w:rPr>
+        <w:t xml:space="preserve">Tal projeto, poderá ser comercializado com sites educacionais, governamentais e com instituições de ensino, as quais ajudarão ao jogo atingir o público final e, consequentemente, atingir seu objetivo. A maneira </w:t>
+      </w:r>
+      <w:r>
+        <w:rPr>
+          <w:rFonts w:ascii="Arial" w:eastAsia="Arial" w:hAnsi="Arial" w:cs="Arial"/>
+          <w:sz w:val="24"/>
+          <w:szCs w:val="24"/>
+        </w:rPr>
+        <w:t>“</w:t>
+      </w:r>
+      <w:proofErr w:type="spellStart"/>
+      <w:r>
+        <w:rPr>
+          <w:rFonts w:ascii="Arial" w:eastAsia="Arial" w:hAnsi="Arial" w:cs="Arial"/>
+          <w:sz w:val="24"/>
+          <w:szCs w:val="24"/>
+        </w:rPr>
+        <w:t>gamificada</w:t>
+      </w:r>
+      <w:proofErr w:type="spellEnd"/>
+      <w:r>
+        <w:rPr>
+          <w:rFonts w:ascii="Arial" w:eastAsia="Arial" w:hAnsi="Arial" w:cs="Arial"/>
+          <w:sz w:val="24"/>
+          <w:szCs w:val="24"/>
+        </w:rPr>
+        <w:t>”</w:t>
+      </w:r>
+      <w:r>
+        <w:rPr>
+          <w:rFonts w:ascii="Arial" w:eastAsia="Arial" w:hAnsi="Arial" w:cs="Arial"/>
+          <w:sz w:val="24"/>
+          <w:szCs w:val="24"/>
+        </w:rPr>
+        <w:t xml:space="preserve"> e o aprendizado por associação de imagens, que são diferenciais do projeto, ajudarão a potencializar os negócios relacionados ao projeto. Assim o jogo que deverá atuar na formação básica de crianças deverá instruir a esses cidadãos </w:t>
+      </w:r>
+      <w:r>
+        <w:rPr>
+          <w:rFonts w:ascii="Arial" w:eastAsia="Arial" w:hAnsi="Arial" w:cs="Arial"/>
+          <w:sz w:val="24"/>
+          <w:szCs w:val="24"/>
+        </w:rPr>
+        <w:t>a</w:t>
+      </w:r>
+      <w:r>
+        <w:rPr>
+          <w:rFonts w:ascii="Arial" w:eastAsia="Arial" w:hAnsi="Arial" w:cs="Arial"/>
+          <w:sz w:val="24"/>
+          <w:szCs w:val="24"/>
+        </w:rPr>
+        <w:t xml:space="preserve"> preferirem transportes sustentáveis em detrimento dos transportes particulares, assim contribuindo com a melhora da mobilidade urbana, e consequentemente, com a emissão de gases poluentes.</w:t>
       </w:r>
     </w:p>
     <w:p>
       <w:pPr>
-        <w:spacing w:after="0" w:line="360" w:lineRule="auto"/>
-        <w:ind w:left="708"/>
-        <w:rPr>
-          <w:rFonts w:ascii="Arial" w:hAnsi="Arial" w:cs="Arial"/>
-          <w:color w:val="FF0000"/>
-          <w:sz w:val="24"/>
-          <w:szCs w:val="24"/>
-        </w:rPr>
-      </w:pPr>
-      <w:r>
-        <w:rPr>
-          <w:rFonts w:ascii="Arial" w:hAnsi="Arial" w:cs="Arial"/>
-          <w:color w:val="FF0000"/>
-          <w:sz w:val="24"/>
-          <w:szCs w:val="24"/>
-        </w:rPr>
-        <w:t>Por que ele foi proposto? De onde nasceu a ideia?</w:t>
-      </w:r>
-    </w:p>
-    <w:p>
-      <w:pPr>
-        <w:spacing w:after="0"/>
-        <w:ind w:left="708"/>
-        <w:rPr>
-          <w:rFonts w:ascii="Arial" w:hAnsi="Arial" w:cs="Arial"/>
-          <w:color w:val="FF0000"/>
-          <w:sz w:val="24"/>
-          <w:szCs w:val="24"/>
-        </w:rPr>
-      </w:pPr>
-      <w:r>
-        <w:rPr>
-          <w:rFonts w:ascii="Arial" w:hAnsi="Arial" w:cs="Arial"/>
-          <w:color w:val="FF0000"/>
-          <w:sz w:val="24"/>
-          <w:szCs w:val="24"/>
-        </w:rPr>
-        <w:t>Qual inovação ou diferencial traz?</w:t>
-      </w:r>
-    </w:p>
-    <w:p>
-      <w:pPr>
-        <w:rPr>
-          <w:rFonts w:ascii="Arial" w:hAnsi="Arial" w:cs="Arial"/>
-          <w:color w:val="FF0000"/>
-          <w:sz w:val="24"/>
-          <w:szCs w:val="24"/>
-        </w:rPr>
-      </w:pPr>
+        <w:spacing w:line="360" w:lineRule="auto"/>
+        <w:ind w:firstLine="709"/>
+        <w:jc w:val="both"/>
+        <w:rPr>
+          <w:rFonts w:ascii="Arial" w:eastAsia="Arial" w:hAnsi="Arial" w:cs="Arial"/>
+          <w:sz w:val="24"/>
+          <w:szCs w:val="24"/>
+        </w:rPr>
+      </w:pPr>
+      <w:r>
+        <w:rPr>
+          <w:rFonts w:ascii="Arial" w:eastAsia="Arial" w:hAnsi="Arial" w:cs="Arial"/>
+          <w:sz w:val="24"/>
+          <w:szCs w:val="24"/>
+        </w:rPr>
+        <w:t xml:space="preserve">A ideia teve origem da observação de outros jogos que também apresentam uma resolução </w:t>
+      </w:r>
+      <w:r>
+        <w:rPr>
+          <w:rFonts w:ascii="Arial" w:eastAsia="Arial" w:hAnsi="Arial" w:cs="Arial"/>
+          <w:sz w:val="24"/>
+          <w:szCs w:val="24"/>
+        </w:rPr>
+        <w:t>“</w:t>
+      </w:r>
+      <w:proofErr w:type="spellStart"/>
+      <w:r>
+        <w:rPr>
+          <w:rFonts w:ascii="Arial" w:eastAsia="Arial" w:hAnsi="Arial" w:cs="Arial"/>
+          <w:sz w:val="24"/>
+          <w:szCs w:val="24"/>
+        </w:rPr>
+        <w:t>gamificada</w:t>
+      </w:r>
+      <w:proofErr w:type="spellEnd"/>
+      <w:r>
+        <w:rPr>
+          <w:rFonts w:ascii="Arial" w:eastAsia="Arial" w:hAnsi="Arial" w:cs="Arial"/>
+          <w:sz w:val="24"/>
+          <w:szCs w:val="24"/>
+        </w:rPr>
+        <w:t>”</w:t>
+      </w:r>
+      <w:r>
+        <w:rPr>
+          <w:rFonts w:ascii="Arial" w:eastAsia="Arial" w:hAnsi="Arial" w:cs="Arial"/>
+          <w:sz w:val="24"/>
+          <w:szCs w:val="24"/>
+        </w:rPr>
+        <w:t xml:space="preserve"> para a educação que visavam a solução de outros </w:t>
+      </w:r>
+      <w:r>
+        <w:rPr>
+          <w:rFonts w:ascii="Arial" w:eastAsia="Arial" w:hAnsi="Arial" w:cs="Arial"/>
+          <w:sz w:val="24"/>
+          <w:szCs w:val="24"/>
+        </w:rPr>
+        <w:lastRenderedPageBreak/>
+        <w:t xml:space="preserve">problemas, sendo assim, surgiu a ideia para criar um jogo educacional para mobilidade urbana. </w:t>
+      </w:r>
     </w:p>
     <w:p>
       <w:pPr>
@@ -3643,47 +5153,7 @@
           <w:sz w:val="24"/>
           <w:szCs w:val="24"/>
         </w:rPr>
-        <w:t>O orçamento</w:t>
-      </w:r>
-      <w:r>
-        <w:rPr>
-          <w:rFonts w:ascii="Arial" w:hAnsi="Arial" w:cs="Arial"/>
-          <w:sz w:val="24"/>
-          <w:szCs w:val="24"/>
-        </w:rPr>
-        <w:t xml:space="preserve"> líquido</w:t>
-      </w:r>
-      <w:r>
-        <w:rPr>
-          <w:rFonts w:ascii="Arial" w:hAnsi="Arial" w:cs="Arial"/>
-          <w:sz w:val="24"/>
-          <w:szCs w:val="24"/>
-        </w:rPr>
-        <w:t xml:space="preserve"> do projeto é nulo uma vez que a proposta do grupo é construir um </w:t>
-      </w:r>
-      <w:r>
-        <w:rPr>
-          <w:rFonts w:ascii="Arial" w:hAnsi="Arial" w:cs="Arial"/>
-          <w:sz w:val="24"/>
-          <w:szCs w:val="24"/>
-        </w:rPr>
-        <w:t>jogo</w:t>
-      </w:r>
-      <w:r>
-        <w:rPr>
-          <w:rFonts w:ascii="Arial" w:hAnsi="Arial" w:cs="Arial"/>
-          <w:sz w:val="24"/>
-          <w:szCs w:val="24"/>
-        </w:rPr>
-        <w:t xml:space="preserve"> e não existe nenhum custo monetário obrigatório para este propósito, </w:t>
-      </w:r>
-      <w:r>
-        <w:rPr>
-          <w:rFonts w:ascii="Arial" w:hAnsi="Arial" w:cs="Arial"/>
-          <w:sz w:val="24"/>
-          <w:szCs w:val="24"/>
-        </w:rPr>
-        <w:t>o que pode ser levado em conta de maneira estimada é o preço por hora dos desenvolvedores alocados no projeto,</w:t>
+        <w:t>O orçamento líquido do projeto é nulo uma vez que a proposta do grupo é construir um jogo e não existe nenhum custo monetário obrigatório para este propósito, o que pode ser levado em conta de maneira estimada é o preço por hora dos desenvolvedores alocados no projeto,</w:t>
       </w:r>
       <w:r>
         <w:rPr>
@@ -3763,22 +5233,11 @@
     </w:p>
     <w:p>
       <w:pPr>
-        <w:spacing w:line="360" w:lineRule="auto"/>
-        <w:jc w:val="both"/>
-        <w:rPr>
-          <w:rFonts w:ascii="Arial" w:hAnsi="Arial" w:cs="Arial"/>
-          <w:sz w:val="24"/>
-          <w:szCs w:val="24"/>
-        </w:rPr>
-      </w:pPr>
-    </w:p>
-    <w:p>
-      <w:pPr>
         <w:pStyle w:val="Ttulo1"/>
         <w:spacing w:before="0" w:line="360" w:lineRule="auto"/>
         <w:rPr>
           <w:rFonts w:ascii="Arial" w:hAnsi="Arial" w:cs="Arial"/>
-          <w:color w:val="FF0000"/>
+          <w:color w:val="auto"/>
           <w:sz w:val="24"/>
           <w:szCs w:val="24"/>
         </w:rPr>
@@ -3787,11 +5246,10 @@
       <w:r>
         <w:rPr>
           <w:rFonts w:ascii="Arial" w:hAnsi="Arial" w:cs="Arial"/>
-          <w:color w:val="FF0000"/>
-          <w:sz w:val="24"/>
-          <w:szCs w:val="24"/>
-        </w:rPr>
-        <w:lastRenderedPageBreak/>
+          <w:color w:val="auto"/>
+          <w:sz w:val="24"/>
+          <w:szCs w:val="24"/>
+        </w:rPr>
         <w:t>6 VALIDAÇÃO</w:t>
       </w:r>
       <w:bookmarkEnd w:id="17"/>
@@ -3803,15 +5261,13 @@
         <w:jc w:val="both"/>
         <w:rPr>
           <w:rFonts w:ascii="Arial" w:hAnsi="Arial" w:cs="Arial"/>
-          <w:color w:val="FF0000"/>
-          <w:sz w:val="24"/>
-          <w:szCs w:val="24"/>
-        </w:rPr>
-      </w:pPr>
-      <w:r>
-        <w:rPr>
-          <w:rFonts w:ascii="Arial" w:hAnsi="Arial" w:cs="Arial"/>
-          <w:color w:val="FF0000"/>
+          <w:sz w:val="24"/>
+          <w:szCs w:val="24"/>
+        </w:rPr>
+      </w:pPr>
+      <w:r>
+        <w:rPr>
+          <w:rFonts w:ascii="Arial" w:hAnsi="Arial" w:cs="Arial"/>
           <w:sz w:val="24"/>
           <w:szCs w:val="24"/>
         </w:rPr>
@@ -3825,23 +5281,117 @@
         <w:jc w:val="both"/>
         <w:rPr>
           <w:rFonts w:ascii="Arial" w:hAnsi="Arial" w:cs="Arial"/>
-          <w:color w:val="FF0000"/>
-          <w:sz w:val="24"/>
-          <w:szCs w:val="24"/>
-        </w:rPr>
-      </w:pPr>
-      <w:r>
-        <w:rPr>
-          <w:rFonts w:ascii="Arial" w:hAnsi="Arial" w:cs="Arial"/>
-          <w:color w:val="FF0000"/>
-          <w:sz w:val="24"/>
-          <w:szCs w:val="24"/>
-        </w:rPr>
-        <w:t>Indicar o procedimento proposta para validação do produto desenvolvido. O procedimento proposto deve ser capaz de verificar se os objetivos do projeto foram atendidos.</w:t>
+          <w:sz w:val="24"/>
+          <w:szCs w:val="24"/>
+        </w:rPr>
+      </w:pPr>
+      <w:r>
+        <w:rPr>
+          <w:rFonts w:ascii="Arial" w:hAnsi="Arial" w:cs="Arial"/>
+          <w:sz w:val="24"/>
+          <w:szCs w:val="24"/>
+        </w:rPr>
+        <w:t xml:space="preserve">Para validar o produto, pretende-se realizar pesquisa sobre o tipo favorito de transporte para algumas crianças antes da mesma realizar o teste do jogo. E após realizada a primeira coleta de dados, a mesma criança deverá jogar o projeto, e a mesma pergunta será feita novamente, e por fim serão comparadas as respostas. Esse tipo de validação visa, prever se a criança aprendeu com o jogo e se ela mudou de preferência quanto ao tipo de transporte favorito. Assim demonstrando se o objetivo de aprendizado </w:t>
+      </w:r>
+      <w:proofErr w:type="spellStart"/>
+      <w:r>
+        <w:rPr>
+          <w:rFonts w:ascii="Arial" w:hAnsi="Arial" w:cs="Arial"/>
+          <w:sz w:val="24"/>
+          <w:szCs w:val="24"/>
+        </w:rPr>
+        <w:t>gamificado</w:t>
+      </w:r>
+      <w:proofErr w:type="spellEnd"/>
+      <w:r>
+        <w:rPr>
+          <w:rFonts w:ascii="Arial" w:hAnsi="Arial" w:cs="Arial"/>
+          <w:sz w:val="24"/>
+          <w:szCs w:val="24"/>
+        </w:rPr>
+        <w:t xml:space="preserve"> foi atingido, através dos dados coletados.</w:t>
       </w:r>
     </w:p>
     <w:p>
       <w:pPr>
+        <w:spacing w:line="360" w:lineRule="auto"/>
+        <w:ind w:firstLine="708"/>
+        <w:jc w:val="both"/>
+        <w:rPr>
+          <w:rFonts w:ascii="Arial" w:hAnsi="Arial" w:cs="Arial"/>
+          <w:color w:val="FF0000"/>
+          <w:sz w:val="24"/>
+          <w:szCs w:val="24"/>
+        </w:rPr>
+      </w:pPr>
+    </w:p>
+    <w:p>
+      <w:pPr>
+        <w:spacing w:line="360" w:lineRule="auto"/>
+        <w:ind w:firstLine="708"/>
+        <w:jc w:val="both"/>
+        <w:rPr>
+          <w:rFonts w:ascii="Arial" w:hAnsi="Arial" w:cs="Arial"/>
+          <w:color w:val="FF0000"/>
+          <w:sz w:val="24"/>
+          <w:szCs w:val="24"/>
+        </w:rPr>
+      </w:pPr>
+    </w:p>
+    <w:p>
+      <w:pPr>
+        <w:spacing w:line="360" w:lineRule="auto"/>
+        <w:ind w:firstLine="708"/>
+        <w:jc w:val="both"/>
+        <w:rPr>
+          <w:rFonts w:ascii="Arial" w:hAnsi="Arial" w:cs="Arial"/>
+          <w:color w:val="FF0000"/>
+          <w:sz w:val="24"/>
+          <w:szCs w:val="24"/>
+        </w:rPr>
+      </w:pPr>
+    </w:p>
+    <w:p>
+      <w:pPr>
+        <w:spacing w:line="360" w:lineRule="auto"/>
+        <w:ind w:firstLine="708"/>
+        <w:jc w:val="both"/>
+        <w:rPr>
+          <w:rFonts w:ascii="Arial" w:hAnsi="Arial" w:cs="Arial"/>
+          <w:color w:val="FF0000"/>
+          <w:sz w:val="24"/>
+          <w:szCs w:val="24"/>
+        </w:rPr>
+      </w:pPr>
+    </w:p>
+    <w:p>
+      <w:pPr>
+        <w:spacing w:line="360" w:lineRule="auto"/>
+        <w:ind w:firstLine="708"/>
+        <w:jc w:val="both"/>
+        <w:rPr>
+          <w:rFonts w:ascii="Arial" w:hAnsi="Arial" w:cs="Arial"/>
+          <w:color w:val="FF0000"/>
+          <w:sz w:val="24"/>
+          <w:szCs w:val="24"/>
+        </w:rPr>
+      </w:pPr>
+    </w:p>
+    <w:p>
+      <w:pPr>
+        <w:spacing w:line="360" w:lineRule="auto"/>
+        <w:ind w:firstLine="708"/>
+        <w:jc w:val="both"/>
+        <w:rPr>
+          <w:rFonts w:ascii="Arial" w:hAnsi="Arial" w:cs="Arial"/>
+          <w:color w:val="FF0000"/>
+          <w:sz w:val="24"/>
+          <w:szCs w:val="24"/>
+        </w:rPr>
+      </w:pPr>
+    </w:p>
+    <w:p>
+      <w:pPr>
         <w:pStyle w:val="Ttulo1"/>
         <w:spacing w:before="0" w:line="360" w:lineRule="auto"/>
         <w:rPr>
@@ -3859,10 +5409,38 @@
           <w:sz w:val="24"/>
           <w:szCs w:val="24"/>
         </w:rPr>
-        <w:t>ANEXO I - MAPA DE EMPATIA, ÁRVORE DE PROBLEMAS, CANVAS MVP (Opcional)</w:t>
+        <w:t xml:space="preserve">ANEXO I </w:t>
+      </w:r>
+      <w:r>
+        <w:rPr>
+          <w:rFonts w:ascii="Arial" w:hAnsi="Arial" w:cs="Arial"/>
+          <w:color w:val="FF0000"/>
+          <w:sz w:val="24"/>
+          <w:szCs w:val="24"/>
+        </w:rPr>
+        <w:t>–</w:t>
+      </w:r>
+      <w:r>
+        <w:rPr>
+          <w:rFonts w:ascii="Arial" w:hAnsi="Arial" w:cs="Arial"/>
+          <w:color w:val="FF0000"/>
+          <w:sz w:val="24"/>
+          <w:szCs w:val="24"/>
+        </w:rPr>
+        <w:t xml:space="preserve"> </w:t>
       </w:r>
       <w:bookmarkEnd w:id="18"/>
+      <w:r>
+        <w:rPr>
+          <w:rFonts w:ascii="Arial" w:hAnsi="Arial" w:cs="Arial"/>
+          <w:color w:val="FF0000"/>
+          <w:sz w:val="24"/>
+          <w:szCs w:val="24"/>
+        </w:rPr>
+        <w:t>BUSINESS MODEL CANVAS</w:t>
+      </w:r>
     </w:p>
+    <w:p/>
     <w:p>
       <w:pPr>
         <w:rPr>
@@ -3878,6 +5456,7 @@
           <w:rFonts w:ascii="Arial" w:eastAsia="Times New Roman" w:hAnsi="Arial" w:cs="Arial"/>
           <w:b/>
           <w:bCs/>
+          <w:noProof/>
           <w:sz w:val="28"/>
           <w:szCs w:val="24"/>
         </w:rPr>
@@ -3897,7 +5476,7 @@
                     <pic:cNvPicPr/>
                   </pic:nvPicPr>
                   <pic:blipFill>
-                    <a:blip r:embed="rId21"/>
+                    <a:blip r:embed="rId27"/>
                     <a:stretch>
                       <a:fillRect/>
                     </a:stretch>
@@ -3924,8 +5503,7 @@
         <w:spacing w:before="0" w:line="360" w:lineRule="auto"/>
         <w:rPr>
           <w:rFonts w:ascii="Arial" w:hAnsi="Arial" w:cs="Arial"/>
-          <w:b w:val="0"/>
-          <w:color w:val="FF0000"/>
+          <w:color w:val="auto"/>
           <w:sz w:val="24"/>
           <w:szCs w:val="24"/>
         </w:rPr>
@@ -3934,7 +5512,40 @@
       <w:r>
         <w:rPr>
           <w:rFonts w:ascii="Arial" w:hAnsi="Arial" w:cs="Arial"/>
-          <w:color w:val="FF0000"/>
+          <w:color w:val="auto"/>
+          <w:sz w:val="24"/>
+          <w:szCs w:val="24"/>
+        </w:rPr>
+        <w:t xml:space="preserve"> </w:t>
+      </w:r>
+    </w:p>
+    <w:p>
+      <w:pPr>
+        <w:pStyle w:val="Ttulo1"/>
+        <w:spacing w:before="0" w:line="360" w:lineRule="auto"/>
+        <w:rPr>
+          <w:rFonts w:ascii="Arial" w:hAnsi="Arial" w:cs="Arial"/>
+          <w:color w:val="auto"/>
+          <w:sz w:val="24"/>
+          <w:szCs w:val="24"/>
+        </w:rPr>
+      </w:pPr>
+    </w:p>
+    <w:p>
+      <w:pPr>
+        <w:pStyle w:val="Ttulo1"/>
+        <w:spacing w:before="0" w:line="360" w:lineRule="auto"/>
+        <w:rPr>
+          <w:rFonts w:ascii="Arial" w:hAnsi="Arial" w:cs="Arial"/>
+          <w:color w:val="auto"/>
+          <w:sz w:val="24"/>
+          <w:szCs w:val="24"/>
+        </w:rPr>
+      </w:pPr>
+      <w:r>
+        <w:rPr>
+          <w:rFonts w:ascii="Arial" w:hAnsi="Arial" w:cs="Arial"/>
+          <w:color w:val="auto"/>
           <w:sz w:val="24"/>
           <w:szCs w:val="24"/>
         </w:rPr>
@@ -3943,166 +5554,769 @@
       <w:bookmarkEnd w:id="14"/>
       <w:bookmarkEnd w:id="19"/>
     </w:p>
+    <w:p/>
     <w:p>
       <w:pPr>
-        <w:spacing w:after="0" w:line="240" w:lineRule="auto"/>
-        <w:rPr>
-          <w:rFonts w:ascii="Arial" w:hAnsi="Arial" w:cs="Arial"/>
-          <w:color w:val="FF0000"/>
-          <w:sz w:val="24"/>
-          <w:szCs w:val="24"/>
-        </w:rPr>
-      </w:pPr>
+        <w:spacing w:line="360" w:lineRule="auto"/>
+        <w:ind w:firstLine="709"/>
+        <w:jc w:val="both"/>
+        <w:rPr>
+          <w:rFonts w:ascii="Arial" w:hAnsi="Arial" w:cs="Arial"/>
+          <w:color w:val="000000"/>
+          <w:sz w:val="24"/>
+          <w:szCs w:val="24"/>
+          <w:shd w:val="clear" w:color="auto" w:fill="FFFFFF"/>
+        </w:rPr>
+      </w:pPr>
+      <w:r>
+        <w:rPr>
+          <w:rFonts w:ascii="Arial" w:hAnsi="Arial" w:cs="Arial"/>
+          <w:color w:val="000000"/>
+          <w:sz w:val="24"/>
+          <w:szCs w:val="24"/>
+          <w:shd w:val="clear" w:color="auto" w:fill="FFFFFF"/>
+        </w:rPr>
+        <w:t>LEAL, Túlio Augusto Castelo Branco; CONSONI, Flávia Luciane. </w:t>
+      </w:r>
+      <w:r>
+        <w:rPr>
+          <w:rFonts w:ascii="Arial" w:hAnsi="Arial" w:cs="Arial"/>
+          <w:b/>
+          <w:bCs/>
+          <w:color w:val="000000"/>
+          <w:sz w:val="24"/>
+          <w:szCs w:val="24"/>
+          <w:shd w:val="clear" w:color="auto" w:fill="FFFFFF"/>
+        </w:rPr>
+        <w:t>EMISSÕES POLUENTES DOS VEÍCULOS</w:t>
+      </w:r>
+      <w:r>
+        <w:rPr>
+          <w:rFonts w:ascii="Arial" w:hAnsi="Arial" w:cs="Arial"/>
+          <w:color w:val="000000"/>
+          <w:sz w:val="24"/>
+          <w:szCs w:val="24"/>
+          <w:shd w:val="clear" w:color="auto" w:fill="FFFFFF"/>
+        </w:rPr>
+        <w:t>: IMPACTO DOS COMBUSTÍVEIS UTILIZADOS E POTENCIALIDADES DA MOBILIDADE ELÉTRICA. Brasília: Núcleo de Estudos e Pesquisas de Consultoria Legislativa, 2021. Disponível em: https://www12.senado.leg.br/publicacoes/estudos-legislativos/tipos-de-estudos/textos-para-discussao/td293. Acesso em: 11 set. 2022.</w:t>
+      </w:r>
     </w:p>
     <w:p>
       <w:pPr>
-        <w:spacing w:line="240" w:lineRule="auto"/>
-        <w:rPr>
-          <w:rFonts w:ascii="Arial" w:hAnsi="Arial" w:cs="Arial"/>
-          <w:color w:val="FF0000"/>
-          <w:sz w:val="24"/>
-          <w:szCs w:val="24"/>
-        </w:rPr>
-      </w:pPr>
-      <w:r>
-        <w:rPr>
-          <w:rFonts w:ascii="Arial" w:hAnsi="Arial" w:cs="Arial"/>
-          <w:color w:val="FF0000"/>
-          <w:sz w:val="24"/>
-          <w:szCs w:val="24"/>
-        </w:rPr>
-        <w:t xml:space="preserve">BRASIL, 1996. </w:t>
-      </w:r>
-      <w:r>
-        <w:rPr>
-          <w:rFonts w:ascii="Arial" w:hAnsi="Arial" w:cs="Arial"/>
-          <w:b/>
-          <w:color w:val="FF0000"/>
-          <w:sz w:val="24"/>
-          <w:szCs w:val="24"/>
-        </w:rPr>
-        <w:t xml:space="preserve">Lei de Diretrizes e Bases da Educação Nacional. </w:t>
-      </w:r>
-      <w:r>
-        <w:rPr>
-          <w:rFonts w:ascii="Arial" w:hAnsi="Arial" w:cs="Arial"/>
-          <w:color w:val="FF0000"/>
-          <w:sz w:val="24"/>
-          <w:szCs w:val="24"/>
-        </w:rPr>
-        <w:t xml:space="preserve">Brasília, 1996. </w:t>
-      </w:r>
+        <w:spacing w:line="360" w:lineRule="auto"/>
+        <w:ind w:firstLine="709"/>
+        <w:jc w:val="both"/>
+        <w:rPr>
+          <w:rFonts w:ascii="Arial" w:hAnsi="Arial" w:cs="Arial"/>
+          <w:color w:val="000000"/>
+          <w:sz w:val="24"/>
+          <w:szCs w:val="24"/>
+          <w:shd w:val="clear" w:color="auto" w:fill="FFFFFF"/>
+        </w:rPr>
+      </w:pPr>
     </w:p>
     <w:p>
       <w:pPr>
-        <w:spacing w:line="240" w:lineRule="auto"/>
-        <w:rPr>
-          <w:rFonts w:ascii="Arial" w:hAnsi="Arial" w:cs="Arial"/>
-          <w:color w:val="FF0000"/>
-          <w:sz w:val="24"/>
-          <w:szCs w:val="24"/>
-        </w:rPr>
-      </w:pPr>
-      <w:r>
-        <w:rPr>
-          <w:rFonts w:ascii="Arial" w:hAnsi="Arial" w:cs="Arial"/>
-          <w:color w:val="FF0000"/>
-          <w:sz w:val="24"/>
-          <w:szCs w:val="24"/>
-        </w:rPr>
-        <w:t xml:space="preserve">SANTOS, José dos. </w:t>
+        <w:spacing w:line="360" w:lineRule="auto"/>
+        <w:ind w:firstLine="709"/>
+        <w:jc w:val="both"/>
+        <w:rPr>
+          <w:rFonts w:ascii="Arial" w:hAnsi="Arial" w:cs="Arial"/>
+          <w:color w:val="000000"/>
+          <w:sz w:val="24"/>
+          <w:szCs w:val="24"/>
+          <w:shd w:val="clear" w:color="auto" w:fill="FFFFFF"/>
+        </w:rPr>
+      </w:pPr>
+      <w:r>
+        <w:rPr>
+          <w:rFonts w:ascii="Arial" w:hAnsi="Arial" w:cs="Arial"/>
+          <w:color w:val="000000"/>
+          <w:sz w:val="24"/>
+          <w:szCs w:val="24"/>
+          <w:shd w:val="clear" w:color="auto" w:fill="FFFFFF"/>
+        </w:rPr>
+        <w:t>ORGANIZAÇÃO MUNDIAL DA SAÚDE. A. </w:t>
       </w:r>
       <w:r>
         <w:rPr>
           <w:rFonts w:ascii="Arial" w:hAnsi="Arial" w:cs="Arial"/>
           <w:b/>
-          <w:color w:val="FF0000"/>
-          <w:sz w:val="24"/>
-          <w:szCs w:val="24"/>
-        </w:rPr>
-        <w:t xml:space="preserve">Como elaborar referências. </w:t>
-      </w:r>
-      <w:r>
-        <w:rPr>
-          <w:rFonts w:ascii="Arial" w:hAnsi="Arial" w:cs="Arial"/>
-          <w:color w:val="FF0000"/>
-          <w:sz w:val="24"/>
-          <w:szCs w:val="24"/>
-        </w:rPr>
-        <w:t xml:space="preserve">São Paulo: Companhia Editora Nacional, 1976. </w:t>
+          <w:bCs/>
+          <w:color w:val="000000"/>
+          <w:sz w:val="24"/>
+          <w:szCs w:val="24"/>
+          <w:shd w:val="clear" w:color="auto" w:fill="FFFFFF"/>
+        </w:rPr>
+        <w:t xml:space="preserve">WHO global </w:t>
+      </w:r>
+      <w:proofErr w:type="spellStart"/>
+      <w:r>
+        <w:rPr>
+          <w:rFonts w:ascii="Arial" w:hAnsi="Arial" w:cs="Arial"/>
+          <w:b/>
+          <w:bCs/>
+          <w:color w:val="000000"/>
+          <w:sz w:val="24"/>
+          <w:szCs w:val="24"/>
+          <w:shd w:val="clear" w:color="auto" w:fill="FFFFFF"/>
+        </w:rPr>
+        <w:t>air</w:t>
+      </w:r>
+      <w:proofErr w:type="spellEnd"/>
+      <w:r>
+        <w:rPr>
+          <w:rFonts w:ascii="Arial" w:hAnsi="Arial" w:cs="Arial"/>
+          <w:b/>
+          <w:bCs/>
+          <w:color w:val="000000"/>
+          <w:sz w:val="24"/>
+          <w:szCs w:val="24"/>
+          <w:shd w:val="clear" w:color="auto" w:fill="FFFFFF"/>
+        </w:rPr>
+        <w:t xml:space="preserve"> </w:t>
+      </w:r>
+      <w:proofErr w:type="spellStart"/>
+      <w:r>
+        <w:rPr>
+          <w:rFonts w:ascii="Arial" w:hAnsi="Arial" w:cs="Arial"/>
+          <w:b/>
+          <w:bCs/>
+          <w:color w:val="000000"/>
+          <w:sz w:val="24"/>
+          <w:szCs w:val="24"/>
+          <w:shd w:val="clear" w:color="auto" w:fill="FFFFFF"/>
+        </w:rPr>
+        <w:t>quality</w:t>
+      </w:r>
+      <w:proofErr w:type="spellEnd"/>
+      <w:r>
+        <w:rPr>
+          <w:rFonts w:ascii="Arial" w:hAnsi="Arial" w:cs="Arial"/>
+          <w:b/>
+          <w:bCs/>
+          <w:color w:val="000000"/>
+          <w:sz w:val="24"/>
+          <w:szCs w:val="24"/>
+          <w:shd w:val="clear" w:color="auto" w:fill="FFFFFF"/>
+        </w:rPr>
+        <w:t xml:space="preserve"> </w:t>
+      </w:r>
+      <w:proofErr w:type="spellStart"/>
+      <w:r>
+        <w:rPr>
+          <w:rFonts w:ascii="Arial" w:hAnsi="Arial" w:cs="Arial"/>
+          <w:b/>
+          <w:bCs/>
+          <w:color w:val="000000"/>
+          <w:sz w:val="24"/>
+          <w:szCs w:val="24"/>
+          <w:shd w:val="clear" w:color="auto" w:fill="FFFFFF"/>
+        </w:rPr>
+        <w:t>guidelines</w:t>
+      </w:r>
+      <w:proofErr w:type="spellEnd"/>
+      <w:r>
+        <w:rPr>
+          <w:rFonts w:ascii="Arial" w:hAnsi="Arial" w:cs="Arial"/>
+          <w:color w:val="000000"/>
+          <w:sz w:val="24"/>
+          <w:szCs w:val="24"/>
+          <w:shd w:val="clear" w:color="auto" w:fill="FFFFFF"/>
+        </w:rPr>
+        <w:t xml:space="preserve">: </w:t>
+      </w:r>
+      <w:proofErr w:type="spellStart"/>
+      <w:r>
+        <w:rPr>
+          <w:rFonts w:ascii="Arial" w:hAnsi="Arial" w:cs="Arial"/>
+          <w:color w:val="000000"/>
+          <w:sz w:val="24"/>
+          <w:szCs w:val="24"/>
+          <w:shd w:val="clear" w:color="auto" w:fill="FFFFFF"/>
+        </w:rPr>
+        <w:t>Particulate</w:t>
+      </w:r>
+      <w:proofErr w:type="spellEnd"/>
+      <w:r>
+        <w:rPr>
+          <w:rFonts w:ascii="Arial" w:hAnsi="Arial" w:cs="Arial"/>
+          <w:color w:val="000000"/>
+          <w:sz w:val="24"/>
+          <w:szCs w:val="24"/>
+          <w:shd w:val="clear" w:color="auto" w:fill="FFFFFF"/>
+        </w:rPr>
+        <w:t xml:space="preserve"> </w:t>
+      </w:r>
+      <w:proofErr w:type="spellStart"/>
+      <w:r>
+        <w:rPr>
+          <w:rFonts w:ascii="Arial" w:hAnsi="Arial" w:cs="Arial"/>
+          <w:color w:val="000000"/>
+          <w:sz w:val="24"/>
+          <w:szCs w:val="24"/>
+          <w:shd w:val="clear" w:color="auto" w:fill="FFFFFF"/>
+        </w:rPr>
+        <w:t>matter</w:t>
+      </w:r>
+      <w:proofErr w:type="spellEnd"/>
+      <w:r>
+        <w:rPr>
+          <w:rFonts w:ascii="Arial" w:hAnsi="Arial" w:cs="Arial"/>
+          <w:color w:val="000000"/>
+          <w:sz w:val="24"/>
+          <w:szCs w:val="24"/>
+          <w:shd w:val="clear" w:color="auto" w:fill="FFFFFF"/>
+        </w:rPr>
+        <w:t xml:space="preserve"> (PM2.5 and PM10), ozone, </w:t>
+      </w:r>
+      <w:proofErr w:type="spellStart"/>
+      <w:r>
+        <w:rPr>
+          <w:rFonts w:ascii="Arial" w:hAnsi="Arial" w:cs="Arial"/>
+          <w:color w:val="000000"/>
+          <w:sz w:val="24"/>
+          <w:szCs w:val="24"/>
+          <w:shd w:val="clear" w:color="auto" w:fill="FFFFFF"/>
+        </w:rPr>
+        <w:t>nitrogen</w:t>
+      </w:r>
+      <w:proofErr w:type="spellEnd"/>
+      <w:r>
+        <w:rPr>
+          <w:rFonts w:ascii="Arial" w:hAnsi="Arial" w:cs="Arial"/>
+          <w:color w:val="000000"/>
+          <w:sz w:val="24"/>
+          <w:szCs w:val="24"/>
+          <w:shd w:val="clear" w:color="auto" w:fill="FFFFFF"/>
+        </w:rPr>
+        <w:t xml:space="preserve"> </w:t>
+      </w:r>
+      <w:proofErr w:type="spellStart"/>
+      <w:r>
+        <w:rPr>
+          <w:rFonts w:ascii="Arial" w:hAnsi="Arial" w:cs="Arial"/>
+          <w:color w:val="000000"/>
+          <w:sz w:val="24"/>
+          <w:szCs w:val="24"/>
+          <w:shd w:val="clear" w:color="auto" w:fill="FFFFFF"/>
+        </w:rPr>
+        <w:t>dioxide</w:t>
+      </w:r>
+      <w:proofErr w:type="spellEnd"/>
+      <w:r>
+        <w:rPr>
+          <w:rFonts w:ascii="Arial" w:hAnsi="Arial" w:cs="Arial"/>
+          <w:color w:val="000000"/>
+          <w:sz w:val="24"/>
+          <w:szCs w:val="24"/>
+          <w:shd w:val="clear" w:color="auto" w:fill="FFFFFF"/>
+        </w:rPr>
+        <w:t xml:space="preserve">, </w:t>
+      </w:r>
+      <w:proofErr w:type="spellStart"/>
+      <w:r>
+        <w:rPr>
+          <w:rFonts w:ascii="Arial" w:hAnsi="Arial" w:cs="Arial"/>
+          <w:color w:val="000000"/>
+          <w:sz w:val="24"/>
+          <w:szCs w:val="24"/>
+          <w:shd w:val="clear" w:color="auto" w:fill="FFFFFF"/>
+        </w:rPr>
+        <w:t>sulfur</w:t>
+      </w:r>
+      <w:proofErr w:type="spellEnd"/>
+      <w:r>
+        <w:rPr>
+          <w:rFonts w:ascii="Arial" w:hAnsi="Arial" w:cs="Arial"/>
+          <w:color w:val="000000"/>
+          <w:sz w:val="24"/>
+          <w:szCs w:val="24"/>
+          <w:shd w:val="clear" w:color="auto" w:fill="FFFFFF"/>
+        </w:rPr>
+        <w:t xml:space="preserve"> </w:t>
+      </w:r>
+      <w:proofErr w:type="spellStart"/>
+      <w:r>
+        <w:rPr>
+          <w:rFonts w:ascii="Arial" w:hAnsi="Arial" w:cs="Arial"/>
+          <w:color w:val="000000"/>
+          <w:sz w:val="24"/>
+          <w:szCs w:val="24"/>
+          <w:shd w:val="clear" w:color="auto" w:fill="FFFFFF"/>
+        </w:rPr>
+        <w:lastRenderedPageBreak/>
+        <w:t>dioxide</w:t>
+      </w:r>
+      <w:proofErr w:type="spellEnd"/>
+      <w:r>
+        <w:rPr>
+          <w:rFonts w:ascii="Arial" w:hAnsi="Arial" w:cs="Arial"/>
+          <w:color w:val="000000"/>
+          <w:sz w:val="24"/>
+          <w:szCs w:val="24"/>
+          <w:shd w:val="clear" w:color="auto" w:fill="FFFFFF"/>
+        </w:rPr>
+        <w:t xml:space="preserve"> and </w:t>
+      </w:r>
+      <w:proofErr w:type="spellStart"/>
+      <w:r>
+        <w:rPr>
+          <w:rFonts w:ascii="Arial" w:hAnsi="Arial" w:cs="Arial"/>
+          <w:color w:val="000000"/>
+          <w:sz w:val="24"/>
+          <w:szCs w:val="24"/>
+          <w:shd w:val="clear" w:color="auto" w:fill="FFFFFF"/>
+        </w:rPr>
+        <w:t>carbon</w:t>
+      </w:r>
+      <w:proofErr w:type="spellEnd"/>
+      <w:r>
+        <w:rPr>
+          <w:rFonts w:ascii="Arial" w:hAnsi="Arial" w:cs="Arial"/>
+          <w:color w:val="000000"/>
+          <w:sz w:val="24"/>
+          <w:szCs w:val="24"/>
+          <w:shd w:val="clear" w:color="auto" w:fill="FFFFFF"/>
+        </w:rPr>
+        <w:t xml:space="preserve"> </w:t>
+      </w:r>
+      <w:proofErr w:type="spellStart"/>
+      <w:r>
+        <w:rPr>
+          <w:rFonts w:ascii="Arial" w:hAnsi="Arial" w:cs="Arial"/>
+          <w:color w:val="000000"/>
+          <w:sz w:val="24"/>
+          <w:szCs w:val="24"/>
+          <w:shd w:val="clear" w:color="auto" w:fill="FFFFFF"/>
+        </w:rPr>
+        <w:t>monoxide</w:t>
+      </w:r>
+      <w:proofErr w:type="spellEnd"/>
+      <w:r>
+        <w:rPr>
+          <w:rFonts w:ascii="Arial" w:hAnsi="Arial" w:cs="Arial"/>
+          <w:color w:val="000000"/>
+          <w:sz w:val="24"/>
+          <w:szCs w:val="24"/>
+          <w:shd w:val="clear" w:color="auto" w:fill="FFFFFF"/>
+        </w:rPr>
+        <w:t>, [</w:t>
+      </w:r>
+      <w:r>
+        <w:rPr>
+          <w:rFonts w:ascii="Arial" w:hAnsi="Arial" w:cs="Arial"/>
+          <w:i/>
+          <w:iCs/>
+          <w:color w:val="000000"/>
+          <w:sz w:val="24"/>
+          <w:szCs w:val="24"/>
+          <w:shd w:val="clear" w:color="auto" w:fill="FFFFFF"/>
+        </w:rPr>
+        <w:t>S. l.</w:t>
+      </w:r>
+      <w:r>
+        <w:rPr>
+          <w:rFonts w:ascii="Arial" w:hAnsi="Arial" w:cs="Arial"/>
+          <w:color w:val="000000"/>
+          <w:sz w:val="24"/>
+          <w:szCs w:val="24"/>
+          <w:shd w:val="clear" w:color="auto" w:fill="FFFFFF"/>
+        </w:rPr>
+        <w:t>], 2021. Disponível em: https://apps.who.int/iris/handle/10665/345329. Acesso em: 11 set. 2022.</w:t>
       </w:r>
     </w:p>
     <w:p>
       <w:pPr>
-        <w:spacing w:line="240" w:lineRule="auto"/>
-        <w:rPr>
-          <w:rFonts w:ascii="Arial" w:hAnsi="Arial" w:cs="Arial"/>
-          <w:color w:val="FF0000"/>
-          <w:sz w:val="24"/>
-          <w:szCs w:val="24"/>
-        </w:rPr>
-      </w:pPr>
-      <w:r>
-        <w:rPr>
-          <w:rFonts w:ascii="Arial" w:hAnsi="Arial" w:cs="Arial"/>
-          <w:color w:val="FF0000"/>
-          <w:sz w:val="24"/>
-          <w:szCs w:val="24"/>
-        </w:rPr>
-        <w:t xml:space="preserve">SILVA, José da.  </w:t>
-      </w:r>
-      <w:r>
-        <w:rPr>
-          <w:rFonts w:ascii="Arial" w:hAnsi="Arial" w:cs="Arial"/>
-          <w:b/>
-          <w:color w:val="FF0000"/>
-          <w:sz w:val="24"/>
-          <w:szCs w:val="24"/>
-        </w:rPr>
-        <w:t>Manual fictício de elaboração de TCC</w:t>
-      </w:r>
-      <w:r>
-        <w:rPr>
-          <w:rFonts w:ascii="Arial" w:hAnsi="Arial" w:cs="Arial"/>
-          <w:color w:val="FF0000"/>
-          <w:sz w:val="24"/>
-          <w:szCs w:val="24"/>
-        </w:rPr>
-        <w:t xml:space="preserve">. Revista Brasileira de TCC, v.22, n.2, p.497-524, </w:t>
-      </w:r>
-      <w:proofErr w:type="spellStart"/>
-      <w:r>
-        <w:rPr>
-          <w:rFonts w:ascii="Arial" w:hAnsi="Arial" w:cs="Arial"/>
-          <w:color w:val="FF0000"/>
-          <w:sz w:val="24"/>
-          <w:szCs w:val="24"/>
-        </w:rPr>
-        <w:t>jul</w:t>
-      </w:r>
-      <w:proofErr w:type="spellEnd"/>
-      <w:r>
-        <w:rPr>
-          <w:rFonts w:ascii="Arial" w:hAnsi="Arial" w:cs="Arial"/>
-          <w:color w:val="FF0000"/>
-          <w:sz w:val="24"/>
-          <w:szCs w:val="24"/>
-        </w:rPr>
-        <w:t>-dez, 2004</w:t>
-      </w:r>
+        <w:spacing w:line="360" w:lineRule="auto"/>
+        <w:ind w:firstLine="709"/>
+        <w:jc w:val="both"/>
+        <w:rPr>
+          <w:rFonts w:ascii="Arial" w:hAnsi="Arial" w:cs="Arial"/>
+          <w:color w:val="000000"/>
+          <w:sz w:val="24"/>
+          <w:szCs w:val="24"/>
+          <w:shd w:val="clear" w:color="auto" w:fill="FFFFFF"/>
+        </w:rPr>
+      </w:pPr>
     </w:p>
     <w:p>
       <w:pPr>
-        <w:rPr>
-          <w:rFonts w:ascii="Arial" w:hAnsi="Arial" w:cs="Arial"/>
-          <w:sz w:val="24"/>
-          <w:szCs w:val="24"/>
-        </w:rPr>
-      </w:pPr>
+        <w:spacing w:line="360" w:lineRule="auto"/>
+        <w:ind w:firstLine="709"/>
+        <w:jc w:val="both"/>
+        <w:rPr>
+          <w:rFonts w:ascii="Arial" w:hAnsi="Arial" w:cs="Arial"/>
+          <w:color w:val="000000"/>
+          <w:sz w:val="24"/>
+          <w:szCs w:val="24"/>
+          <w:shd w:val="clear" w:color="auto" w:fill="FFFFFF"/>
+        </w:rPr>
+      </w:pPr>
+      <w:r>
+        <w:rPr>
+          <w:rFonts w:ascii="Arial" w:hAnsi="Arial" w:cs="Arial"/>
+          <w:color w:val="000000"/>
+          <w:sz w:val="24"/>
+          <w:szCs w:val="24"/>
+          <w:shd w:val="clear" w:color="auto" w:fill="FFFFFF"/>
+        </w:rPr>
+        <w:t>C</w:t>
+      </w:r>
+      <w:r>
+        <w:rPr>
+          <w:rFonts w:ascii="Arial" w:hAnsi="Arial" w:cs="Arial"/>
+          <w:color w:val="000000"/>
+          <w:sz w:val="24"/>
+          <w:szCs w:val="24"/>
+          <w:shd w:val="clear" w:color="auto" w:fill="FFFFFF"/>
+        </w:rPr>
+        <w:t xml:space="preserve">ALIXTO, Bruno. Emissão de CO2 de carros e motos cresce 192% no Brasil, diz pesquisa. </w:t>
+      </w:r>
+      <w:r>
+        <w:rPr>
+          <w:rFonts w:ascii="Arial" w:hAnsi="Arial" w:cs="Arial"/>
+          <w:b/>
+          <w:bCs/>
+          <w:color w:val="000000"/>
+          <w:sz w:val="24"/>
+          <w:szCs w:val="24"/>
+          <w:shd w:val="clear" w:color="auto" w:fill="FFFFFF"/>
+        </w:rPr>
+        <w:t>Época</w:t>
+      </w:r>
+      <w:r>
+        <w:rPr>
+          <w:rFonts w:ascii="Arial" w:hAnsi="Arial" w:cs="Arial"/>
+          <w:color w:val="000000"/>
+          <w:sz w:val="24"/>
+          <w:szCs w:val="24"/>
+          <w:shd w:val="clear" w:color="auto" w:fill="FFFFFF"/>
+        </w:rPr>
+        <w:t xml:space="preserve">, [S. l.], 23 set. 2016. Disponível em: </w:t>
+      </w:r>
+      <w:hyperlink r:id="rId28" w:history="1">
+        <w:r>
+          <w:rPr>
+            <w:rStyle w:val="Hyperlink"/>
+            <w:rFonts w:ascii="Arial" w:hAnsi="Arial" w:cs="Arial"/>
+            <w:sz w:val="24"/>
+            <w:szCs w:val="24"/>
+            <w:shd w:val="clear" w:color="auto" w:fill="FFFFFF"/>
+          </w:rPr>
+          <w:t>https://epoca.oglobo.globo.com/colunas-e-blogs/blog-do-planeta/noticia/2016/09/emissao-de-co2-de-carros-e-motos-cresce-192-no-brasil-diz-pesquisa.html</w:t>
+        </w:r>
+      </w:hyperlink>
+      <w:r>
+        <w:rPr>
+          <w:rFonts w:ascii="Arial" w:hAnsi="Arial" w:cs="Arial"/>
+          <w:color w:val="000000"/>
+          <w:sz w:val="24"/>
+          <w:szCs w:val="24"/>
+          <w:shd w:val="clear" w:color="auto" w:fill="FFFFFF"/>
+        </w:rPr>
+        <w:t>.</w:t>
+      </w:r>
+      <w:r>
+        <w:rPr>
+          <w:rFonts w:ascii="Arial" w:hAnsi="Arial" w:cs="Arial"/>
+          <w:color w:val="000000"/>
+          <w:sz w:val="24"/>
+          <w:szCs w:val="24"/>
+          <w:shd w:val="clear" w:color="auto" w:fill="FFFFFF"/>
+        </w:rPr>
+        <w:t xml:space="preserve"> Acesso em: 11 set. 2022.</w:t>
+      </w:r>
+    </w:p>
+    <w:p>
+      <w:pPr>
+        <w:spacing w:line="360" w:lineRule="auto"/>
+        <w:ind w:firstLine="709"/>
+        <w:jc w:val="both"/>
+        <w:rPr>
+          <w:rFonts w:ascii="Arial" w:hAnsi="Arial" w:cs="Arial"/>
+          <w:color w:val="000000"/>
+          <w:sz w:val="24"/>
+          <w:szCs w:val="24"/>
+          <w:shd w:val="clear" w:color="auto" w:fill="FFFFFF"/>
+        </w:rPr>
+      </w:pPr>
+    </w:p>
+    <w:p>
+      <w:pPr>
+        <w:spacing w:line="360" w:lineRule="auto"/>
+        <w:ind w:firstLine="709"/>
+        <w:jc w:val="both"/>
+        <w:rPr>
+          <w:rFonts w:ascii="Arial" w:eastAsia="Times New Roman" w:hAnsi="Arial" w:cs="Arial"/>
+          <w:color w:val="000000"/>
+          <w:sz w:val="24"/>
+          <w:szCs w:val="24"/>
+          <w:lang w:eastAsia="pt-BR"/>
+        </w:rPr>
+      </w:pPr>
+      <w:r>
+        <w:rPr>
+          <w:rFonts w:ascii="Arial" w:eastAsia="Times New Roman" w:hAnsi="Arial" w:cs="Arial"/>
+          <w:b/>
+          <w:bCs/>
+          <w:color w:val="000000"/>
+          <w:sz w:val="24"/>
+          <w:szCs w:val="24"/>
+          <w:lang w:eastAsia="pt-BR"/>
+        </w:rPr>
+        <w:t>CO2: os gráficos que mostram que mais da metade das emissões ocorreram nos últimos 30 anos</w:t>
+      </w:r>
+      <w:r>
+        <w:rPr>
+          <w:rFonts w:ascii="Arial" w:eastAsia="Times New Roman" w:hAnsi="Arial" w:cs="Arial"/>
+          <w:color w:val="000000"/>
+          <w:sz w:val="24"/>
+          <w:szCs w:val="24"/>
+          <w:lang w:eastAsia="pt-BR"/>
+        </w:rPr>
+        <w:t xml:space="preserve">. [S. l.]: BBC NEWS BRASIL, 8 nov. 2021. Disponível em: </w:t>
+      </w:r>
+      <w:hyperlink r:id="rId29" w:history="1">
+        <w:r>
+          <w:rPr>
+            <w:rStyle w:val="Hyperlink"/>
+            <w:rFonts w:ascii="Arial" w:eastAsia="Times New Roman" w:hAnsi="Arial" w:cs="Arial"/>
+            <w:sz w:val="24"/>
+            <w:szCs w:val="24"/>
+            <w:lang w:eastAsia="pt-BR"/>
+          </w:rPr>
+          <w:t>https://www.bbc.com/portuguese/geral-59013520</w:t>
+        </w:r>
+      </w:hyperlink>
+      <w:r>
+        <w:rPr>
+          <w:rFonts w:ascii="Arial" w:eastAsia="Times New Roman" w:hAnsi="Arial" w:cs="Arial"/>
+          <w:color w:val="000000"/>
+          <w:sz w:val="24"/>
+          <w:szCs w:val="24"/>
+          <w:lang w:eastAsia="pt-BR"/>
+        </w:rPr>
+        <w:t>. Acesso em: 28 ago. 2022.</w:t>
+      </w:r>
+    </w:p>
+    <w:p>
+      <w:pPr>
+        <w:spacing w:line="360" w:lineRule="auto"/>
+        <w:ind w:firstLine="709"/>
+        <w:jc w:val="both"/>
+        <w:rPr>
+          <w:rFonts w:ascii="Arial" w:hAnsi="Arial" w:cs="Arial"/>
+          <w:sz w:val="24"/>
+          <w:szCs w:val="24"/>
+        </w:rPr>
+      </w:pPr>
+    </w:p>
+    <w:p>
+      <w:pPr>
+        <w:spacing w:line="360" w:lineRule="auto"/>
+        <w:ind w:firstLine="709"/>
+        <w:jc w:val="both"/>
+        <w:rPr>
+          <w:rFonts w:ascii="Arial" w:hAnsi="Arial" w:cs="Arial"/>
+          <w:sz w:val="24"/>
+          <w:szCs w:val="24"/>
+        </w:rPr>
+      </w:pPr>
+      <w:r>
+        <w:rPr>
+          <w:rFonts w:ascii="Arial" w:hAnsi="Arial" w:cs="Arial"/>
+          <w:sz w:val="24"/>
+          <w:szCs w:val="24"/>
+        </w:rPr>
+        <w:t xml:space="preserve">SANTOS, Joao Paulo de Faria. </w:t>
+      </w:r>
+      <w:r>
+        <w:rPr>
+          <w:rFonts w:ascii="Arial" w:hAnsi="Arial" w:cs="Arial"/>
+          <w:b/>
+          <w:bCs/>
+          <w:sz w:val="24"/>
+          <w:szCs w:val="24"/>
+        </w:rPr>
+        <w:t>Os municípios na questão ambiental brasileira: a construção histórica de um federalismo sustentado</w:t>
+      </w:r>
+      <w:r>
+        <w:rPr>
+          <w:rFonts w:ascii="Arial" w:hAnsi="Arial" w:cs="Arial"/>
+          <w:sz w:val="24"/>
+          <w:szCs w:val="24"/>
+        </w:rPr>
+        <w:t xml:space="preserve">. 12 dez. 2014. Disponível em: </w:t>
+      </w:r>
+      <w:hyperlink r:id="rId30" w:history="1">
+        <w:r>
+          <w:rPr>
+            <w:rStyle w:val="Hyperlink"/>
+            <w:rFonts w:ascii="Arial" w:hAnsi="Arial" w:cs="Arial"/>
+            <w:sz w:val="24"/>
+            <w:szCs w:val="24"/>
+          </w:rPr>
+          <w:t>https://www.academia.edu/37426755/Os_municípios_na_questão_ambiental_brasileira_a_construção_histórica_de_um_federalismo_sustentado</w:t>
+        </w:r>
+      </w:hyperlink>
+      <w:r>
+        <w:rPr>
+          <w:rFonts w:ascii="Arial" w:hAnsi="Arial" w:cs="Arial"/>
+          <w:sz w:val="24"/>
+          <w:szCs w:val="24"/>
+        </w:rPr>
+        <w:t>.</w:t>
+      </w:r>
+      <w:r>
+        <w:rPr>
+          <w:rFonts w:ascii="Arial" w:hAnsi="Arial" w:cs="Arial"/>
+          <w:sz w:val="24"/>
+          <w:szCs w:val="24"/>
+        </w:rPr>
+        <w:t xml:space="preserve"> Acesso em: 11 set. 2022.</w:t>
+      </w:r>
+    </w:p>
+    <w:p>
+      <w:pPr>
+        <w:spacing w:line="360" w:lineRule="auto"/>
+        <w:ind w:firstLine="709"/>
+        <w:jc w:val="both"/>
+        <w:rPr>
+          <w:rFonts w:ascii="Arial" w:hAnsi="Arial" w:cs="Arial"/>
+          <w:sz w:val="24"/>
+          <w:szCs w:val="24"/>
+        </w:rPr>
+      </w:pPr>
+    </w:p>
+    <w:p>
+      <w:pPr>
+        <w:spacing w:line="360" w:lineRule="auto"/>
+        <w:ind w:firstLine="709"/>
+        <w:jc w:val="both"/>
+        <w:rPr>
+          <w:rFonts w:ascii="Arial" w:hAnsi="Arial" w:cs="Arial"/>
+          <w:sz w:val="24"/>
+          <w:szCs w:val="24"/>
+        </w:rPr>
+      </w:pPr>
+      <w:r>
+        <w:rPr>
+          <w:rFonts w:ascii="Arial" w:hAnsi="Arial" w:cs="Arial"/>
+          <w:sz w:val="24"/>
+          <w:szCs w:val="24"/>
+        </w:rPr>
+        <w:t xml:space="preserve">GOVERNO FEDERAL (Brasil). Ministério da Infraestrutura. </w:t>
+      </w:r>
+      <w:r>
+        <w:rPr>
+          <w:rFonts w:ascii="Arial" w:hAnsi="Arial" w:cs="Arial"/>
+          <w:b/>
+          <w:bCs/>
+          <w:sz w:val="24"/>
+          <w:szCs w:val="24"/>
+        </w:rPr>
+        <w:t>Frota Nacional (Dezembro 2021)</w:t>
+      </w:r>
+      <w:r>
+        <w:rPr>
+          <w:rFonts w:ascii="Arial" w:hAnsi="Arial" w:cs="Arial"/>
+          <w:sz w:val="24"/>
+          <w:szCs w:val="24"/>
+        </w:rPr>
+        <w:t>. Frota por UF e tipo de veículo, 2021. Disponível em: https://www.gov.br/infraestrutura/pt-br/assuntos/transito/conteudo-Senatran/frota-de-veiculos-2021. Acesso em: 11 set. 2022.</w:t>
+      </w:r>
+    </w:p>
+    <w:p>
+      <w:pPr>
+        <w:spacing w:line="360" w:lineRule="auto"/>
+        <w:ind w:firstLine="709"/>
+        <w:jc w:val="both"/>
+        <w:rPr>
+          <w:rFonts w:ascii="Arial" w:hAnsi="Arial" w:cs="Arial"/>
+          <w:sz w:val="24"/>
+          <w:szCs w:val="24"/>
+        </w:rPr>
+      </w:pPr>
+    </w:p>
+    <w:p>
+      <w:pPr>
+        <w:spacing w:line="360" w:lineRule="auto"/>
+        <w:ind w:firstLine="709"/>
+        <w:jc w:val="both"/>
+        <w:rPr>
+          <w:rFonts w:ascii="Arial" w:hAnsi="Arial" w:cs="Arial"/>
+          <w:sz w:val="24"/>
+          <w:szCs w:val="24"/>
+        </w:rPr>
+      </w:pPr>
+      <w:r>
+        <w:rPr>
+          <w:rFonts w:ascii="Arial" w:hAnsi="Arial" w:cs="Arial"/>
+          <w:sz w:val="24"/>
+          <w:szCs w:val="24"/>
+        </w:rPr>
+        <w:t xml:space="preserve">LIMA, Gregório Costa Luz de Souza et al. </w:t>
+      </w:r>
+      <w:r>
+        <w:rPr>
+          <w:rFonts w:ascii="Arial" w:hAnsi="Arial" w:cs="Arial"/>
+          <w:b/>
+          <w:bCs/>
+          <w:sz w:val="24"/>
+          <w:szCs w:val="24"/>
+        </w:rPr>
+        <w:t>O ônibus elétrico aplicado ao transporte público no Brasil</w:t>
+      </w:r>
+      <w:r>
+        <w:rPr>
+          <w:rFonts w:ascii="Arial" w:hAnsi="Arial" w:cs="Arial"/>
+          <w:sz w:val="24"/>
+          <w:szCs w:val="24"/>
+        </w:rPr>
+        <w:t xml:space="preserve">. Mobilidade elétrica, 2019. Disponível em: </w:t>
+      </w:r>
+      <w:hyperlink r:id="rId31" w:history="1">
+        <w:r>
+          <w:rPr>
+            <w:rStyle w:val="Hyperlink"/>
+            <w:rFonts w:ascii="Arial" w:hAnsi="Arial" w:cs="Arial"/>
+            <w:sz w:val="24"/>
+            <w:szCs w:val="24"/>
+          </w:rPr>
+          <w:t>https://www.researchgate.net/profile/Gregorio-Luz/publication/334772996_Mobilidade_eletrica_o_onibus_eletrico_aplicado_ao_tran</w:t>
+        </w:r>
+        <w:r>
+          <w:rPr>
+            <w:rStyle w:val="Hyperlink"/>
+            <w:rFonts w:ascii="Arial" w:hAnsi="Arial" w:cs="Arial"/>
+            <w:sz w:val="24"/>
+            <w:szCs w:val="24"/>
+          </w:rPr>
+          <w:lastRenderedPageBreak/>
+          <w:t>sporte_publico_no_Brasil/links/5d408f4fa6fdcc370a6ef3cd/Mobilidade-eletrica-o-onibus-eletrico-aplicado-ao-transporte-publico-no-Brasil.pdf</w:t>
+        </w:r>
+      </w:hyperlink>
+      <w:r>
+        <w:rPr>
+          <w:rFonts w:ascii="Arial" w:hAnsi="Arial" w:cs="Arial"/>
+          <w:sz w:val="24"/>
+          <w:szCs w:val="24"/>
+        </w:rPr>
+        <w:t>.</w:t>
+      </w:r>
+      <w:r>
+        <w:rPr>
+          <w:rFonts w:ascii="Arial" w:hAnsi="Arial" w:cs="Arial"/>
+          <w:sz w:val="24"/>
+          <w:szCs w:val="24"/>
+        </w:rPr>
+        <w:t xml:space="preserve"> Acesso em: 11 set. 2022.</w:t>
+      </w:r>
     </w:p>
     <w:sectPr>
-      <w:headerReference w:type="first" r:id="rId22"/>
-      <w:footerReference w:type="first" r:id="rId23"/>
+      <w:headerReference w:type="first" r:id="rId32"/>
+      <w:footerReference w:type="first" r:id="rId33"/>
       <w:pgSz w:w="11906" w:h="16838"/>
       <w:pgMar w:top="1701" w:right="1134" w:bottom="1134" w:left="1701" w:header="1134" w:footer="720" w:gutter="0"/>
       <w:pgNumType w:start="3"/>
@@ -4259,6 +6473,87 @@
       </w:pPr>
       <w:r>
         <w:continuationSeparator/>
+      </w:r>
+    </w:p>
+  </w:footnote>
+  <w:footnote w:id="1">
+    <w:p>
+      <w:pPr>
+        <w:pStyle w:val="Textodenotaderodap"/>
+      </w:pPr>
+      <w:r>
+        <w:rPr>
+          <w:rStyle w:val="Refdenotaderodap"/>
+        </w:rPr>
+        <w:footnoteRef/>
+      </w:r>
+      <w:r>
+        <w:t xml:space="preserve"> Tabela retirada de </w:t>
+      </w:r>
+      <w:hyperlink r:id="rId1" w:history="1">
+        <w:r>
+          <w:rPr>
+            <w:rStyle w:val="Hyperlink"/>
+          </w:rPr>
+          <w:t>https://www.bbc.com/portuguese/geral-59013520</w:t>
+        </w:r>
+      </w:hyperlink>
+      <w:r>
+        <w:t>.</w:t>
+      </w:r>
+    </w:p>
+  </w:footnote>
+  <w:footnote w:id="2">
+    <w:p>
+      <w:pPr>
+        <w:pStyle w:val="Textodenotaderodap"/>
+      </w:pPr>
+      <w:r>
+        <w:rPr>
+          <w:rStyle w:val="Refdenotaderodap"/>
+        </w:rPr>
+        <w:footnoteRef/>
+      </w:r>
+      <w:r>
+        <w:t xml:space="preserve"> Tabela retirada de: </w:t>
+      </w:r>
+      <w:hyperlink r:id="rId2" w:history="1">
+        <w:r>
+          <w:rPr>
+            <w:rStyle w:val="Hyperlink"/>
+          </w:rPr>
+          <w:t>https://epoca.oglobo.globo.com/colunas-e-blogs/blog-do-planeta/noticia/2016/09/emissao-de-co2-de-carros-e-motos-cresce-192-no-brasil-diz-pesquisa.html</w:t>
+        </w:r>
+      </w:hyperlink>
+      <w:r>
+        <w:t xml:space="preserve"> </w:t>
+      </w:r>
+    </w:p>
+  </w:footnote>
+  <w:footnote w:id="3">
+    <w:p>
+      <w:pPr>
+        <w:pStyle w:val="Textodenotaderodap"/>
+      </w:pPr>
+      <w:r>
+        <w:rPr>
+          <w:rStyle w:val="Refdenotaderodap"/>
+        </w:rPr>
+        <w:t>2</w:t>
+      </w:r>
+      <w:r>
+        <w:t xml:space="preserve"> Imagem retirada de </w:t>
+      </w:r>
+      <w:hyperlink r:id="rId3" w:history="1">
+        <w:r>
+          <w:rPr>
+            <w:rStyle w:val="Hyperlink"/>
+          </w:rPr>
+          <w:t>https://www.agazeta.com.br/es/cotidiano/video-frota-do-transcol-vai-ter-onibus-eletricos-a-partir-de-2022-1121</w:t>
+        </w:r>
+      </w:hyperlink>
+      <w:r>
+        <w:t>.</w:t>
       </w:r>
     </w:p>
   </w:footnote>
@@ -6167,7 +8462,7 @@
   <w:style w:type="paragraph" w:default="1" w:styleId="Normal">
     <w:name w:val="Normal"/>
     <w:qFormat/>
-    <w:rsid w:val="002136FA"/>
+    <w:rsid w:val="00DB4A45"/>
     <w:rPr>
       <w:rFonts w:ascii="Calibri" w:eastAsia="Calibri" w:hAnsi="Calibri" w:cs="Times New Roman"/>
     </w:rPr>
@@ -20126,6 +22421,18 @@
       <w:spacing w:after="100"/>
       <w:ind w:left="440"/>
     </w:pPr>
+  </w:style>
+  <w:style w:type="character" w:styleId="MenoPendente">
+    <w:name w:val="Unresolved Mention"/>
+    <w:basedOn w:val="Fontepargpadro"/>
+    <w:uiPriority w:val="99"/>
+    <w:semiHidden/>
+    <w:unhideWhenUsed/>
+    <w:rsid w:val="009B7C09"/>
+    <w:rPr>
+      <w:color w:val="605E5C"/>
+      <w:shd w:val="clear" w:color="auto" w:fill="E1DFDD"/>
+    </w:rPr>
   </w:style>
 </w:styles>
 </file>
@@ -20343,6 +22650,18 @@
 <file path=customXml/item1.xml>
 </file>
 
+<file path=customXml/item2.xml><?xml version="1.0" encoding="utf-8"?>
+<b:Sources xmlns:b="http://schemas.openxmlformats.org/officeDocument/2006/bibliography" xmlns="http://schemas.openxmlformats.org/officeDocument/2006/bibliography" SelectedStyle="\APASixthEditionOfficeOnline.xsl" StyleName="APA" Version="6"/>
+</file>
+
 <file path=customXml/itemProps1.xml><?xml version="1.0" encoding="utf-8"?>
 <ds:datastoreItem xmlns:ds="http://schemas.openxmlformats.org/officeDocument/2006/customXml" ds:itemID="{67062B8C-56AB-4D90-BDCB-977379E2EA2E}"/>
+</file>
+
+<file path=customXml/itemProps2.xml><?xml version="1.0" encoding="utf-8"?>
+<ds:datastoreItem xmlns:ds="http://schemas.openxmlformats.org/officeDocument/2006/customXml" ds:itemID="{925C48E3-6CC7-4212-988D-D56CC01C0372}">
+  <ds:schemaRefs>
+    <ds:schemaRef ds:uri="http://schemas.openxmlformats.org/officeDocument/2006/bibliography"/>
+  </ds:schemaRefs>
+</ds:datastoreItem>
 </file>
--- a/assets/doc/UPx4.docx
+++ b/assets/doc/UPx4.docx
@@ -969,17 +969,8 @@
           <w:rFonts w:ascii="Arial" w:hAnsi="Arial" w:cs="Arial"/>
           <w:bCs/>
         </w:rPr>
-        <w:t xml:space="preserve">Isaias Aguiar </w:t>
-      </w:r>
-      <w:proofErr w:type="spellStart"/>
-      <w:r>
-        <w:rPr>
-          <w:rFonts w:ascii="Arial" w:hAnsi="Arial" w:cs="Arial"/>
-          <w:bCs/>
-        </w:rPr>
-        <w:t>Goldschmidt</w:t>
-      </w:r>
-      <w:proofErr w:type="spellEnd"/>
+        <w:t>Isaias Aguiar Goldschmidt</w:t>
+      </w:r>
     </w:p>
     <w:p>
       <w:pPr>
@@ -2114,18 +2105,8 @@
           <w:sz w:val="24"/>
           <w:szCs w:val="24"/>
         </w:rPr>
-        <w:t xml:space="preserve">Isaias Aguiar </w:t>
-      </w:r>
-      <w:proofErr w:type="spellStart"/>
-      <w:r>
-        <w:rPr>
-          <w:rFonts w:ascii="Arial" w:hAnsi="Arial" w:cs="Arial"/>
-          <w:sz w:val="24"/>
-          <w:szCs w:val="24"/>
-        </w:rPr>
-        <w:t>Goldschmidt</w:t>
-      </w:r>
-      <w:proofErr w:type="spellEnd"/>
+        <w:t>Isaias Aguiar Goldschmidt</w:t>
+      </w:r>
     </w:p>
     <w:p>
       <w:pPr>
@@ -3113,8 +3094,18 @@
           <w:sz w:val="24"/>
           <w:szCs w:val="24"/>
         </w:rPr>
-        <w:t>“ que tem como objetivo desenvolver no público-alvo do projeto uma preferência pelos meios de transportes sustentáveis.</w:t>
-      </w:r>
+        <w:t xml:space="preserve">“ que tem como objetivo desenvolver no público-alvo do projeto uma </w:t>
+      </w:r>
+      <w:bookmarkStart w:id="11" w:name="_Hlk119051201"/>
+      <w:r>
+        <w:rPr>
+          <w:rFonts w:ascii="Arial" w:hAnsi="Arial" w:cs="Arial"/>
+          <w:sz w:val="24"/>
+          <w:szCs w:val="24"/>
+        </w:rPr>
+        <w:t>preferência pelos meios de transportes sustentáveis.</w:t>
+      </w:r>
+      <w:bookmarkEnd w:id="11"/>
     </w:p>
     <w:p>
       <w:pPr>
@@ -3139,7 +3130,7 @@
           <w:szCs w:val="24"/>
         </w:rPr>
       </w:pPr>
-      <w:bookmarkStart w:id="11" w:name="_Toc113447578"/>
+      <w:bookmarkStart w:id="12" w:name="_Toc113447578"/>
       <w:r>
         <w:rPr>
           <w:rFonts w:ascii="Arial" w:hAnsi="Arial" w:cs="Arial"/>
@@ -3149,7 +3140,7 @@
         </w:rPr>
         <w:t>2 REVISÃO DE LITERATURA E ESTADO DA ARTE</w:t>
       </w:r>
-      <w:bookmarkEnd w:id="11"/>
+      <w:bookmarkEnd w:id="12"/>
       <w:r>
         <w:rPr>
           <w:rFonts w:ascii="Arial" w:hAnsi="Arial" w:cs="Arial"/>
@@ -4757,7 +4748,7 @@
           <w:szCs w:val="24"/>
         </w:rPr>
       </w:pPr>
-      <w:bookmarkStart w:id="12" w:name="_Toc113447579"/>
+      <w:bookmarkStart w:id="13" w:name="_Toc113447579"/>
       <w:r>
         <w:rPr>
           <w:rFonts w:ascii="Arial" w:hAnsi="Arial" w:cs="Arial"/>
@@ -4767,7 +4758,7 @@
         </w:rPr>
         <w:t>3 OBJETIVOS ESPECÍFICOS</w:t>
       </w:r>
-      <w:bookmarkEnd w:id="12"/>
+      <w:bookmarkEnd w:id="13"/>
     </w:p>
     <w:p>
       <w:pPr>
@@ -5159,7 +5150,7 @@
           <w:szCs w:val="24"/>
         </w:rPr>
       </w:pPr>
-      <w:bookmarkStart w:id="13" w:name="_Toc113447580"/>
+      <w:bookmarkStart w:id="14" w:name="_Toc113447580"/>
       <w:r>
         <w:rPr>
           <w:rFonts w:ascii="Arial" w:hAnsi="Arial" w:cs="Arial"/>
@@ -5169,7 +5160,7 @@
         </w:rPr>
         <w:t>4 JUSTIFICATIVA</w:t>
       </w:r>
-      <w:bookmarkEnd w:id="13"/>
+      <w:bookmarkEnd w:id="14"/>
     </w:p>
     <w:p/>
     <w:p>
@@ -5679,7 +5670,7 @@
         </w:rPr>
         <w:t xml:space="preserve"> de ensino e o aprendizado por associação de imagens, são os diferenciais que ajudam a potencializar </w:t>
       </w:r>
-      <w:bookmarkStart w:id="14" w:name="_Toc468972850"/>
+      <w:bookmarkStart w:id="15" w:name="_Toc468972850"/>
       <w:r>
         <w:rPr>
           <w:rFonts w:ascii="Arial" w:eastAsia="Arial" w:hAnsi="Arial" w:cs="Arial"/>
@@ -5710,7 +5701,7 @@
           <w:szCs w:val="24"/>
         </w:rPr>
       </w:pPr>
-      <w:bookmarkStart w:id="15" w:name="_Toc113447581"/>
+      <w:bookmarkStart w:id="16" w:name="_Toc113447581"/>
       <w:r>
         <w:rPr>
           <w:rFonts w:ascii="Arial" w:hAnsi="Arial" w:cs="Arial"/>
@@ -5720,7 +5711,7 @@
         </w:rPr>
         <w:t>5 MATERIAIS E MÉTODOS</w:t>
       </w:r>
-      <w:bookmarkEnd w:id="15"/>
+      <w:bookmarkEnd w:id="16"/>
     </w:p>
     <w:p/>
     <w:p>
@@ -5735,7 +5726,7 @@
           <w:szCs w:val="24"/>
         </w:rPr>
       </w:pPr>
-      <w:bookmarkStart w:id="16" w:name="_Toc72251694"/>
+      <w:bookmarkStart w:id="17" w:name="_Toc72251694"/>
       <w:r>
         <w:rPr>
           <w:rFonts w:ascii="Arial" w:hAnsi="Arial" w:cs="Arial"/>
@@ -5747,7 +5738,7 @@
         </w:rPr>
         <w:t>5.1 Proposta Final do Produto</w:t>
       </w:r>
-      <w:bookmarkEnd w:id="16"/>
+      <w:bookmarkEnd w:id="17"/>
       <w:r>
         <w:rPr>
           <w:rFonts w:ascii="Arial" w:hAnsi="Arial" w:cs="Arial"/>
@@ -5779,27 +5770,7 @@
           <w:szCs w:val="24"/>
         </w:rPr>
         <w:tab/>
-        <w:t xml:space="preserve">Descrever o produto (protótipo, MVP, ou modelo em escala) desenvolvido, incluindo descrição dos componentes do </w:t>
-      </w:r>
-      <w:proofErr w:type="gramStart"/>
-      <w:r>
-        <w:rPr>
-          <w:rFonts w:ascii="Arial" w:hAnsi="Arial" w:cs="Arial"/>
-          <w:color w:val="0000FF"/>
-          <w:sz w:val="24"/>
-          <w:szCs w:val="24"/>
-        </w:rPr>
-        <w:t>produto final</w:t>
-      </w:r>
-      <w:proofErr w:type="gramEnd"/>
-      <w:r>
-        <w:rPr>
-          <w:rFonts w:ascii="Arial" w:hAnsi="Arial" w:cs="Arial"/>
-          <w:color w:val="0000FF"/>
-          <w:sz w:val="24"/>
-          <w:szCs w:val="24"/>
-        </w:rPr>
-        <w:t>. Incluir desenhos e/ou diagramas e/ou fotos para ilustrar e facilitar a compreensão. No caso de simuladores, descrever a ferramenta utilizada, incluindo os componentes e algoritmos considerados.</w:t>
+        <w:t>Descrever o produto (protótipo, MVP, ou modelo em escala) desenvolvido, incluindo descrição dos componentes do produto final. Incluir desenhos e/ou diagramas e/ou fotos para ilustrar e facilitar a compreensão. No caso de simuladores, descrever a ferramenta utilizada, incluindo os componentes e algoritmos considerados.</w:t>
       </w:r>
     </w:p>
     <w:p/>
@@ -5812,7 +5783,7 @@
           <w:szCs w:val="24"/>
         </w:rPr>
       </w:pPr>
-      <w:bookmarkStart w:id="17" w:name="_Toc113447582"/>
+      <w:bookmarkStart w:id="18" w:name="_Toc113447582"/>
       <w:r>
         <w:rPr>
           <w:rFonts w:ascii="Arial" w:hAnsi="Arial" w:cs="Arial"/>
@@ -5821,12 +5792,13 @@
         </w:rPr>
         <w:t>5.1.1 Orçamento</w:t>
       </w:r>
-      <w:bookmarkEnd w:id="17"/>
+      <w:bookmarkEnd w:id="18"/>
     </w:p>
     <w:p/>
     <w:p>
       <w:pPr>
         <w:spacing w:line="360" w:lineRule="auto"/>
+        <w:ind w:firstLine="709"/>
         <w:jc w:val="both"/>
         <w:rPr>
           <w:rFonts w:ascii="Arial" w:hAnsi="Arial" w:cs="Arial"/>
@@ -5835,9 +5807,6 @@
         </w:rPr>
       </w:pPr>
       <w:r>
-        <w:tab/>
-      </w:r>
-      <w:r>
         <w:rPr>
           <w:rFonts w:ascii="Arial" w:hAnsi="Arial" w:cs="Arial"/>
           <w:sz w:val="24"/>
@@ -5931,7 +5900,63 @@
           <w:sz w:val="24"/>
           <w:szCs w:val="24"/>
         </w:rPr>
-        <w:t xml:space="preserve">salário mais baixo, o salário médio e o salário mais alto um estagiário de </w:t>
+        <w:t>valor</w:t>
+      </w:r>
+      <w:r>
+        <w:rPr>
+          <w:rFonts w:ascii="Arial" w:hAnsi="Arial" w:cs="Arial"/>
+          <w:sz w:val="24"/>
+          <w:szCs w:val="24"/>
+        </w:rPr>
+        <w:t xml:space="preserve"> mais baixo, o </w:t>
+      </w:r>
+      <w:r>
+        <w:rPr>
+          <w:rFonts w:ascii="Arial" w:hAnsi="Arial" w:cs="Arial"/>
+          <w:sz w:val="24"/>
+          <w:szCs w:val="24"/>
+        </w:rPr>
+        <w:t xml:space="preserve">valor </w:t>
+      </w:r>
+      <w:r>
+        <w:rPr>
+          <w:rFonts w:ascii="Arial" w:hAnsi="Arial" w:cs="Arial"/>
+          <w:sz w:val="24"/>
+          <w:szCs w:val="24"/>
+        </w:rPr>
+        <w:t xml:space="preserve">médio e o </w:t>
+      </w:r>
+      <w:r>
+        <w:rPr>
+          <w:rFonts w:ascii="Arial" w:hAnsi="Arial" w:cs="Arial"/>
+          <w:sz w:val="24"/>
+          <w:szCs w:val="24"/>
+        </w:rPr>
+        <w:t xml:space="preserve">valor </w:t>
+      </w:r>
+      <w:r>
+        <w:rPr>
+          <w:rFonts w:ascii="Arial" w:hAnsi="Arial" w:cs="Arial"/>
+          <w:sz w:val="24"/>
+          <w:szCs w:val="24"/>
+        </w:rPr>
+        <w:t xml:space="preserve">mais alto </w:t>
+      </w:r>
+      <w:r>
+        <w:rPr>
+          <w:rFonts w:ascii="Arial" w:hAnsi="Arial" w:cs="Arial"/>
+          <w:sz w:val="24"/>
+          <w:szCs w:val="24"/>
+        </w:rPr>
+        <w:t>do salário do cargo</w:t>
+      </w:r>
+      <w:r>
+        <w:rPr>
+          <w:rFonts w:ascii="Arial" w:hAnsi="Arial" w:cs="Arial"/>
+          <w:sz w:val="24"/>
+          <w:szCs w:val="24"/>
+        </w:rPr>
+        <w:t xml:space="preserve"> estagiário de </w:t>
       </w:r>
       <w:r>
         <w:rPr>
@@ -6310,13 +6335,26 @@
           <w:rPr>
             <w:rStyle w:val="Hyperlink"/>
           </w:rPr>
-          <w:t>https://www.glassdoor.com.br</w:t>
+          <w:t>https://www.glassdoo</w:t>
+        </w:r>
+        <w:r>
+          <w:rPr>
+            <w:rStyle w:val="Hyperlink"/>
+          </w:rPr>
+          <w:t>r</w:t>
+        </w:r>
+        <w:r>
+          <w:rPr>
+            <w:rStyle w:val="Hyperlink"/>
+          </w:rPr>
+          <w:t>.com.br</w:t>
         </w:r>
       </w:hyperlink>
     </w:p>
     <w:p>
       <w:pPr>
         <w:spacing w:line="360" w:lineRule="auto"/>
+        <w:ind w:firstLine="709"/>
         <w:jc w:val="both"/>
         <w:rPr>
           <w:rFonts w:ascii="Arial" w:hAnsi="Arial" w:cs="Arial"/>
@@ -6364,63 +6402,54 @@
         </w:rPr>
         <w:t xml:space="preserve"> o salário real de um dos desenvolvedores do grupo que exerce a mesma função de estagiário no momento.</w:t>
       </w:r>
+      <w:bookmarkStart w:id="19" w:name="_Toc113447584"/>
     </w:p>
     <w:p>
       <w:pPr>
-        <w:pStyle w:val="Ttulo1"/>
-        <w:spacing w:before="0" w:line="360" w:lineRule="auto"/>
-        <w:rPr>
-          <w:rFonts w:ascii="Arial" w:hAnsi="Arial" w:cs="Arial"/>
-          <w:color w:val="auto"/>
-          <w:sz w:val="24"/>
-          <w:szCs w:val="24"/>
-        </w:rPr>
-      </w:pPr>
-      <w:bookmarkStart w:id="18" w:name="_Toc113447584"/>
+        <w:spacing w:line="360" w:lineRule="auto"/>
+        <w:ind w:firstLine="709"/>
+        <w:jc w:val="both"/>
+        <w:rPr>
+          <w:rFonts w:ascii="Arial" w:hAnsi="Arial" w:cs="Arial"/>
+          <w:sz w:val="24"/>
+          <w:szCs w:val="24"/>
+        </w:rPr>
+      </w:pPr>
     </w:p>
     <w:p>
       <w:pPr>
         <w:spacing w:line="360" w:lineRule="auto"/>
+        <w:ind w:firstLine="709"/>
         <w:jc w:val="both"/>
         <w:rPr>
           <w:rFonts w:ascii="Arial" w:hAnsi="Arial" w:cs="Arial"/>
-          <w:color w:val="0000FF"/>
-          <w:sz w:val="24"/>
-          <w:szCs w:val="24"/>
-        </w:rPr>
-      </w:pPr>
-      <w:r>
-        <w:rPr>
-          <w:rFonts w:ascii="Arial" w:hAnsi="Arial" w:cs="Arial"/>
-          <w:color w:val="0000FF"/>
-          <w:sz w:val="24"/>
-          <w:szCs w:val="24"/>
-        </w:rPr>
-        <w:t>Para a versão final da entrega desse projeto escrito deve-se também especificar os custos de implantação da versão final proposta e eventuais modificações na atual infraestrutura.</w:t>
-      </w:r>
+          <w:sz w:val="24"/>
+          <w:szCs w:val="24"/>
+        </w:rPr>
+      </w:pPr>
     </w:p>
     <w:p>
       <w:pPr>
         <w:pStyle w:val="Ttulo3"/>
         <w:rPr>
           <w:rFonts w:ascii="Arial" w:hAnsi="Arial" w:cs="Arial"/>
-          <w:color w:val="0000FF"/>
-          <w:sz w:val="24"/>
-          <w:szCs w:val="24"/>
-        </w:rPr>
-      </w:pPr>
-      <w:bookmarkStart w:id="19" w:name="_Toc72251696"/>
-      <w:r>
-        <w:rPr>
-          <w:rFonts w:ascii="Arial" w:hAnsi="Arial" w:cs="Arial"/>
-          <w:color w:val="0000FF"/>
-          <w:sz w:val="24"/>
-          <w:szCs w:val="24"/>
-        </w:rPr>
+          <w:sz w:val="24"/>
+          <w:szCs w:val="24"/>
+        </w:rPr>
+      </w:pPr>
+      <w:bookmarkStart w:id="20" w:name="_Toc72251696"/>
+      <w:r>
+        <w:rPr>
+          <w:rFonts w:ascii="Arial" w:hAnsi="Arial" w:cs="Arial"/>
+          <w:sz w:val="24"/>
+          <w:szCs w:val="24"/>
+        </w:rPr>
+        <w:lastRenderedPageBreak/>
         <w:t>5.1.2 Retorno Esperado</w:t>
       </w:r>
-      <w:bookmarkEnd w:id="19"/>
+      <w:bookmarkEnd w:id="20"/>
     </w:p>
+    <w:p/>
     <w:p>
       <w:pPr>
         <w:spacing w:line="360" w:lineRule="auto"/>
@@ -6428,19 +6457,168 @@
         <w:jc w:val="both"/>
         <w:rPr>
           <w:rFonts w:ascii="Arial" w:hAnsi="Arial" w:cs="Arial"/>
-          <w:color w:val="0000FF"/>
-          <w:sz w:val="24"/>
-          <w:szCs w:val="24"/>
-        </w:rPr>
-      </w:pPr>
-      <w:r>
-        <w:rPr>
-          <w:rFonts w:ascii="Arial" w:hAnsi="Arial" w:cs="Arial"/>
-          <w:color w:val="0000FF"/>
-          <w:sz w:val="24"/>
-          <w:szCs w:val="24"/>
-        </w:rPr>
-        <w:t>Especificar o retorno esperado. O retorno deve considerar aspectos tangíveis e intangíveis, bem como sua distribuição no tempo. O grupo deve avaliar o retorno considerando o aspecto econômico e social.</w:t>
+          <w:sz w:val="24"/>
+          <w:szCs w:val="24"/>
+        </w:rPr>
+      </w:pPr>
+      <w:r>
+        <w:rPr>
+          <w:rFonts w:ascii="Arial" w:hAnsi="Arial" w:cs="Arial"/>
+          <w:sz w:val="24"/>
+          <w:szCs w:val="24"/>
+        </w:rPr>
+        <w:t>Com o término do desenvolvimento do site, o mesmo foi hospedado em um servidor na web e seu planejamento foi comprovado conforme planejado. Dessa maneira o retorno esperado do projeto visa completar o objetivo geral citado em tópicos anteriores, educando o público-alvo do site por meio do processo de gamificação que foi metrificado com o processo de validação estabelecido pelo grupo. Para melhor tratar do retorno esperado, durante o tópico, serão tratados os objetivos tangíveis e intangíveis do projeto. Para melhor abordagem, eles serão divididos em tangíveis (objetivos que podem ser quantificados) e intangíveis (objetivos que não podem ser quantificados, mas são consequências do projeto):</w:t>
+      </w:r>
+    </w:p>
+    <w:p>
+      <w:pPr>
+        <w:spacing w:line="360" w:lineRule="auto"/>
+        <w:jc w:val="both"/>
+        <w:rPr>
+          <w:rFonts w:ascii="Arial" w:hAnsi="Arial" w:cs="Arial"/>
+          <w:b/>
+          <w:bCs/>
+          <w:sz w:val="24"/>
+          <w:szCs w:val="24"/>
+        </w:rPr>
+      </w:pPr>
+      <w:r>
+        <w:rPr>
+          <w:rFonts w:ascii="Arial" w:hAnsi="Arial" w:cs="Arial"/>
+          <w:b/>
+          <w:bCs/>
+          <w:sz w:val="24"/>
+          <w:szCs w:val="24"/>
+        </w:rPr>
+        <w:t>Retorno tangível</w:t>
+      </w:r>
+    </w:p>
+    <w:p>
+      <w:pPr>
+        <w:spacing w:line="360" w:lineRule="auto"/>
+        <w:ind w:firstLine="709"/>
+        <w:jc w:val="both"/>
+        <w:rPr>
+          <w:rFonts w:ascii="Arial" w:hAnsi="Arial" w:cs="Arial"/>
+          <w:sz w:val="24"/>
+          <w:szCs w:val="24"/>
+        </w:rPr>
+      </w:pPr>
+      <w:r>
+        <w:rPr>
+          <w:rFonts w:ascii="Arial" w:hAnsi="Arial" w:cs="Arial"/>
+          <w:sz w:val="24"/>
+          <w:szCs w:val="24"/>
+        </w:rPr>
+        <w:t xml:space="preserve"> - </w:t>
+      </w:r>
+      <w:r>
+        <w:rPr>
+          <w:rFonts w:ascii="Arial" w:hAnsi="Arial" w:cs="Arial"/>
+          <w:sz w:val="24"/>
+          <w:szCs w:val="24"/>
+        </w:rPr>
+        <w:t>Mudança de meio transporte favorito do jogador, fazendo que ele prefira meios de transporte sustentáveis em detrimento de veículos à combustão.</w:t>
+      </w:r>
+    </w:p>
+    <w:p>
+      <w:pPr>
+        <w:spacing w:line="360" w:lineRule="auto"/>
+        <w:ind w:firstLine="709"/>
+        <w:jc w:val="both"/>
+        <w:rPr>
+          <w:rFonts w:ascii="Arial" w:hAnsi="Arial" w:cs="Arial"/>
+          <w:sz w:val="24"/>
+          <w:szCs w:val="24"/>
+        </w:rPr>
+      </w:pPr>
+      <w:r>
+        <w:rPr>
+          <w:rFonts w:ascii="Arial" w:hAnsi="Arial" w:cs="Arial"/>
+          <w:sz w:val="24"/>
+          <w:szCs w:val="24"/>
+        </w:rPr>
+        <w:t xml:space="preserve">- </w:t>
+      </w:r>
+      <w:r>
+        <w:rPr>
+          <w:rFonts w:ascii="Arial" w:hAnsi="Arial" w:cs="Arial"/>
+          <w:sz w:val="24"/>
+          <w:szCs w:val="24"/>
+        </w:rPr>
+        <w:t>Obter um jogo sem erros de código que prejudiquem a jogabilidade do player.</w:t>
+      </w:r>
+    </w:p>
+    <w:p>
+      <w:pPr>
+        <w:spacing w:line="360" w:lineRule="auto"/>
+        <w:ind w:firstLine="709"/>
+        <w:jc w:val="both"/>
+        <w:rPr>
+          <w:rFonts w:ascii="Arial" w:hAnsi="Arial" w:cs="Arial"/>
+          <w:sz w:val="24"/>
+          <w:szCs w:val="24"/>
+        </w:rPr>
+      </w:pPr>
+      <w:r>
+        <w:rPr>
+          <w:rFonts w:ascii="Arial" w:hAnsi="Arial" w:cs="Arial"/>
+          <w:sz w:val="24"/>
+          <w:szCs w:val="24"/>
+        </w:rPr>
+        <w:t xml:space="preserve">- </w:t>
+      </w:r>
+      <w:r>
+        <w:rPr>
+          <w:rFonts w:ascii="Arial" w:hAnsi="Arial" w:cs="Arial"/>
+          <w:sz w:val="24"/>
+          <w:szCs w:val="24"/>
+        </w:rPr>
+        <w:t>Obter um jogo com bons feedbacks dos jogadores quanto a jogabilidade e questões mecânicas do jogo.</w:t>
+      </w:r>
+    </w:p>
+    <w:p>
+      <w:pPr>
+        <w:spacing w:line="360" w:lineRule="auto"/>
+        <w:jc w:val="both"/>
+        <w:rPr>
+          <w:rFonts w:ascii="Arial" w:hAnsi="Arial" w:cs="Arial"/>
+          <w:b/>
+          <w:bCs/>
+          <w:sz w:val="24"/>
+          <w:szCs w:val="24"/>
+        </w:rPr>
+      </w:pPr>
+      <w:r>
+        <w:rPr>
+          <w:rFonts w:ascii="Arial" w:hAnsi="Arial" w:cs="Arial"/>
+          <w:b/>
+          <w:bCs/>
+          <w:sz w:val="24"/>
+          <w:szCs w:val="24"/>
+        </w:rPr>
+        <w:t>Retorno intangível</w:t>
+      </w:r>
+    </w:p>
+    <w:p>
+      <w:pPr>
+        <w:pStyle w:val="PargrafodaLista"/>
+        <w:spacing w:line="360" w:lineRule="auto"/>
+        <w:ind w:left="360" w:firstLine="348"/>
+        <w:jc w:val="both"/>
+        <w:rPr>
+          <w:rFonts w:ascii="Arial" w:hAnsi="Arial" w:cs="Arial"/>
+          <w:sz w:val="24"/>
+          <w:szCs w:val="24"/>
+        </w:rPr>
+      </w:pPr>
+      <w:r>
+        <w:rPr>
+          <w:rFonts w:ascii="Arial" w:hAnsi="Arial" w:cs="Arial"/>
+          <w:sz w:val="24"/>
+          <w:szCs w:val="24"/>
+        </w:rPr>
+        <w:t>- Diminuição da frota veicular, através da conscientização de novos motoristas.</w:t>
       </w:r>
     </w:p>
     <w:p>
@@ -6450,19 +6628,67 @@
         <w:jc w:val="both"/>
         <w:rPr>
           <w:rFonts w:ascii="Arial" w:hAnsi="Arial" w:cs="Arial"/>
-          <w:color w:val="0000FF"/>
-          <w:sz w:val="24"/>
-          <w:szCs w:val="24"/>
-        </w:rPr>
-      </w:pPr>
-      <w:r>
-        <w:rPr>
-          <w:rFonts w:ascii="Arial" w:hAnsi="Arial" w:cs="Arial"/>
-          <w:color w:val="0000FF"/>
-          <w:sz w:val="24"/>
-          <w:szCs w:val="24"/>
-        </w:rPr>
-        <w:t>Exemplos:</w:t>
+          <w:sz w:val="24"/>
+          <w:szCs w:val="24"/>
+        </w:rPr>
+      </w:pPr>
+      <w:r>
+        <w:rPr>
+          <w:rFonts w:ascii="Arial" w:hAnsi="Arial" w:cs="Arial"/>
+          <w:sz w:val="24"/>
+          <w:szCs w:val="24"/>
+        </w:rPr>
+        <w:t xml:space="preserve">- </w:t>
+      </w:r>
+      <w:r>
+        <w:rPr>
+          <w:rFonts w:ascii="Arial" w:hAnsi="Arial" w:cs="Arial"/>
+          <w:sz w:val="24"/>
+          <w:szCs w:val="24"/>
+        </w:rPr>
+        <w:t xml:space="preserve">Diminuição da emissão de </w:t>
+      </w:r>
+      <m:oMath>
+        <m:sSub>
+          <m:sSubPr>
+            <m:ctrlPr>
+              <w:rPr>
+                <w:rFonts w:ascii="Cambria Math" w:hAnsi="Cambria Math" w:cs="Arial"/>
+                <w:i/>
+                <w:sz w:val="24"/>
+                <w:szCs w:val="24"/>
+              </w:rPr>
+            </m:ctrlPr>
+          </m:sSubPr>
+          <m:e>
+            <m:r>
+              <w:rPr>
+                <w:rFonts w:ascii="Cambria Math" w:hAnsi="Cambria Math" w:cs="Arial"/>
+                <w:sz w:val="24"/>
+                <w:szCs w:val="24"/>
+              </w:rPr>
+              <m:t>CO</m:t>
+            </m:r>
+          </m:e>
+          <m:sub>
+            <m:r>
+              <w:rPr>
+                <w:rFonts w:ascii="Cambria Math" w:hAnsi="Cambria Math" w:cs="Arial"/>
+                <w:sz w:val="24"/>
+                <w:szCs w:val="24"/>
+              </w:rPr>
+              <m:t>2</m:t>
+            </m:r>
+          </m:sub>
+        </m:sSub>
+      </m:oMath>
+      <w:r>
+        <w:rPr>
+          <w:rFonts w:ascii="Arial" w:hAnsi="Arial" w:cs="Arial"/>
+          <w:sz w:val="24"/>
+          <w:szCs w:val="24"/>
+        </w:rPr>
+        <w:t xml:space="preserve"> na atmosfera, atrasando ou impedindo o efeito do aquecimento global, tudo como consequência do sucesso do objetivo anterior.</w:t>
       </w:r>
     </w:p>
     <w:p>
@@ -6472,248 +6698,25 @@
         <w:jc w:val="both"/>
         <w:rPr>
           <w:rFonts w:ascii="Arial" w:hAnsi="Arial" w:cs="Arial"/>
-          <w:color w:val="0000FF"/>
-          <w:sz w:val="24"/>
-          <w:szCs w:val="24"/>
-        </w:rPr>
-      </w:pPr>
-      <w:r>
-        <w:rPr>
-          <w:rFonts w:ascii="Arial" w:hAnsi="Arial" w:cs="Arial"/>
-          <w:color w:val="0000FF"/>
-          <w:sz w:val="24"/>
-          <w:szCs w:val="24"/>
-        </w:rPr>
-        <w:t>Tangíveis:</w:t>
-      </w:r>
-    </w:p>
-    <w:p>
-      <w:pPr>
-        <w:spacing w:line="360" w:lineRule="auto"/>
-        <w:ind w:left="708" w:firstLine="708"/>
-        <w:jc w:val="both"/>
-        <w:rPr>
-          <w:rFonts w:ascii="Arial" w:hAnsi="Arial" w:cs="Arial"/>
-          <w:color w:val="0000FF"/>
-          <w:sz w:val="24"/>
-          <w:szCs w:val="24"/>
-        </w:rPr>
-      </w:pPr>
-      <w:r>
-        <w:rPr>
-          <w:rFonts w:ascii="Arial" w:hAnsi="Arial" w:cs="Arial"/>
-          <w:color w:val="0000FF"/>
-          <w:sz w:val="24"/>
-          <w:szCs w:val="24"/>
-        </w:rPr>
-        <w:t xml:space="preserve">- Redução no custo de energia elétrica/gás de cozinha em </w:t>
-      </w:r>
-      <w:proofErr w:type="spellStart"/>
-      <w:r>
-        <w:rPr>
-          <w:rFonts w:ascii="Arial" w:hAnsi="Arial" w:cs="Arial"/>
-          <w:color w:val="0000FF"/>
-          <w:sz w:val="24"/>
-          <w:szCs w:val="24"/>
-        </w:rPr>
-        <w:t>R$xx</w:t>
-      </w:r>
-      <w:proofErr w:type="spellEnd"/>
-      <w:r>
-        <w:rPr>
-          <w:rFonts w:ascii="Arial" w:hAnsi="Arial" w:cs="Arial"/>
-          <w:color w:val="0000FF"/>
-          <w:sz w:val="24"/>
-          <w:szCs w:val="24"/>
-        </w:rPr>
-        <w:t>/mês.</w:t>
-      </w:r>
-    </w:p>
-    <w:p>
-      <w:pPr>
-        <w:spacing w:line="360" w:lineRule="auto"/>
-        <w:ind w:left="708" w:firstLine="708"/>
-        <w:jc w:val="both"/>
-        <w:rPr>
-          <w:rFonts w:ascii="Arial" w:hAnsi="Arial" w:cs="Arial"/>
-          <w:color w:val="0000FF"/>
-          <w:sz w:val="24"/>
-          <w:szCs w:val="24"/>
-        </w:rPr>
-      </w:pPr>
-      <w:r>
-        <w:rPr>
-          <w:rFonts w:ascii="Arial" w:hAnsi="Arial" w:cs="Arial"/>
-          <w:color w:val="0000FF"/>
-          <w:sz w:val="24"/>
-          <w:szCs w:val="24"/>
-        </w:rPr>
-        <w:t xml:space="preserve">- Redução no custo de combustíveis em </w:t>
-      </w:r>
-      <w:proofErr w:type="spellStart"/>
-      <w:r>
-        <w:rPr>
-          <w:rFonts w:ascii="Arial" w:hAnsi="Arial" w:cs="Arial"/>
-          <w:color w:val="0000FF"/>
-          <w:sz w:val="24"/>
-          <w:szCs w:val="24"/>
-        </w:rPr>
-        <w:t>R$xx</w:t>
-      </w:r>
-      <w:proofErr w:type="spellEnd"/>
-      <w:r>
-        <w:rPr>
-          <w:rFonts w:ascii="Arial" w:hAnsi="Arial" w:cs="Arial"/>
-          <w:color w:val="0000FF"/>
-          <w:sz w:val="24"/>
-          <w:szCs w:val="24"/>
-        </w:rPr>
-        <w:t>/mês.</w:t>
-      </w:r>
-    </w:p>
-    <w:p>
-      <w:pPr>
-        <w:spacing w:line="360" w:lineRule="auto"/>
-        <w:ind w:left="708" w:firstLine="708"/>
-        <w:jc w:val="both"/>
-        <w:rPr>
-          <w:rFonts w:ascii="Arial" w:hAnsi="Arial" w:cs="Arial"/>
-          <w:color w:val="0000FF"/>
-          <w:sz w:val="24"/>
-          <w:szCs w:val="24"/>
-        </w:rPr>
-      </w:pPr>
-      <w:r>
-        <w:rPr>
-          <w:rFonts w:ascii="Arial" w:hAnsi="Arial" w:cs="Arial"/>
-          <w:color w:val="0000FF"/>
-          <w:sz w:val="24"/>
-          <w:szCs w:val="24"/>
-        </w:rPr>
-        <w:t>- Redução na emissão de CO</w:t>
-      </w:r>
-      <w:r>
-        <w:rPr>
-          <w:rFonts w:ascii="Arial" w:hAnsi="Arial" w:cs="Arial"/>
-          <w:color w:val="0000FF"/>
-          <w:sz w:val="24"/>
-          <w:szCs w:val="24"/>
-          <w:vertAlign w:val="subscript"/>
-        </w:rPr>
-        <w:t>2</w:t>
-      </w:r>
-      <w:r>
-        <w:rPr>
-          <w:rFonts w:ascii="Arial" w:hAnsi="Arial" w:cs="Arial"/>
-          <w:color w:val="0000FF"/>
-          <w:sz w:val="24"/>
-          <w:szCs w:val="24"/>
-        </w:rPr>
-        <w:t xml:space="preserve"> em </w:t>
-      </w:r>
-      <w:proofErr w:type="spellStart"/>
-      <w:r>
-        <w:rPr>
-          <w:rFonts w:ascii="Arial" w:hAnsi="Arial" w:cs="Arial"/>
-          <w:color w:val="0000FF"/>
-          <w:sz w:val="24"/>
-          <w:szCs w:val="24"/>
-        </w:rPr>
-        <w:t>xx</w:t>
-      </w:r>
-      <w:proofErr w:type="spellEnd"/>
-      <w:r>
-        <w:rPr>
-          <w:rFonts w:ascii="Arial" w:hAnsi="Arial" w:cs="Arial"/>
-          <w:color w:val="0000FF"/>
-          <w:sz w:val="24"/>
-          <w:szCs w:val="24"/>
-        </w:rPr>
-        <w:t xml:space="preserve"> kg/ano.</w:t>
-      </w:r>
-    </w:p>
-    <w:p>
-      <w:pPr>
-        <w:spacing w:line="360" w:lineRule="auto"/>
-        <w:ind w:left="708" w:firstLine="708"/>
-        <w:jc w:val="both"/>
-        <w:rPr>
-          <w:rFonts w:ascii="Arial" w:hAnsi="Arial" w:cs="Arial"/>
-          <w:color w:val="0000FF"/>
-          <w:sz w:val="24"/>
-          <w:szCs w:val="24"/>
-        </w:rPr>
-      </w:pPr>
-      <w:r>
-        <w:rPr>
-          <w:rFonts w:ascii="Arial" w:hAnsi="Arial" w:cs="Arial"/>
-          <w:color w:val="0000FF"/>
-          <w:sz w:val="24"/>
-          <w:szCs w:val="24"/>
-        </w:rPr>
-        <w:t xml:space="preserve">- Redução na emissão de resíduos sólidos/orgânicos em </w:t>
-      </w:r>
-      <w:proofErr w:type="spellStart"/>
-      <w:r>
-        <w:rPr>
-          <w:rFonts w:ascii="Arial" w:hAnsi="Arial" w:cs="Arial"/>
-          <w:color w:val="0000FF"/>
-          <w:sz w:val="24"/>
-          <w:szCs w:val="24"/>
-        </w:rPr>
-        <w:t>xx</w:t>
-      </w:r>
-      <w:proofErr w:type="spellEnd"/>
-      <w:r>
-        <w:rPr>
-          <w:rFonts w:ascii="Arial" w:hAnsi="Arial" w:cs="Arial"/>
-          <w:color w:val="0000FF"/>
-          <w:sz w:val="24"/>
-          <w:szCs w:val="24"/>
-        </w:rPr>
-        <w:t xml:space="preserve"> kg/ano.</w:t>
-      </w:r>
-    </w:p>
-    <w:p>
-      <w:pPr>
-        <w:spacing w:line="360" w:lineRule="auto"/>
-        <w:ind w:left="708" w:firstLine="708"/>
-        <w:jc w:val="both"/>
-        <w:rPr>
-          <w:rFonts w:ascii="Arial" w:hAnsi="Arial" w:cs="Arial"/>
-          <w:color w:val="0000FF"/>
-          <w:sz w:val="24"/>
-          <w:szCs w:val="24"/>
-        </w:rPr>
-      </w:pPr>
-      <w:r>
-        <w:rPr>
-          <w:rFonts w:ascii="Arial" w:hAnsi="Arial" w:cs="Arial"/>
-          <w:color w:val="0000FF"/>
-          <w:sz w:val="24"/>
-          <w:szCs w:val="24"/>
-        </w:rPr>
-        <w:t xml:space="preserve">- Redução no custo de mão de obra em </w:t>
-      </w:r>
-      <w:proofErr w:type="spellStart"/>
-      <w:r>
-        <w:rPr>
-          <w:rFonts w:ascii="Arial" w:hAnsi="Arial" w:cs="Arial"/>
-          <w:color w:val="0000FF"/>
-          <w:sz w:val="24"/>
-          <w:szCs w:val="24"/>
-        </w:rPr>
-        <w:t>R$xx</w:t>
-      </w:r>
-      <w:proofErr w:type="spellEnd"/>
-      <w:r>
-        <w:rPr>
-          <w:rFonts w:ascii="Arial" w:hAnsi="Arial" w:cs="Arial"/>
-          <w:color w:val="0000FF"/>
-          <w:sz w:val="24"/>
-          <w:szCs w:val="24"/>
-        </w:rPr>
-        <w:t>/ano.</w:t>
+          <w:sz w:val="24"/>
+          <w:szCs w:val="24"/>
+        </w:rPr>
+      </w:pPr>
+      <w:r>
+        <w:rPr>
+          <w:rFonts w:ascii="Arial" w:hAnsi="Arial" w:cs="Arial"/>
+          <w:sz w:val="24"/>
+          <w:szCs w:val="24"/>
+        </w:rPr>
+        <w:t xml:space="preserve">- </w:t>
+      </w:r>
+      <w:r>
+        <w:rPr>
+          <w:rFonts w:ascii="Arial" w:hAnsi="Arial" w:cs="Arial"/>
+          <w:sz w:val="24"/>
+          <w:szCs w:val="24"/>
+        </w:rPr>
+        <w:t>Diminuição de doenças respiratórias, também como consequência da alternativa anterior.</w:t>
       </w:r>
     </w:p>
     <w:p>
@@ -6723,19 +6726,25 @@
         <w:jc w:val="both"/>
         <w:rPr>
           <w:rFonts w:ascii="Arial" w:hAnsi="Arial" w:cs="Arial"/>
-          <w:color w:val="0000FF"/>
-          <w:sz w:val="24"/>
-          <w:szCs w:val="24"/>
-        </w:rPr>
-      </w:pPr>
-      <w:r>
-        <w:rPr>
-          <w:rFonts w:ascii="Arial" w:hAnsi="Arial" w:cs="Arial"/>
-          <w:color w:val="0000FF"/>
-          <w:sz w:val="24"/>
-          <w:szCs w:val="24"/>
-        </w:rPr>
-        <w:t>Intangíveis.</w:t>
+          <w:sz w:val="24"/>
+          <w:szCs w:val="24"/>
+        </w:rPr>
+      </w:pPr>
+      <w:r>
+        <w:rPr>
+          <w:rFonts w:ascii="Arial" w:hAnsi="Arial" w:cs="Arial"/>
+          <w:sz w:val="24"/>
+          <w:szCs w:val="24"/>
+        </w:rPr>
+        <w:t xml:space="preserve">- </w:t>
+      </w:r>
+      <w:r>
+        <w:rPr>
+          <w:rFonts w:ascii="Arial" w:hAnsi="Arial" w:cs="Arial"/>
+          <w:sz w:val="24"/>
+          <w:szCs w:val="24"/>
+        </w:rPr>
+        <w:t>Aumento da prática de atividades físicas, em decorrência da preferência dos jogadores a meios de locomoção mais sustentáveis como o ciclismo e a caminhada.</w:t>
       </w:r>
     </w:p>
     <w:p>
@@ -6745,21 +6754,67 @@
         <w:jc w:val="both"/>
         <w:rPr>
           <w:rFonts w:ascii="Arial" w:hAnsi="Arial" w:cs="Arial"/>
-          <w:color w:val="0000FF"/>
-          <w:sz w:val="24"/>
-          <w:szCs w:val="24"/>
-        </w:rPr>
-      </w:pPr>
-      <w:r>
-        <w:rPr>
-          <w:rFonts w:ascii="Arial" w:hAnsi="Arial" w:cs="Arial"/>
-          <w:color w:val="0000FF"/>
-          <w:sz w:val="24"/>
-          <w:szCs w:val="24"/>
-        </w:rPr>
-        <w:tab/>
-        <w:t>- Melhoria na qualidade de vida devido à disponibilidade de água quente.</w:t>
-      </w:r>
+          <w:sz w:val="24"/>
+          <w:szCs w:val="24"/>
+        </w:rPr>
+      </w:pPr>
+      <w:r>
+        <w:rPr>
+          <w:rFonts w:ascii="Arial" w:hAnsi="Arial" w:cs="Arial"/>
+          <w:sz w:val="24"/>
+          <w:szCs w:val="24"/>
+        </w:rPr>
+        <w:t xml:space="preserve">- </w:t>
+      </w:r>
+      <w:r>
+        <w:rPr>
+          <w:rFonts w:ascii="Arial" w:hAnsi="Arial" w:cs="Arial"/>
+          <w:sz w:val="24"/>
+          <w:szCs w:val="24"/>
+        </w:rPr>
+        <w:t xml:space="preserve">Melhora da mobilidade urbana devido </w:t>
+      </w:r>
+      <w:r>
+        <w:rPr>
+          <w:rFonts w:ascii="Arial" w:hAnsi="Arial" w:cs="Arial"/>
+          <w:sz w:val="24"/>
+          <w:szCs w:val="24"/>
+        </w:rPr>
+        <w:t>à</w:t>
+      </w:r>
+      <w:r>
+        <w:rPr>
+          <w:rFonts w:ascii="Arial" w:hAnsi="Arial" w:cs="Arial"/>
+          <w:sz w:val="24"/>
+          <w:szCs w:val="24"/>
+        </w:rPr>
+        <w:t xml:space="preserve"> diminuição da frota veicular que circula em vias públicas.</w:t>
+      </w:r>
+    </w:p>
+    <w:p/>
+    <w:p>
+      <w:pPr>
+        <w:pStyle w:val="Ttulo1"/>
+        <w:spacing w:before="0" w:line="360" w:lineRule="auto"/>
+        <w:rPr>
+          <w:rFonts w:ascii="Arial" w:eastAsia="Calibri" w:hAnsi="Arial" w:cs="Arial"/>
+          <w:color w:val="auto"/>
+          <w:sz w:val="24"/>
+          <w:szCs w:val="24"/>
+        </w:rPr>
+      </w:pPr>
+      <w:bookmarkStart w:id="21" w:name="_Toc72251697"/>
+      <w:r>
+        <w:rPr>
+          <w:rFonts w:ascii="Arial" w:eastAsia="Calibri" w:hAnsi="Arial" w:cs="Arial"/>
+          <w:color w:val="auto"/>
+          <w:sz w:val="24"/>
+          <w:szCs w:val="24"/>
+        </w:rPr>
+        <w:lastRenderedPageBreak/>
+        <w:t>6 VALIDAÇÃO</w:t>
+      </w:r>
+      <w:bookmarkEnd w:id="21"/>
     </w:p>
     <w:p>
       <w:pPr>
@@ -6768,20 +6823,69 @@
         <w:jc w:val="both"/>
         <w:rPr>
           <w:rFonts w:ascii="Arial" w:hAnsi="Arial" w:cs="Arial"/>
-          <w:color w:val="0000FF"/>
-          <w:sz w:val="24"/>
-          <w:szCs w:val="24"/>
-        </w:rPr>
-      </w:pPr>
-      <w:r>
-        <w:rPr>
-          <w:rFonts w:ascii="Arial" w:hAnsi="Arial" w:cs="Arial"/>
-          <w:color w:val="0000FF"/>
+          <w:b/>
+          <w:bCs/>
+          <w:sz w:val="24"/>
+          <w:szCs w:val="24"/>
+        </w:rPr>
+      </w:pPr>
+      <w:r>
+        <w:rPr>
+          <w:rFonts w:ascii="Arial" w:hAnsi="Arial" w:cs="Arial"/>
+          <w:b/>
+          <w:bCs/>
+          <w:sz w:val="24"/>
+          <w:szCs w:val="24"/>
+        </w:rPr>
+        <w:t>6.1 Procedimento</w:t>
+      </w:r>
+    </w:p>
+    <w:p>
+      <w:pPr>
+        <w:spacing w:line="360" w:lineRule="auto"/>
+        <w:ind w:firstLine="709"/>
+        <w:jc w:val="both"/>
+        <w:rPr>
+          <w:rFonts w:ascii="Arial" w:hAnsi="Arial" w:cs="Arial"/>
+          <w:sz w:val="24"/>
+          <w:szCs w:val="24"/>
+        </w:rPr>
+      </w:pPr>
+      <w:r>
+        <w:rPr>
+          <w:rFonts w:ascii="Arial" w:hAnsi="Arial" w:cs="Arial"/>
+          <w:sz w:val="24"/>
+          <w:szCs w:val="24"/>
+        </w:rPr>
+        <w:t xml:space="preserve">O procedimento para validar o projeto desenvolvido deve verificar estatisticamente se os objetivos gerais e específicos do mesmo foram atingidos, para isso, primeiramente será analisado se o jogo funciona conforme proposto nos objetivos específicos e na justificativa. Após isso, foi passado um questionário após o jogador após o fim do jogo, nesse questionário está sendo perguntado sobre a preferência de meio de transporte do usuário, desse modo, é possível entender se o objetivo de aprendizado do projeto foi concluído verificando se foi criado no jogador uma </w:t>
+      </w:r>
+      <w:r>
+        <w:rPr>
+          <w:rFonts w:ascii="Arial" w:hAnsi="Arial" w:cs="Arial"/>
+          <w:sz w:val="24"/>
+          <w:szCs w:val="24"/>
+        </w:rPr>
+        <w:t>preferência pelos meios de transportes sustentáveis.</w:t>
+      </w:r>
+    </w:p>
+    <w:p>
+      <w:pPr>
+        <w:spacing w:line="360" w:lineRule="auto"/>
+        <w:jc w:val="both"/>
+        <w:rPr>
+          <w:rFonts w:ascii="Arial" w:hAnsi="Arial" w:cs="Arial"/>
+          <w:sz w:val="24"/>
+          <w:szCs w:val="24"/>
+        </w:rPr>
+      </w:pPr>
+      <w:r>
+        <w:rPr>
+          <w:rFonts w:ascii="Arial" w:hAnsi="Arial" w:cs="Arial"/>
           <w:sz w:val="24"/>
           <w:szCs w:val="24"/>
         </w:rPr>
         <w:tab/>
-        <w:t>- Melhoria na qualidade de vida devido ao aquecimento de alimentos.</w:t>
+        <w:t>Além, disso, também foram perguntadas questões técnicas relacionadas ao sistema de veículos, pontuação e jogabilidade do jogo, por fim, foi questionado sobre a quantidade de falhas encontradas no jogo, com isso é possível entender melhor as experiências do jogador durante a interação dele com todos os sistemas do jogo.</w:t>
       </w:r>
     </w:p>
     <w:p>
@@ -6791,20 +6895,17 @@
         <w:jc w:val="both"/>
         <w:rPr>
           <w:rFonts w:ascii="Arial" w:hAnsi="Arial" w:cs="Arial"/>
-          <w:color w:val="0000FF"/>
-          <w:sz w:val="24"/>
-          <w:szCs w:val="24"/>
-        </w:rPr>
-      </w:pPr>
-      <w:r>
-        <w:rPr>
-          <w:rFonts w:ascii="Arial" w:hAnsi="Arial" w:cs="Arial"/>
-          <w:color w:val="0000FF"/>
-          <w:sz w:val="24"/>
-          <w:szCs w:val="24"/>
-        </w:rPr>
-        <w:tab/>
-        <w:t>- Melhoria na qualidade de vida devido à redução na emissão de poluentes (fumaça na queima de combustíveis fósseis).</w:t>
+          <w:sz w:val="24"/>
+          <w:szCs w:val="24"/>
+        </w:rPr>
+      </w:pPr>
+      <w:r>
+        <w:rPr>
+          <w:rFonts w:ascii="Arial" w:hAnsi="Arial" w:cs="Arial"/>
+          <w:sz w:val="24"/>
+          <w:szCs w:val="24"/>
+        </w:rPr>
+        <w:t>Os dados foram enviados para uma base de dados, desse modo, os dados cadastrados se encontram de forma organizada para extrair o sucesso ou fracasso do projeto em atingir os objetivos citados em tópicos anteriores presentes no projeto. Assim, é possível efetuar a coleta de dados para a validação e, após a análise, chegar as conclusões sobre o que foi desenvolvido.</w:t>
       </w:r>
     </w:p>
     <w:p>
@@ -6814,20 +6915,21 @@
         <w:jc w:val="both"/>
         <w:rPr>
           <w:rFonts w:ascii="Arial" w:hAnsi="Arial" w:cs="Arial"/>
-          <w:color w:val="0000FF"/>
-          <w:sz w:val="24"/>
-          <w:szCs w:val="24"/>
-        </w:rPr>
-      </w:pPr>
-      <w:r>
-        <w:rPr>
-          <w:rFonts w:ascii="Arial" w:hAnsi="Arial" w:cs="Arial"/>
-          <w:color w:val="0000FF"/>
-          <w:sz w:val="24"/>
-          <w:szCs w:val="24"/>
-        </w:rPr>
-        <w:tab/>
-        <w:t>- Melhoria na qualidade de vida devido à disponibilidade de luz/energia elétrica.</w:t>
+          <w:b/>
+          <w:bCs/>
+          <w:sz w:val="24"/>
+          <w:szCs w:val="24"/>
+        </w:rPr>
+      </w:pPr>
+      <w:r>
+        <w:rPr>
+          <w:rFonts w:ascii="Arial" w:hAnsi="Arial" w:cs="Arial"/>
+          <w:b/>
+          <w:bCs/>
+          <w:sz w:val="24"/>
+          <w:szCs w:val="24"/>
+        </w:rPr>
+        <w:t>6.2 Resultados</w:t>
       </w:r>
     </w:p>
     <w:p>
@@ -6837,161 +6939,619 @@
         <w:jc w:val="both"/>
         <w:rPr>
           <w:rFonts w:ascii="Arial" w:hAnsi="Arial" w:cs="Arial"/>
-          <w:color w:val="0000FF"/>
-          <w:sz w:val="24"/>
-          <w:szCs w:val="24"/>
-        </w:rPr>
-      </w:pPr>
-      <w:r>
-        <w:rPr>
-          <w:rFonts w:ascii="Arial" w:hAnsi="Arial" w:cs="Arial"/>
-          <w:color w:val="0000FF"/>
-          <w:sz w:val="24"/>
-          <w:szCs w:val="24"/>
-        </w:rPr>
-        <w:tab/>
-        <w:t>- Melhoria na qualidade devido à redução no tempo necessário para execução de tarefas mecanizadas.</w:t>
+          <w:color w:val="FF0000"/>
+          <w:sz w:val="24"/>
+          <w:szCs w:val="24"/>
+        </w:rPr>
+      </w:pPr>
+      <w:r>
+        <w:rPr>
+          <w:rFonts w:ascii="Arial" w:hAnsi="Arial" w:cs="Arial"/>
+          <w:sz w:val="24"/>
+          <w:szCs w:val="24"/>
+        </w:rPr>
+        <w:t xml:space="preserve">Para verificar o resultado dos usuários do quiz no site, foi utilizado o </w:t>
+      </w:r>
+      <w:proofErr w:type="spellStart"/>
+      <w:r>
+        <w:rPr>
+          <w:rFonts w:ascii="Arial" w:hAnsi="Arial" w:cs="Arial"/>
+          <w:sz w:val="24"/>
+          <w:szCs w:val="24"/>
+        </w:rPr>
+        <w:t>Formspree</w:t>
+      </w:r>
+      <w:proofErr w:type="spellEnd"/>
+      <w:r>
+        <w:rPr>
+          <w:rFonts w:ascii="Arial" w:hAnsi="Arial" w:cs="Arial"/>
+          <w:sz w:val="24"/>
+          <w:szCs w:val="24"/>
+        </w:rPr>
+        <w:t xml:space="preserve">, um serviço de API de formulários </w:t>
+      </w:r>
+      <w:proofErr w:type="spellStart"/>
+      <w:r>
+        <w:rPr>
+          <w:rFonts w:ascii="Arial" w:hAnsi="Arial" w:cs="Arial"/>
+          <w:sz w:val="24"/>
+          <w:szCs w:val="24"/>
+        </w:rPr>
+        <w:t>back-end</w:t>
+      </w:r>
+      <w:proofErr w:type="spellEnd"/>
+      <w:r>
+        <w:rPr>
+          <w:rFonts w:ascii="Arial" w:hAnsi="Arial" w:cs="Arial"/>
+          <w:sz w:val="24"/>
+          <w:szCs w:val="24"/>
+        </w:rPr>
+        <w:t xml:space="preserve"> que facilita a comunicação entre uma aplicação web e um servidor de banco de dados, dessa maneira, o quiz foi desenvolvido como um formulário HTML que foi conectado ao </w:t>
+      </w:r>
+      <w:proofErr w:type="spellStart"/>
+      <w:r>
+        <w:rPr>
+          <w:rFonts w:ascii="Arial" w:hAnsi="Arial" w:cs="Arial"/>
+          <w:sz w:val="24"/>
+          <w:szCs w:val="24"/>
+        </w:rPr>
+        <w:t>Formspree</w:t>
+      </w:r>
+      <w:proofErr w:type="spellEnd"/>
+      <w:r>
+        <w:rPr>
+          <w:rFonts w:ascii="Arial" w:hAnsi="Arial" w:cs="Arial"/>
+          <w:sz w:val="24"/>
+          <w:szCs w:val="24"/>
+        </w:rPr>
+        <w:t>, possibilitando a visualização</w:t>
+      </w:r>
+      <w:r>
+        <w:rPr>
+          <w:rFonts w:ascii="Arial" w:hAnsi="Arial" w:cs="Arial"/>
+          <w:sz w:val="24"/>
+          <w:szCs w:val="24"/>
+        </w:rPr>
+        <w:t xml:space="preserve"> das respostas dos jogadores ao questionário de validação</w:t>
+      </w:r>
+      <w:r>
+        <w:rPr>
+          <w:rFonts w:ascii="Arial" w:hAnsi="Arial" w:cs="Arial"/>
+          <w:sz w:val="24"/>
+          <w:szCs w:val="24"/>
+        </w:rPr>
+        <w:t xml:space="preserve">, conforme visto na </w:t>
+      </w:r>
+      <w:r>
+        <w:rPr>
+          <w:rFonts w:ascii="Arial" w:hAnsi="Arial" w:cs="Arial"/>
+          <w:color w:val="FF0000"/>
+          <w:sz w:val="24"/>
+          <w:szCs w:val="24"/>
+        </w:rPr>
+        <w:t>figura</w:t>
+      </w:r>
+      <w:r>
+        <w:rPr>
+          <w:rFonts w:ascii="Arial" w:hAnsi="Arial" w:cs="Arial"/>
+          <w:color w:val="FF0000"/>
+          <w:sz w:val="24"/>
+          <w:szCs w:val="24"/>
+        </w:rPr>
+        <w:t>:</w:t>
       </w:r>
     </w:p>
     <w:p>
       <w:pPr>
         <w:spacing w:line="360" w:lineRule="auto"/>
+        <w:rPr>
+          <w:rFonts w:ascii="Arial" w:hAnsi="Arial" w:cs="Arial"/>
+          <w:color w:val="0000FF"/>
+          <w:sz w:val="24"/>
+          <w:szCs w:val="24"/>
+        </w:rPr>
+      </w:pPr>
+      <w:r>
+        <w:rPr>
+          <w:rFonts w:ascii="Arial" w:hAnsi="Arial" w:cs="Arial"/>
+          <w:color w:val="0000FF"/>
+          <w:sz w:val="24"/>
+          <w:szCs w:val="24"/>
+        </w:rPr>
+        <w:lastRenderedPageBreak/>
+        <w:drawing>
+          <wp:inline distT="0" distB="0" distL="0" distR="0" wp14:anchorId="21B0DDF0" wp14:editId="2A2FB336">
+            <wp:extent cx="5760085" cy="2499360"/>
+            <wp:effectExtent l="0" t="0" r="0" b="0"/>
+            <wp:docPr id="10" name="Imagem 10" descr="Interface gráfica do usuário, Aplicativo&#10;&#10;Descrição gerada automaticamente"/>
+            <wp:cNvGraphicFramePr>
+              <a:graphicFrameLocks xmlns:a="http://schemas.openxmlformats.org/drawingml/2006/main" noChangeAspect="1"/>
+            </wp:cNvGraphicFramePr>
+            <a:graphic xmlns:a="http://schemas.openxmlformats.org/drawingml/2006/main">
+              <a:graphicData uri="http://schemas.openxmlformats.org/drawingml/2006/picture">
+                <pic:pic xmlns:pic="http://schemas.openxmlformats.org/drawingml/2006/picture">
+                  <pic:nvPicPr>
+                    <pic:cNvPr id="10" name="Imagem 10" descr="Interface gráfica do usuário, Aplicativo&#10;&#10;Descrição gerada automaticamente"/>
+                    <pic:cNvPicPr/>
+                  </pic:nvPicPr>
+                  <pic:blipFill>
+                    <a:blip r:embed="rId28"/>
+                    <a:stretch>
+                      <a:fillRect/>
+                    </a:stretch>
+                  </pic:blipFill>
+                  <pic:spPr>
+                    <a:xfrm>
+                      <a:off x="0" y="0"/>
+                      <a:ext cx="5760085" cy="2499360"/>
+                    </a:xfrm>
+                    <a:prstGeom prst="rect">
+                      <a:avLst/>
+                    </a:prstGeom>
+                  </pic:spPr>
+                </pic:pic>
+              </a:graphicData>
+            </a:graphic>
+          </wp:inline>
+        </w:drawing>
+      </w:r>
+    </w:p>
+    <w:p>
+      <w:pPr>
+        <w:spacing w:line="360" w:lineRule="auto"/>
+        <w:jc w:val="center"/>
+      </w:pPr>
+      <w:r>
+        <w:t xml:space="preserve">Fonte: </w:t>
+      </w:r>
+      <w:hyperlink r:id="rId29" w:history="1">
+        <w:r>
+          <w:rPr>
+            <w:rStyle w:val="Hyperlink"/>
+          </w:rPr>
+          <w:t>https://formspr</w:t>
+        </w:r>
+        <w:r>
+          <w:rPr>
+            <w:rStyle w:val="Hyperlink"/>
+          </w:rPr>
+          <w:t>e</w:t>
+        </w:r>
+        <w:r>
+          <w:rPr>
+            <w:rStyle w:val="Hyperlink"/>
+          </w:rPr>
+          <w:t>e.io</w:t>
+        </w:r>
+      </w:hyperlink>
+      <w:r>
+        <w:t xml:space="preserve">. Acesso em </w:t>
+      </w:r>
+      <w:r>
+        <w:t>11</w:t>
+      </w:r>
+      <w:r>
+        <w:t xml:space="preserve"> </w:t>
+      </w:r>
+      <w:r>
+        <w:t>nov</w:t>
+      </w:r>
+      <w:r>
+        <w:t>. 2022</w:t>
+      </w:r>
+      <w:r>
+        <w:pgNum/>
+      </w:r>
+    </w:p>
+    <w:p>
+      <w:pPr>
+        <w:spacing w:line="360" w:lineRule="auto"/>
         <w:jc w:val="both"/>
         <w:rPr>
           <w:rFonts w:ascii="Arial" w:hAnsi="Arial" w:cs="Arial"/>
+          <w:sz w:val="24"/>
+          <w:szCs w:val="24"/>
+        </w:rPr>
+      </w:pPr>
+      <w:r>
+        <w:rPr>
+          <w:rFonts w:ascii="Arial" w:hAnsi="Arial" w:cs="Arial"/>
+          <w:sz w:val="24"/>
+          <w:szCs w:val="24"/>
+        </w:rPr>
+        <w:tab/>
+        <w:t>Foram levantadas 21 respostas para o questionário de validação do jogo</w:t>
+      </w:r>
+      <w:r>
+        <w:rPr>
+          <w:rFonts w:ascii="Arial" w:hAnsi="Arial" w:cs="Arial"/>
           <w:color w:val="0000FF"/>
           <w:sz w:val="24"/>
           <w:szCs w:val="24"/>
         </w:rPr>
-      </w:pPr>
+        <w:t xml:space="preserve">, </w:t>
+      </w:r>
+      <w:r>
+        <w:rPr>
+          <w:rFonts w:ascii="Arial" w:hAnsi="Arial" w:cs="Arial"/>
+          <w:sz w:val="24"/>
+          <w:szCs w:val="24"/>
+        </w:rPr>
+        <w:t>a</w:t>
+      </w:r>
+      <w:r>
+        <w:rPr>
+          <w:rFonts w:ascii="Arial" w:hAnsi="Arial" w:cs="Arial"/>
+          <w:sz w:val="24"/>
+          <w:szCs w:val="24"/>
+        </w:rPr>
+        <w:t>s quest</w:t>
+      </w:r>
+      <w:r>
+        <w:rPr>
+          <w:rFonts w:ascii="Arial" w:hAnsi="Arial" w:cs="Arial"/>
+          <w:sz w:val="24"/>
+          <w:szCs w:val="24"/>
+        </w:rPr>
+        <w:t>ões técnicas do projeto obtiveram um resultado</w:t>
+      </w:r>
+      <w:r>
+        <w:rPr>
+          <w:rFonts w:ascii="Arial" w:hAnsi="Arial" w:cs="Arial"/>
+          <w:sz w:val="24"/>
+          <w:szCs w:val="24"/>
+        </w:rPr>
+        <w:t xml:space="preserve"> satisfatório</w:t>
+      </w:r>
+      <w:r>
+        <w:rPr>
+          <w:rFonts w:ascii="Arial" w:hAnsi="Arial" w:cs="Arial"/>
+          <w:sz w:val="24"/>
+          <w:szCs w:val="24"/>
+        </w:rPr>
+        <w:t>, sendo que a nota do sistema de troca de veículos obteve nota média de 6</w:t>
+      </w:r>
+      <w:r>
+        <w:rPr>
+          <w:rFonts w:ascii="Arial" w:hAnsi="Arial" w:cs="Arial"/>
+          <w:sz w:val="24"/>
+          <w:szCs w:val="24"/>
+        </w:rPr>
+        <w:t>.</w:t>
+      </w:r>
+      <w:r>
+        <w:rPr>
+          <w:rFonts w:ascii="Arial" w:hAnsi="Arial" w:cs="Arial"/>
+          <w:sz w:val="24"/>
+          <w:szCs w:val="24"/>
+        </w:rPr>
+        <w:t>81, o sistema de pontos extras obteve 7</w:t>
+      </w:r>
+      <w:r>
+        <w:rPr>
+          <w:rFonts w:ascii="Arial" w:hAnsi="Arial" w:cs="Arial"/>
+          <w:sz w:val="24"/>
+          <w:szCs w:val="24"/>
+        </w:rPr>
+        <w:t>.</w:t>
+      </w:r>
+      <w:r>
+        <w:rPr>
+          <w:rFonts w:ascii="Arial" w:hAnsi="Arial" w:cs="Arial"/>
+          <w:sz w:val="24"/>
+          <w:szCs w:val="24"/>
+        </w:rPr>
+        <w:t xml:space="preserve">25 e a nota de jogabilidade geral do game foi de </w:t>
+      </w:r>
+      <w:r>
+        <w:rPr>
+          <w:rFonts w:ascii="Arial" w:hAnsi="Arial" w:cs="Arial"/>
+          <w:sz w:val="24"/>
+          <w:szCs w:val="24"/>
+        </w:rPr>
+        <w:t>6.76, sendo assim, o grupo interpretou tais notas como satisfatórias porém ainda passíveis de melhoria por meio do desenvolvimento do jogo, que ainda está em andamento.</w:t>
+      </w:r>
     </w:p>
-    <w:p/>
+    <w:p>
+      <w:pPr>
+        <w:spacing w:line="360" w:lineRule="auto"/>
+        <w:jc w:val="both"/>
+        <w:rPr>
+          <w:rFonts w:ascii="Arial" w:hAnsi="Arial" w:cs="Arial"/>
+          <w:sz w:val="24"/>
+          <w:szCs w:val="24"/>
+        </w:rPr>
+      </w:pPr>
+      <w:r>
+        <w:rPr>
+          <w:rFonts w:ascii="Arial" w:hAnsi="Arial" w:cs="Arial"/>
+          <w:sz w:val="24"/>
+          <w:szCs w:val="24"/>
+        </w:rPr>
+        <w:tab/>
+        <w:t xml:space="preserve">Além disso, </w:t>
+      </w:r>
+    </w:p>
+    <w:p>
+      <w:pPr>
+        <w:spacing w:line="360" w:lineRule="auto"/>
+        <w:jc w:val="both"/>
+        <w:rPr>
+          <w:rFonts w:ascii="Arial" w:hAnsi="Arial" w:cs="Arial"/>
+          <w:sz w:val="24"/>
+          <w:szCs w:val="24"/>
+        </w:rPr>
+      </w:pPr>
+      <w:r>
+        <w:rPr>
+          <w:rFonts w:ascii="Arial" w:hAnsi="Arial" w:cs="Arial"/>
+          <w:sz w:val="24"/>
+          <w:szCs w:val="24"/>
+        </w:rPr>
+        <w:tab/>
+      </w:r>
+    </w:p>
+    <w:p>
+      <w:pPr>
+        <w:spacing w:line="360" w:lineRule="auto"/>
+        <w:jc w:val="both"/>
+        <w:rPr>
+          <w:rFonts w:ascii="Arial" w:hAnsi="Arial" w:cs="Arial"/>
+          <w:color w:val="0000FF"/>
+          <w:sz w:val="24"/>
+          <w:szCs w:val="24"/>
+        </w:rPr>
+      </w:pPr>
+    </w:p>
+    <w:p>
+      <w:pPr>
+        <w:spacing w:line="360" w:lineRule="auto"/>
+        <w:jc w:val="both"/>
+        <w:rPr>
+          <w:rFonts w:ascii="Arial" w:hAnsi="Arial" w:cs="Arial"/>
+          <w:color w:val="0000FF"/>
+          <w:sz w:val="24"/>
+          <w:szCs w:val="24"/>
+        </w:rPr>
+      </w:pPr>
+    </w:p>
+    <w:p>
+      <w:pPr>
+        <w:spacing w:line="360" w:lineRule="auto"/>
+        <w:jc w:val="both"/>
+        <w:rPr>
+          <w:rFonts w:ascii="Arial" w:hAnsi="Arial" w:cs="Arial"/>
+          <w:color w:val="0000FF"/>
+          <w:sz w:val="24"/>
+          <w:szCs w:val="24"/>
+        </w:rPr>
+      </w:pPr>
+    </w:p>
+    <w:p>
+      <w:pPr>
+        <w:spacing w:line="360" w:lineRule="auto"/>
+        <w:jc w:val="both"/>
+        <w:rPr>
+          <w:rFonts w:ascii="Arial" w:hAnsi="Arial" w:cs="Arial"/>
+          <w:color w:val="0000FF"/>
+          <w:sz w:val="24"/>
+          <w:szCs w:val="24"/>
+        </w:rPr>
+      </w:pPr>
+    </w:p>
+    <w:p>
+      <w:pPr>
+        <w:spacing w:line="360" w:lineRule="auto"/>
+        <w:jc w:val="both"/>
+        <w:rPr>
+          <w:rFonts w:ascii="Arial" w:hAnsi="Arial" w:cs="Arial"/>
+          <w:color w:val="0000FF"/>
+          <w:sz w:val="24"/>
+          <w:szCs w:val="24"/>
+        </w:rPr>
+      </w:pPr>
+      <w:r>
+        <w:rPr>
+          <w:noProof/>
+        </w:rPr>
+        <w:lastRenderedPageBreak/>
+        <w:drawing>
+          <wp:inline distT="0" distB="0" distL="0" distR="0" wp14:anchorId="4468C4D4" wp14:editId="03E2210F">
+            <wp:extent cx="5760085" cy="3914775"/>
+            <wp:effectExtent l="0" t="0" r="12065" b="9525"/>
+            <wp:docPr id="11" name="Gráfico 11">
+              <a:extLst xmlns:a="http://schemas.openxmlformats.org/drawingml/2006/main">
+                <a:ext uri="{FF2B5EF4-FFF2-40B4-BE49-F238E27FC236}">
+                  <a16:creationId xmlns:a16="http://schemas.microsoft.com/office/drawing/2014/main" id="{6089B237-6E37-F631-DAE4-11A6870D70BD}"/>
+                </a:ext>
+              </a:extLst>
+            </wp:docPr>
+            <wp:cNvGraphicFramePr/>
+            <a:graphic xmlns:a="http://schemas.openxmlformats.org/drawingml/2006/main">
+              <a:graphicData uri="http://schemas.openxmlformats.org/drawingml/2006/chart">
+                <c:chart xmlns:c="http://schemas.openxmlformats.org/drawingml/2006/chart" xmlns:r="http://schemas.openxmlformats.org/officeDocument/2006/relationships" r:id="rId30"/>
+              </a:graphicData>
+            </a:graphic>
+          </wp:inline>
+        </w:drawing>
+      </w:r>
+    </w:p>
+    <w:p>
+      <w:pPr>
+        <w:spacing w:line="360" w:lineRule="auto"/>
+        <w:jc w:val="center"/>
+        <w:rPr>
+          <w:rFonts w:ascii="Arial" w:hAnsi="Arial" w:cs="Arial"/>
+          <w:color w:val="0000FF"/>
+          <w:sz w:val="24"/>
+          <w:szCs w:val="24"/>
+        </w:rPr>
+      </w:pPr>
+      <w:r>
+        <w:t xml:space="preserve">Fonte: </w:t>
+      </w:r>
+      <w:r>
+        <w:t>Próprio autor.</w:t>
+      </w:r>
+    </w:p>
+    <w:p>
+      <w:pPr>
+        <w:spacing w:line="360" w:lineRule="auto"/>
+        <w:jc w:val="both"/>
+        <w:rPr>
+          <w:rFonts w:ascii="Arial" w:hAnsi="Arial" w:cs="Arial"/>
+          <w:color w:val="0000FF"/>
+          <w:sz w:val="24"/>
+          <w:szCs w:val="24"/>
+        </w:rPr>
+      </w:pPr>
+    </w:p>
+    <w:p>
+      <w:pPr>
+        <w:spacing w:line="360" w:lineRule="auto"/>
+        <w:jc w:val="both"/>
+        <w:rPr>
+          <w:rFonts w:ascii="Arial" w:hAnsi="Arial" w:cs="Arial"/>
+          <w:color w:val="0000FF"/>
+          <w:sz w:val="24"/>
+          <w:szCs w:val="24"/>
+        </w:rPr>
+      </w:pPr>
+    </w:p>
+    <w:p>
+      <w:pPr>
+        <w:spacing w:line="360" w:lineRule="auto"/>
+        <w:jc w:val="both"/>
+        <w:rPr>
+          <w:rFonts w:ascii="Arial" w:hAnsi="Arial" w:cs="Arial"/>
+          <w:color w:val="0000FF"/>
+          <w:sz w:val="24"/>
+          <w:szCs w:val="24"/>
+        </w:rPr>
+      </w:pPr>
+    </w:p>
+    <w:p>
+      <w:pPr>
+        <w:spacing w:line="360" w:lineRule="auto"/>
+        <w:jc w:val="both"/>
+        <w:rPr>
+          <w:rFonts w:ascii="Arial" w:hAnsi="Arial" w:cs="Arial"/>
+          <w:color w:val="0000FF"/>
+          <w:sz w:val="24"/>
+          <w:szCs w:val="24"/>
+        </w:rPr>
+      </w:pPr>
+    </w:p>
+    <w:p>
+      <w:pPr>
+        <w:spacing w:line="360" w:lineRule="auto"/>
+        <w:jc w:val="both"/>
+        <w:rPr>
+          <w:rFonts w:ascii="Arial" w:hAnsi="Arial" w:cs="Arial"/>
+          <w:color w:val="0000FF"/>
+          <w:sz w:val="24"/>
+          <w:szCs w:val="24"/>
+        </w:rPr>
+      </w:pPr>
+    </w:p>
+    <w:p>
+      <w:pPr>
+        <w:spacing w:line="360" w:lineRule="auto"/>
+        <w:jc w:val="both"/>
+        <w:rPr>
+          <w:rFonts w:ascii="Arial" w:hAnsi="Arial" w:cs="Arial"/>
+          <w:color w:val="0000FF"/>
+          <w:sz w:val="24"/>
+          <w:szCs w:val="24"/>
+        </w:rPr>
+      </w:pPr>
+    </w:p>
+    <w:p>
+      <w:pPr>
+        <w:spacing w:line="360" w:lineRule="auto"/>
+        <w:jc w:val="both"/>
+        <w:rPr>
+          <w:rFonts w:ascii="Arial" w:hAnsi="Arial" w:cs="Arial"/>
+          <w:color w:val="0000FF"/>
+          <w:sz w:val="24"/>
+          <w:szCs w:val="24"/>
+        </w:rPr>
+      </w:pPr>
+    </w:p>
+    <w:p>
+      <w:pPr>
+        <w:spacing w:line="360" w:lineRule="auto"/>
+        <w:jc w:val="both"/>
+        <w:rPr>
+          <w:rFonts w:ascii="Arial" w:hAnsi="Arial" w:cs="Arial"/>
+          <w:color w:val="0000FF"/>
+          <w:sz w:val="24"/>
+          <w:szCs w:val="24"/>
+        </w:rPr>
+      </w:pPr>
+    </w:p>
+    <w:p>
+      <w:pPr>
+        <w:spacing w:line="360" w:lineRule="auto"/>
+        <w:jc w:val="both"/>
+        <w:rPr>
+          <w:rFonts w:ascii="Arial" w:hAnsi="Arial" w:cs="Arial"/>
+          <w:color w:val="0000FF"/>
+          <w:sz w:val="24"/>
+          <w:szCs w:val="24"/>
+        </w:rPr>
+      </w:pPr>
+    </w:p>
+    <w:p>
+      <w:pPr>
+        <w:spacing w:line="360" w:lineRule="auto"/>
+        <w:jc w:val="both"/>
+        <w:rPr>
+          <w:rFonts w:ascii="Arial" w:hAnsi="Arial" w:cs="Arial"/>
+          <w:color w:val="0000FF"/>
+          <w:sz w:val="24"/>
+          <w:szCs w:val="24"/>
+        </w:rPr>
+      </w:pPr>
+    </w:p>
+    <w:p>
+      <w:pPr>
+        <w:spacing w:line="360" w:lineRule="auto"/>
+        <w:jc w:val="both"/>
+        <w:rPr>
+          <w:rFonts w:ascii="Arial" w:hAnsi="Arial" w:cs="Arial"/>
+          <w:color w:val="0000FF"/>
+          <w:sz w:val="24"/>
+          <w:szCs w:val="24"/>
+        </w:rPr>
+      </w:pPr>
+    </w:p>
+    <w:p>
+      <w:pPr>
+        <w:spacing w:line="360" w:lineRule="auto"/>
+        <w:jc w:val="both"/>
+        <w:rPr>
+          <w:rFonts w:ascii="Arial" w:hAnsi="Arial" w:cs="Arial"/>
+          <w:color w:val="0000FF"/>
+          <w:sz w:val="24"/>
+          <w:szCs w:val="24"/>
+        </w:rPr>
+      </w:pPr>
+    </w:p>
     <w:p>
       <w:pPr>
         <w:pStyle w:val="Ttulo1"/>
         <w:spacing w:before="0" w:line="360" w:lineRule="auto"/>
         <w:rPr>
           <w:rFonts w:ascii="Arial" w:hAnsi="Arial" w:cs="Arial"/>
-          <w:color w:val="0000FF"/>
-          <w:sz w:val="24"/>
-          <w:szCs w:val="24"/>
-        </w:rPr>
-      </w:pPr>
-      <w:bookmarkStart w:id="20" w:name="_Toc72251697"/>
-      <w:r>
-        <w:rPr>
-          <w:rFonts w:ascii="Arial" w:hAnsi="Arial" w:cs="Arial"/>
-          <w:color w:val="0000FF"/>
-          <w:sz w:val="24"/>
-          <w:szCs w:val="24"/>
-        </w:rPr>
-        <w:lastRenderedPageBreak/>
-        <w:t>6 VALIDAÇÃO</w:t>
-      </w:r>
-      <w:bookmarkEnd w:id="20"/>
+          <w:color w:val="auto"/>
+          <w:sz w:val="24"/>
+          <w:szCs w:val="24"/>
+        </w:rPr>
+      </w:pPr>
     </w:p>
     <w:p>
       <w:pPr>
-        <w:spacing w:line="360" w:lineRule="auto"/>
-        <w:ind w:firstLine="708"/>
-        <w:jc w:val="both"/>
-        <w:rPr>
-          <w:rFonts w:ascii="Arial" w:hAnsi="Arial" w:cs="Arial"/>
-          <w:color w:val="0000FF"/>
-          <w:sz w:val="24"/>
-          <w:szCs w:val="24"/>
-        </w:rPr>
-      </w:pPr>
-      <w:r>
-        <w:rPr>
-          <w:rFonts w:ascii="Arial" w:hAnsi="Arial" w:cs="Arial"/>
-          <w:color w:val="0000FF"/>
-          <w:sz w:val="24"/>
-          <w:szCs w:val="24"/>
-        </w:rPr>
-        <w:t>6.1 Procedimento</w:t>
-      </w:r>
-    </w:p>
-    <w:p>
-      <w:pPr>
-        <w:spacing w:line="360" w:lineRule="auto"/>
-        <w:ind w:firstLine="708"/>
-        <w:jc w:val="both"/>
-        <w:rPr>
-          <w:rFonts w:ascii="Arial" w:hAnsi="Arial" w:cs="Arial"/>
-          <w:color w:val="0000FF"/>
-          <w:sz w:val="24"/>
-          <w:szCs w:val="24"/>
-        </w:rPr>
-      </w:pPr>
-      <w:r>
-        <w:rPr>
-          <w:rFonts w:ascii="Arial" w:hAnsi="Arial" w:cs="Arial"/>
-          <w:color w:val="0000FF"/>
-          <w:sz w:val="24"/>
-          <w:szCs w:val="24"/>
-        </w:rPr>
-        <w:t>Indicar o procedimento proposta para validação do produto desenvolvido. O procedimento proposto deve ser capaz de verificar se os objetivos do projeto foram atendidos.</w:t>
-      </w:r>
-    </w:p>
-    <w:p>
-      <w:pPr>
-        <w:spacing w:line="360" w:lineRule="auto"/>
-        <w:ind w:firstLine="708"/>
-        <w:jc w:val="both"/>
-        <w:rPr>
-          <w:rFonts w:ascii="Arial" w:hAnsi="Arial" w:cs="Arial"/>
-          <w:color w:val="0000FF"/>
-          <w:sz w:val="24"/>
-          <w:szCs w:val="24"/>
-        </w:rPr>
-      </w:pPr>
-      <w:r>
-        <w:rPr>
-          <w:rFonts w:ascii="Arial" w:hAnsi="Arial" w:cs="Arial"/>
-          <w:color w:val="0000FF"/>
-          <w:sz w:val="24"/>
-          <w:szCs w:val="24"/>
-        </w:rPr>
-        <w:t>6.2 Resultados</w:t>
-      </w:r>
-    </w:p>
-    <w:p>
-      <w:pPr>
-        <w:spacing w:line="360" w:lineRule="auto"/>
-        <w:ind w:firstLine="708"/>
-        <w:jc w:val="both"/>
-        <w:rPr>
-          <w:rFonts w:ascii="Arial" w:hAnsi="Arial" w:cs="Arial"/>
-          <w:color w:val="0000FF"/>
-          <w:sz w:val="24"/>
-          <w:szCs w:val="24"/>
-        </w:rPr>
-      </w:pPr>
-      <w:r>
-        <w:rPr>
-          <w:rFonts w:ascii="Arial" w:hAnsi="Arial" w:cs="Arial"/>
-          <w:color w:val="0000FF"/>
-          <w:sz w:val="24"/>
-          <w:szCs w:val="24"/>
-        </w:rPr>
-        <w:t>Indicar os resultados da validação, realizando uma análise crítica sobre os mesmos.</w:t>
-      </w:r>
-    </w:p>
-    <w:p>
-      <w:pPr>
-        <w:spacing w:line="360" w:lineRule="auto"/>
-        <w:jc w:val="both"/>
-        <w:rPr>
-          <w:rFonts w:ascii="Arial" w:hAnsi="Arial" w:cs="Arial"/>
-          <w:color w:val="0000FF"/>
-          <w:sz w:val="24"/>
-          <w:szCs w:val="24"/>
-        </w:rPr>
-      </w:pPr>
-    </w:p>
-    <w:p>
-      <w:pPr>
         <w:pStyle w:val="Ttulo1"/>
         <w:spacing w:before="0" w:line="360" w:lineRule="auto"/>
         <w:rPr>
@@ -7001,18 +7561,15 @@
           <w:szCs w:val="24"/>
         </w:rPr>
       </w:pPr>
-    </w:p>
-    <w:p>
-      <w:pPr>
-        <w:pStyle w:val="Ttulo1"/>
-        <w:spacing w:before="0" w:line="360" w:lineRule="auto"/>
+      <w:r>
         <w:rPr>
           <w:rFonts w:ascii="Arial" w:hAnsi="Arial" w:cs="Arial"/>
           <w:color w:val="auto"/>
           <w:sz w:val="24"/>
           <w:szCs w:val="24"/>
         </w:rPr>
-      </w:pPr>
+        <w:t xml:space="preserve">ANEXO I </w:t>
+      </w:r>
       <w:r>
         <w:rPr>
           <w:rFonts w:ascii="Arial" w:hAnsi="Arial" w:cs="Arial"/>
@@ -7020,7 +7577,7 @@
           <w:sz w:val="24"/>
           <w:szCs w:val="24"/>
         </w:rPr>
-        <w:t xml:space="preserve">ANEXO I </w:t>
+        <w:t>–</w:t>
       </w:r>
       <w:r>
         <w:rPr>
@@ -7029,18 +7586,9 @@
           <w:sz w:val="24"/>
           <w:szCs w:val="24"/>
         </w:rPr>
-        <w:t>–</w:t>
-      </w:r>
-      <w:r>
-        <w:rPr>
-          <w:rFonts w:ascii="Arial" w:hAnsi="Arial" w:cs="Arial"/>
-          <w:color w:val="auto"/>
-          <w:sz w:val="24"/>
-          <w:szCs w:val="24"/>
-        </w:rPr>
         <w:t xml:space="preserve"> </w:t>
       </w:r>
-      <w:bookmarkEnd w:id="18"/>
+      <w:bookmarkEnd w:id="19"/>
       <w:r>
         <w:rPr>
           <w:rFonts w:ascii="Arial" w:hAnsi="Arial" w:cs="Arial"/>
@@ -7141,21 +7689,8 @@
           <w:sz w:val="24"/>
           <w:szCs w:val="24"/>
         </w:rPr>
-        <w:t xml:space="preserve"> - Business Model </w:t>
-      </w:r>
-      <w:proofErr w:type="spellStart"/>
-      <w:r>
-        <w:rPr>
-          <w:rFonts w:ascii="Arial" w:hAnsi="Arial" w:cs="Arial"/>
-          <w:i w:val="0"/>
-          <w:iCs w:val="0"/>
-          <w:color w:val="auto"/>
-          <w:sz w:val="24"/>
-          <w:szCs w:val="24"/>
-        </w:rPr>
-        <w:t>Canvas</w:t>
-      </w:r>
-      <w:proofErr w:type="spellEnd"/>
+        <w:t xml:space="preserve"> - Business Model Canvas</w:t>
+      </w:r>
     </w:p>
     <w:p>
       <w:pPr>
@@ -7193,7 +7728,7 @@
                     <pic:cNvPicPr/>
                   </pic:nvPicPr>
                   <pic:blipFill>
-                    <a:blip r:embed="rId28"/>
+                    <a:blip r:embed="rId31"/>
                     <a:stretch>
                       <a:fillRect/>
                     </a:stretch>
@@ -7244,7 +7779,7 @@
           <w:szCs w:val="24"/>
         </w:rPr>
       </w:pPr>
-      <w:bookmarkStart w:id="21" w:name="_Toc113447585"/>
+      <w:bookmarkStart w:id="22" w:name="_Toc113447585"/>
       <w:r>
         <w:rPr>
           <w:rFonts w:ascii="Arial" w:hAnsi="Arial" w:cs="Arial"/>
@@ -7254,34 +7789,35 @@
         </w:rPr>
         <w:t xml:space="preserve"> </w:t>
       </w:r>
+    </w:p>
+    <w:p/>
+    <w:p/>
+    <w:p>
+      <w:pPr>
+        <w:pStyle w:val="Ttulo1"/>
+        <w:spacing w:before="0" w:line="360" w:lineRule="auto"/>
+        <w:rPr>
+          <w:rFonts w:ascii="Arial" w:hAnsi="Arial" w:cs="Arial"/>
+          <w:color w:val="auto"/>
+          <w:sz w:val="24"/>
+          <w:szCs w:val="24"/>
+        </w:rPr>
+      </w:pPr>
+      <w:r>
+        <w:rPr>
+          <w:rFonts w:ascii="Arial" w:hAnsi="Arial" w:cs="Arial"/>
+          <w:color w:val="auto"/>
+          <w:sz w:val="24"/>
+          <w:szCs w:val="24"/>
+        </w:rPr>
+        <w:t>REFERÊNCIAS</w:t>
+      </w:r>
+      <w:bookmarkEnd w:id="15"/>
+      <w:bookmarkEnd w:id="22"/>
     </w:p>
     <w:p/>
     <w:p>
       <w:pPr>
-        <w:pStyle w:val="Ttulo1"/>
-        <w:spacing w:before="0" w:line="360" w:lineRule="auto"/>
-        <w:rPr>
-          <w:rFonts w:ascii="Arial" w:hAnsi="Arial" w:cs="Arial"/>
-          <w:color w:val="auto"/>
-          <w:sz w:val="24"/>
-          <w:szCs w:val="24"/>
-        </w:rPr>
-      </w:pPr>
-      <w:r>
-        <w:rPr>
-          <w:rFonts w:ascii="Arial" w:hAnsi="Arial" w:cs="Arial"/>
-          <w:color w:val="auto"/>
-          <w:sz w:val="24"/>
-          <w:szCs w:val="24"/>
-        </w:rPr>
-        <w:t>REFERÊNCIAS</w:t>
-      </w:r>
-      <w:bookmarkEnd w:id="14"/>
-      <w:bookmarkEnd w:id="21"/>
-    </w:p>
-    <w:p/>
-    <w:p>
-      <w:pPr>
         <w:rPr>
           <w:rFonts w:ascii="Arial" w:eastAsia="Arial" w:hAnsi="Arial" w:cs="Arial"/>
           <w:sz w:val="24"/>
@@ -7294,7 +7830,6 @@
           <w:sz w:val="24"/>
           <w:szCs w:val="24"/>
         </w:rPr>
-        <w:lastRenderedPageBreak/>
         <w:t xml:space="preserve">CALIXTO, Bruno. </w:t>
       </w:r>
       <w:r>
@@ -7315,7 +7850,7 @@
         </w:rPr>
         <w:t xml:space="preserve">. Época, 23 set. 2016. Disponível em: </w:t>
       </w:r>
-      <w:hyperlink r:id="rId29" w:history="1">
+      <w:hyperlink r:id="rId32" w:history="1">
         <w:r>
           <w:rPr>
             <w:rFonts w:ascii="Arial" w:eastAsia="Arial" w:hAnsi="Arial" w:cs="Arial"/>
@@ -7389,7 +7924,7 @@
         </w:rPr>
         <w:t xml:space="preserve">, 2021. Disponível em: </w:t>
       </w:r>
-      <w:hyperlink r:id="rId30" w:history="1">
+      <w:hyperlink r:id="rId33" w:history="1">
         <w:r>
           <w:rPr>
             <w:rFonts w:ascii="Arial" w:eastAsia="Arial" w:hAnsi="Arial" w:cs="Arial"/>
@@ -7479,7 +8014,7 @@
         </w:rPr>
         <w:t xml:space="preserve">. Disponível em: </w:t>
       </w:r>
-      <w:hyperlink r:id="rId31" w:history="1">
+      <w:hyperlink r:id="rId34" w:history="1">
         <w:r>
           <w:rPr>
             <w:rFonts w:ascii="Arial" w:eastAsia="Arial" w:hAnsi="Arial" w:cs="Arial"/>
@@ -7562,7 +8097,7 @@
         </w:rPr>
         <w:t xml:space="preserve">. Mobilidade elétrica, 2019. Disponível em: </w:t>
       </w:r>
-      <w:hyperlink r:id="rId32" w:history="1">
+      <w:hyperlink r:id="rId35" w:history="1">
         <w:r>
           <w:rPr>
             <w:rStyle w:val="Hyperlink"/>
@@ -7865,7 +8400,7 @@
         </w:rPr>
         <w:t xml:space="preserve">, 2021. Disponível em: </w:t>
       </w:r>
-      <w:hyperlink r:id="rId33" w:history="1">
+      <w:hyperlink r:id="rId36" w:history="1">
         <w:r>
           <w:rPr>
             <w:rFonts w:ascii="Arial" w:eastAsia="Arial" w:hAnsi="Arial" w:cs="Arial"/>
@@ -7948,7 +8483,7 @@
         </w:rPr>
         <w:t xml:space="preserve"> </w:t>
       </w:r>
-      <w:hyperlink r:id="rId34" w:history="1">
+      <w:hyperlink r:id="rId37" w:history="1">
         <w:r>
           <w:rPr>
             <w:rStyle w:val="Hyperlink"/>
@@ -8021,7 +8556,7 @@
         </w:rPr>
         <w:t xml:space="preserve">, p. 1-12, 2016. Disponível em: </w:t>
       </w:r>
-      <w:hyperlink r:id="rId35" w:history="1">
+      <w:hyperlink r:id="rId38" w:history="1">
         <w:r>
           <w:rPr>
             <w:rFonts w:ascii="Arial" w:eastAsia="Arial" w:hAnsi="Arial" w:cs="Arial"/>
@@ -8088,7 +8623,7 @@
         </w:rPr>
         <w:t xml:space="preserve">. Mobilidade elétrica, 2019. Disponível em: </w:t>
       </w:r>
-      <w:hyperlink r:id="rId36" w:history="1">
+      <w:hyperlink r:id="rId39" w:history="1">
         <w:r>
           <w:rPr>
             <w:rStyle w:val="Hyperlink"/>
@@ -8135,8 +8670,8 @@
       </w:pPr>
     </w:p>
     <w:sectPr>
-      <w:headerReference w:type="first" r:id="rId37"/>
-      <w:footerReference w:type="first" r:id="rId38"/>
+      <w:headerReference w:type="first" r:id="rId40"/>
+      <w:footerReference w:type="first" r:id="rId41"/>
       <w:pgSz w:w="11906" w:h="16838"/>
       <w:pgMar w:top="1701" w:right="1134" w:bottom="1134" w:left="1701" w:header="1134" w:footer="720" w:gutter="0"/>
       <w:pgNumType w:start="3"/>
@@ -10294,7 +10829,7 @@
   <w:style w:type="paragraph" w:default="1" w:styleId="Normal">
     <w:name w:val="Normal"/>
     <w:qFormat/>
-    <w:rsid w:val="009E53FB"/>
+    <w:rsid w:val="00BB5C2B"/>
     <w:rPr>
       <w:rFonts w:ascii="Calibri" w:eastAsia="Calibri" w:hAnsi="Calibri" w:cs="Times New Roman"/>
     </w:rPr>
@@ -24268,6 +24803,984 @@
 </w:styles>
 </file>
 
+<file path=word/charts/chart1.xml><?xml version="1.0" encoding="utf-8"?>
+<c:chartSpace xmlns:c="http://schemas.openxmlformats.org/drawingml/2006/chart" xmlns:a="http://schemas.openxmlformats.org/drawingml/2006/main" xmlns:r="http://schemas.openxmlformats.org/officeDocument/2006/relationships" xmlns:c16r2="http://schemas.microsoft.com/office/drawing/2015/06/chart">
+  <c:date1904 val="0"/>
+  <c:lang val="pt-BR"/>
+  <c:roundedCorners val="0"/>
+  <mc:AlternateContent xmlns:mc="http://schemas.openxmlformats.org/markup-compatibility/2006">
+    <mc:Choice xmlns:c14="http://schemas.microsoft.com/office/drawing/2007/8/2/chart" Requires="c14">
+      <c14:style val="102"/>
+    </mc:Choice>
+    <mc:Fallback>
+      <c:style val="2"/>
+    </mc:Fallback>
+  </mc:AlternateContent>
+  <c:chart>
+    <c:title>
+      <c:tx>
+        <c:rich>
+          <a:bodyPr rot="0" spcFirstLastPara="1" vertOverflow="ellipsis" vert="horz" wrap="square" anchor="ctr" anchorCtr="1"/>
+          <a:lstStyle/>
+          <a:p>
+            <a:pPr>
+              <a:defRPr sz="1800" b="1" i="0" u="none" strike="noStrike" kern="1200" baseline="0">
+                <a:solidFill>
+                  <a:schemeClr val="dk1">
+                    <a:lumMod val="65000"/>
+                    <a:lumOff val="35000"/>
+                  </a:schemeClr>
+                </a:solidFill>
+                <a:latin typeface="+mn-lt"/>
+                <a:ea typeface="+mn-ea"/>
+                <a:cs typeface="+mn-cs"/>
+              </a:defRPr>
+            </a:pPr>
+            <a:r>
+              <a:rPr lang="pt-BR"/>
+              <a:t>Validação cidade ecológica</a:t>
+            </a:r>
+          </a:p>
+        </c:rich>
+      </c:tx>
+      <c:overlay val="0"/>
+      <c:spPr>
+        <a:noFill/>
+        <a:ln>
+          <a:noFill/>
+        </a:ln>
+        <a:effectLst/>
+      </c:spPr>
+      <c:txPr>
+        <a:bodyPr rot="0" spcFirstLastPara="1" vertOverflow="ellipsis" vert="horz" wrap="square" anchor="ctr" anchorCtr="1"/>
+        <a:lstStyle/>
+        <a:p>
+          <a:pPr>
+            <a:defRPr sz="1800" b="1" i="0" u="none" strike="noStrike" kern="1200" baseline="0">
+              <a:solidFill>
+                <a:schemeClr val="dk1">
+                  <a:lumMod val="65000"/>
+                  <a:lumOff val="35000"/>
+                </a:schemeClr>
+              </a:solidFill>
+              <a:latin typeface="+mn-lt"/>
+              <a:ea typeface="+mn-ea"/>
+              <a:cs typeface="+mn-cs"/>
+            </a:defRPr>
+          </a:pPr>
+          <a:endParaRPr lang="pt-BR"/>
+        </a:p>
+      </c:txPr>
+    </c:title>
+    <c:autoTitleDeleted val="0"/>
+    <c:plotArea>
+      <c:layout/>
+      <c:pieChart>
+        <c:varyColors val="1"/>
+        <c:ser>
+          <c:idx val="0"/>
+          <c:order val="0"/>
+          <c:dPt>
+            <c:idx val="0"/>
+            <c:bubble3D val="0"/>
+            <c:spPr>
+              <a:solidFill>
+                <a:schemeClr val="accent1"/>
+              </a:solidFill>
+              <a:ln>
+                <a:noFill/>
+              </a:ln>
+              <a:effectLst>
+                <a:outerShdw blurRad="317500" algn="ctr" rotWithShape="0">
+                  <a:prstClr val="black">
+                    <a:alpha val="25000"/>
+                  </a:prstClr>
+                </a:outerShdw>
+              </a:effectLst>
+            </c:spPr>
+            <c:extLst>
+              <c:ext xmlns:c16="http://schemas.microsoft.com/office/drawing/2014/chart" uri="{C3380CC4-5D6E-409C-BE32-E72D297353CC}">
+                <c16:uniqueId val="{00000001-841D-4CA9-A226-EF15FCFBB525}"/>
+              </c:ext>
+            </c:extLst>
+          </c:dPt>
+          <c:dPt>
+            <c:idx val="1"/>
+            <c:bubble3D val="0"/>
+            <c:spPr>
+              <a:solidFill>
+                <a:schemeClr val="accent2"/>
+              </a:solidFill>
+              <a:ln>
+                <a:noFill/>
+              </a:ln>
+              <a:effectLst>
+                <a:outerShdw blurRad="317500" algn="ctr" rotWithShape="0">
+                  <a:prstClr val="black">
+                    <a:alpha val="25000"/>
+                  </a:prstClr>
+                </a:outerShdw>
+              </a:effectLst>
+            </c:spPr>
+            <c:extLst>
+              <c:ext xmlns:c16="http://schemas.microsoft.com/office/drawing/2014/chart" uri="{C3380CC4-5D6E-409C-BE32-E72D297353CC}">
+                <c16:uniqueId val="{00000003-841D-4CA9-A226-EF15FCFBB525}"/>
+              </c:ext>
+            </c:extLst>
+          </c:dPt>
+          <c:dPt>
+            <c:idx val="2"/>
+            <c:bubble3D val="0"/>
+            <c:spPr>
+              <a:solidFill>
+                <a:schemeClr val="accent3"/>
+              </a:solidFill>
+              <a:ln>
+                <a:noFill/>
+              </a:ln>
+              <a:effectLst>
+                <a:outerShdw blurRad="317500" algn="ctr" rotWithShape="0">
+                  <a:prstClr val="black">
+                    <a:alpha val="25000"/>
+                  </a:prstClr>
+                </a:outerShdw>
+              </a:effectLst>
+            </c:spPr>
+            <c:extLst>
+              <c:ext xmlns:c16="http://schemas.microsoft.com/office/drawing/2014/chart" uri="{C3380CC4-5D6E-409C-BE32-E72D297353CC}">
+                <c16:uniqueId val="{00000005-841D-4CA9-A226-EF15FCFBB525}"/>
+              </c:ext>
+            </c:extLst>
+          </c:dPt>
+          <c:dPt>
+            <c:idx val="3"/>
+            <c:bubble3D val="0"/>
+            <c:spPr>
+              <a:solidFill>
+                <a:schemeClr val="accent4"/>
+              </a:solidFill>
+              <a:ln>
+                <a:noFill/>
+              </a:ln>
+              <a:effectLst>
+                <a:outerShdw blurRad="317500" algn="ctr" rotWithShape="0">
+                  <a:prstClr val="black">
+                    <a:alpha val="25000"/>
+                  </a:prstClr>
+                </a:outerShdw>
+              </a:effectLst>
+            </c:spPr>
+            <c:extLst>
+              <c:ext xmlns:c16="http://schemas.microsoft.com/office/drawing/2014/chart" uri="{C3380CC4-5D6E-409C-BE32-E72D297353CC}">
+                <c16:uniqueId val="{00000007-841D-4CA9-A226-EF15FCFBB525}"/>
+              </c:ext>
+            </c:extLst>
+          </c:dPt>
+          <c:dPt>
+            <c:idx val="4"/>
+            <c:bubble3D val="0"/>
+            <c:spPr>
+              <a:solidFill>
+                <a:schemeClr val="accent5"/>
+              </a:solidFill>
+              <a:ln>
+                <a:noFill/>
+              </a:ln>
+              <a:effectLst>
+                <a:outerShdw blurRad="317500" algn="ctr" rotWithShape="0">
+                  <a:prstClr val="black">
+                    <a:alpha val="25000"/>
+                  </a:prstClr>
+                </a:outerShdw>
+              </a:effectLst>
+            </c:spPr>
+            <c:extLst>
+              <c:ext xmlns:c16="http://schemas.microsoft.com/office/drawing/2014/chart" uri="{C3380CC4-5D6E-409C-BE32-E72D297353CC}">
+                <c16:uniqueId val="{00000009-841D-4CA9-A226-EF15FCFBB525}"/>
+              </c:ext>
+            </c:extLst>
+          </c:dPt>
+          <c:dLbls>
+            <c:spPr>
+              <a:noFill/>
+              <a:ln>
+                <a:noFill/>
+              </a:ln>
+              <a:effectLst/>
+            </c:spPr>
+            <c:txPr>
+              <a:bodyPr rot="0" spcFirstLastPara="1" vertOverflow="ellipsis" vert="horz" wrap="square" lIns="38100" tIns="19050" rIns="38100" bIns="19050" anchor="ctr" anchorCtr="1">
+                <a:spAutoFit/>
+              </a:bodyPr>
+              <a:lstStyle/>
+              <a:p>
+                <a:pPr>
+                  <a:defRPr sz="900" b="1" i="0" u="none" strike="noStrike" kern="1200" baseline="0">
+                    <a:solidFill>
+                      <a:schemeClr val="lt1"/>
+                    </a:solidFill>
+                    <a:latin typeface="+mn-lt"/>
+                    <a:ea typeface="+mn-ea"/>
+                    <a:cs typeface="+mn-cs"/>
+                  </a:defRPr>
+                </a:pPr>
+                <a:endParaRPr lang="pt-BR"/>
+              </a:p>
+            </c:txPr>
+            <c:dLblPos val="inEnd"/>
+            <c:showLegendKey val="0"/>
+            <c:showVal val="0"/>
+            <c:showCatName val="0"/>
+            <c:showSerName val="0"/>
+            <c:showPercent val="1"/>
+            <c:showBubbleSize val="0"/>
+            <c:showLeaderLines val="1"/>
+            <c:leaderLines>
+              <c:spPr>
+                <a:ln w="9525" cap="flat" cmpd="sng" algn="ctr">
+                  <a:solidFill>
+                    <a:schemeClr val="dk1">
+                      <a:lumMod val="35000"/>
+                      <a:lumOff val="65000"/>
+                    </a:schemeClr>
+                  </a:solidFill>
+                  <a:round/>
+                </a:ln>
+                <a:effectLst/>
+              </c:spPr>
+            </c:leaderLines>
+            <c:extLst>
+              <c:ext xmlns:c15="http://schemas.microsoft.com/office/drawing/2012/chart" uri="{CE6537A1-D6FC-4f65-9D91-7224C49458BB}"/>
+            </c:extLst>
+          </c:dLbls>
+          <c:cat>
+            <c:strRef>
+              <c:f>Planilha1!$G$5:$K$5</c:f>
+              <c:strCache>
+                <c:ptCount val="5"/>
+                <c:pt idx="0">
+                  <c:v>Ônibus</c:v>
+                </c:pt>
+                <c:pt idx="1">
+                  <c:v>Carro elétrico</c:v>
+                </c:pt>
+                <c:pt idx="2">
+                  <c:v>Caminhada</c:v>
+                </c:pt>
+                <c:pt idx="3">
+                  <c:v>Carro combustão</c:v>
+                </c:pt>
+                <c:pt idx="4">
+                  <c:v>Bicicleta</c:v>
+                </c:pt>
+              </c:strCache>
+            </c:strRef>
+          </c:cat>
+          <c:val>
+            <c:numRef>
+              <c:f>Planilha1!$G$6:$K$6</c:f>
+              <c:numCache>
+                <c:formatCode>General</c:formatCode>
+                <c:ptCount val="5"/>
+                <c:pt idx="0">
+                  <c:v>7</c:v>
+                </c:pt>
+                <c:pt idx="1">
+                  <c:v>4</c:v>
+                </c:pt>
+                <c:pt idx="2">
+                  <c:v>4</c:v>
+                </c:pt>
+                <c:pt idx="3">
+                  <c:v>2</c:v>
+                </c:pt>
+                <c:pt idx="4">
+                  <c:v>4</c:v>
+                </c:pt>
+              </c:numCache>
+            </c:numRef>
+          </c:val>
+          <c:extLst>
+            <c:ext xmlns:c16="http://schemas.microsoft.com/office/drawing/2014/chart" uri="{C3380CC4-5D6E-409C-BE32-E72D297353CC}">
+              <c16:uniqueId val="{0000000A-841D-4CA9-A226-EF15FCFBB525}"/>
+            </c:ext>
+          </c:extLst>
+        </c:ser>
+        <c:dLbls>
+          <c:dLblPos val="inEnd"/>
+          <c:showLegendKey val="0"/>
+          <c:showVal val="0"/>
+          <c:showCatName val="0"/>
+          <c:showSerName val="0"/>
+          <c:showPercent val="1"/>
+          <c:showBubbleSize val="0"/>
+          <c:showLeaderLines val="1"/>
+        </c:dLbls>
+        <c:firstSliceAng val="0"/>
+      </c:pieChart>
+      <c:spPr>
+        <a:noFill/>
+        <a:ln>
+          <a:noFill/>
+        </a:ln>
+        <a:effectLst/>
+      </c:spPr>
+    </c:plotArea>
+    <c:legend>
+      <c:legendPos val="b"/>
+      <c:overlay val="0"/>
+      <c:spPr>
+        <a:solidFill>
+          <a:schemeClr val="lt1">
+            <a:alpha val="78000"/>
+          </a:schemeClr>
+        </a:solidFill>
+        <a:ln>
+          <a:noFill/>
+        </a:ln>
+        <a:effectLst/>
+      </c:spPr>
+      <c:txPr>
+        <a:bodyPr rot="0" spcFirstLastPara="1" vertOverflow="ellipsis" vert="horz" wrap="square" anchor="ctr" anchorCtr="1"/>
+        <a:lstStyle/>
+        <a:p>
+          <a:pPr>
+            <a:defRPr sz="900" b="0" i="0" u="none" strike="noStrike" kern="1200" baseline="0">
+              <a:solidFill>
+                <a:schemeClr val="dk1">
+                  <a:lumMod val="65000"/>
+                  <a:lumOff val="35000"/>
+                </a:schemeClr>
+              </a:solidFill>
+              <a:latin typeface="+mn-lt"/>
+              <a:ea typeface="+mn-ea"/>
+              <a:cs typeface="+mn-cs"/>
+            </a:defRPr>
+          </a:pPr>
+          <a:endParaRPr lang="pt-BR"/>
+        </a:p>
+      </c:txPr>
+    </c:legend>
+    <c:plotVisOnly val="1"/>
+    <c:dispBlanksAs val="gap"/>
+    <c:extLst>
+      <c:ext xmlns:c16r3="http://schemas.microsoft.com/office/drawing/2017/03/chart" uri="{56B9EC1D-385E-4148-901F-78D8002777C0}">
+        <c16r3:dataDisplayOptions16>
+          <c16r3:dispNaAsBlank val="1"/>
+        </c16r3:dataDisplayOptions16>
+      </c:ext>
+    </c:extLst>
+    <c:showDLblsOverMax val="0"/>
+  </c:chart>
+  <c:spPr>
+    <a:pattFill prst="dkDnDiag">
+      <a:fgClr>
+        <a:schemeClr val="lt1">
+          <a:lumMod val="95000"/>
+        </a:schemeClr>
+      </a:fgClr>
+      <a:bgClr>
+        <a:schemeClr val="lt1"/>
+      </a:bgClr>
+    </a:pattFill>
+    <a:ln w="9525" cap="flat" cmpd="sng" algn="ctr">
+      <a:solidFill>
+        <a:schemeClr val="dk1">
+          <a:lumMod val="15000"/>
+          <a:lumOff val="85000"/>
+        </a:schemeClr>
+      </a:solidFill>
+      <a:round/>
+    </a:ln>
+    <a:effectLst/>
+  </c:spPr>
+  <c:txPr>
+    <a:bodyPr/>
+    <a:lstStyle/>
+    <a:p>
+      <a:pPr>
+        <a:defRPr/>
+      </a:pPr>
+      <a:endParaRPr lang="pt-BR"/>
+    </a:p>
+  </c:txPr>
+  <c:externalData r:id="rId3">
+    <c:autoUpdate val="0"/>
+  </c:externalData>
+</c:chartSpace>
+</file>
+
+<file path=word/charts/colors1.xml><?xml version="1.0" encoding="utf-8"?>
+<cs:colorStyle xmlns:cs="http://schemas.microsoft.com/office/drawing/2012/chartStyle" xmlns:a="http://schemas.openxmlformats.org/drawingml/2006/main" meth="cycle" id="10">
+  <a:schemeClr val="accent1"/>
+  <a:schemeClr val="accent2"/>
+  <a:schemeClr val="accent3"/>
+  <a:schemeClr val="accent4"/>
+  <a:schemeClr val="accent5"/>
+  <a:schemeClr val="accent6"/>
+  <cs:variation/>
+  <cs:variation>
+    <a:lumMod val="60000"/>
+  </cs:variation>
+  <cs:variation>
+    <a:lumMod val="80000"/>
+    <a:lumOff val="20000"/>
+  </cs:variation>
+  <cs:variation>
+    <a:lumMod val="80000"/>
+  </cs:variation>
+  <cs:variation>
+    <a:lumMod val="60000"/>
+    <a:lumOff val="40000"/>
+  </cs:variation>
+  <cs:variation>
+    <a:lumMod val="50000"/>
+  </cs:variation>
+  <cs:variation>
+    <a:lumMod val="70000"/>
+    <a:lumOff val="30000"/>
+  </cs:variation>
+  <cs:variation>
+    <a:lumMod val="70000"/>
+  </cs:variation>
+  <cs:variation>
+    <a:lumMod val="50000"/>
+    <a:lumOff val="50000"/>
+  </cs:variation>
+</cs:colorStyle>
+</file>
+
+<file path=word/charts/style1.xml><?xml version="1.0" encoding="utf-8"?>
+<cs:chartStyle xmlns:cs="http://schemas.microsoft.com/office/drawing/2012/chartStyle" xmlns:a="http://schemas.openxmlformats.org/drawingml/2006/main" id="261">
+  <cs:axisTitle>
+    <cs:lnRef idx="0"/>
+    <cs:fillRef idx="0"/>
+    <cs:effectRef idx="0"/>
+    <cs:fontRef idx="minor">
+      <a:schemeClr val="dk1">
+        <a:lumMod val="65000"/>
+        <a:lumOff val="35000"/>
+      </a:schemeClr>
+    </cs:fontRef>
+    <cs:defRPr sz="900" kern="1200"/>
+  </cs:axisTitle>
+  <cs:categoryAxis>
+    <cs:lnRef idx="0"/>
+    <cs:fillRef idx="0"/>
+    <cs:effectRef idx="0"/>
+    <cs:fontRef idx="minor">
+      <a:schemeClr val="dk1">
+        <a:lumMod val="65000"/>
+        <a:lumOff val="35000"/>
+      </a:schemeClr>
+    </cs:fontRef>
+    <cs:defRPr sz="900" kern="1200"/>
+  </cs:categoryAxis>
+  <cs:chartArea>
+    <cs:lnRef idx="0"/>
+    <cs:fillRef idx="0"/>
+    <cs:effectRef idx="0"/>
+    <cs:fontRef idx="minor">
+      <a:schemeClr val="dk1"/>
+    </cs:fontRef>
+    <cs:spPr>
+      <a:pattFill prst="dkDnDiag">
+        <a:fgClr>
+          <a:schemeClr val="lt1">
+            <a:lumMod val="95000"/>
+          </a:schemeClr>
+        </a:fgClr>
+        <a:bgClr>
+          <a:schemeClr val="lt1"/>
+        </a:bgClr>
+      </a:pattFill>
+      <a:ln w="9525" cap="flat" cmpd="sng" algn="ctr">
+        <a:solidFill>
+          <a:schemeClr val="dk1">
+            <a:lumMod val="15000"/>
+            <a:lumOff val="85000"/>
+          </a:schemeClr>
+        </a:solidFill>
+        <a:round/>
+      </a:ln>
+    </cs:spPr>
+    <cs:defRPr sz="900" kern="1200"/>
+  </cs:chartArea>
+  <cs:dataLabel>
+    <cs:lnRef idx="0"/>
+    <cs:fillRef idx="0"/>
+    <cs:effectRef idx="0"/>
+    <cs:fontRef idx="minor">
+      <a:schemeClr val="lt1"/>
+    </cs:fontRef>
+    <cs:defRPr sz="900" b="1" i="0" u="none" strike="noStrike" kern="1200" baseline="0"/>
+  </cs:dataLabel>
+  <cs:dataLabelCallout>
+    <cs:lnRef idx="0"/>
+    <cs:fillRef idx="0"/>
+    <cs:effectRef idx="0"/>
+    <cs:fontRef idx="minor">
+      <a:schemeClr val="dk1">
+        <a:lumMod val="65000"/>
+        <a:lumOff val="35000"/>
+      </a:schemeClr>
+    </cs:fontRef>
+    <cs:spPr>
+      <a:solidFill>
+        <a:schemeClr val="lt1">
+          <a:alpha val="75000"/>
+        </a:schemeClr>
+      </a:solidFill>
+      <a:ln w="9525">
+        <a:solidFill>
+          <a:schemeClr val="dk1">
+            <a:lumMod val="25000"/>
+            <a:lumOff val="75000"/>
+          </a:schemeClr>
+        </a:solidFill>
+      </a:ln>
+    </cs:spPr>
+    <cs:defRPr sz="900" kern="1200"/>
+    <cs:bodyPr rot="0" spcFirstLastPara="1" vertOverflow="clip" horzOverflow="clip" vert="horz" wrap="square" lIns="36576" tIns="18288" rIns="36576" bIns="18288" anchor="ctr" anchorCtr="1">
+      <a:spAutoFit/>
+    </cs:bodyPr>
+  </cs:dataLabelCallout>
+  <cs:dataPoint>
+    <cs:lnRef idx="0"/>
+    <cs:fillRef idx="0">
+      <cs:styleClr val="auto"/>
+    </cs:fillRef>
+    <cs:effectRef idx="0"/>
+    <cs:fontRef idx="minor">
+      <a:schemeClr val="dk1"/>
+    </cs:fontRef>
+    <cs:spPr>
+      <a:solidFill>
+        <a:schemeClr val="phClr"/>
+      </a:solidFill>
+      <a:effectLst>
+        <a:outerShdw blurRad="317500" algn="ctr" rotWithShape="0">
+          <a:prstClr val="black">
+            <a:alpha val="25000"/>
+          </a:prstClr>
+        </a:outerShdw>
+      </a:effectLst>
+    </cs:spPr>
+  </cs:dataPoint>
+  <cs:dataPoint3D>
+    <cs:lnRef idx="0"/>
+    <cs:fillRef idx="0">
+      <cs:styleClr val="auto"/>
+    </cs:fillRef>
+    <cs:effectRef idx="0"/>
+    <cs:fontRef idx="minor">
+      <a:schemeClr val="dk1"/>
+    </cs:fontRef>
+    <cs:spPr>
+      <a:solidFill>
+        <a:schemeClr val="phClr"/>
+      </a:solidFill>
+      <a:effectLst>
+        <a:outerShdw blurRad="88900" sx="102000" sy="102000" algn="ctr" rotWithShape="0">
+          <a:prstClr val="black">
+            <a:alpha val="20000"/>
+          </a:prstClr>
+        </a:outerShdw>
+      </a:effectLst>
+      <a:scene3d>
+        <a:camera prst="orthographicFront"/>
+        <a:lightRig rig="threePt" dir="t"/>
+      </a:scene3d>
+      <a:sp3d prstMaterial="matte"/>
+    </cs:spPr>
+  </cs:dataPoint3D>
+  <cs:dataPointLine>
+    <cs:lnRef idx="0">
+      <cs:styleClr val="auto"/>
+    </cs:lnRef>
+    <cs:fillRef idx="0"/>
+    <cs:effectRef idx="0"/>
+    <cs:fontRef idx="minor">
+      <a:schemeClr val="dk1"/>
+    </cs:fontRef>
+    <cs:spPr>
+      <a:ln w="28575" cap="rnd">
+        <a:solidFill>
+          <a:schemeClr val="phClr"/>
+        </a:solidFill>
+        <a:round/>
+      </a:ln>
+    </cs:spPr>
+  </cs:dataPointLine>
+  <cs:dataPointMarker>
+    <cs:lnRef idx="0"/>
+    <cs:fillRef idx="0">
+      <cs:styleClr val="auto"/>
+    </cs:fillRef>
+    <cs:effectRef idx="0"/>
+    <cs:fontRef idx="minor">
+      <a:schemeClr val="dk1"/>
+    </cs:fontRef>
+    <cs:spPr>
+      <a:solidFill>
+        <a:schemeClr val="phClr"/>
+      </a:solidFill>
+      <a:ln w="9525">
+        <a:solidFill>
+          <a:schemeClr val="lt1"/>
+        </a:solidFill>
+      </a:ln>
+    </cs:spPr>
+  </cs:dataPointMarker>
+  <cs:dataPointMarkerLayout symbol="circle" size="6"/>
+  <cs:dataPointWireframe>
+    <cs:lnRef idx="0">
+      <cs:styleClr val="auto"/>
+    </cs:lnRef>
+    <cs:fillRef idx="0"/>
+    <cs:effectRef idx="0"/>
+    <cs:fontRef idx="minor">
+      <a:schemeClr val="dk1"/>
+    </cs:fontRef>
+    <cs:spPr>
+      <a:ln w="9525" cap="rnd">
+        <a:solidFill>
+          <a:schemeClr val="phClr"/>
+        </a:solidFill>
+        <a:round/>
+      </a:ln>
+    </cs:spPr>
+  </cs:dataPointWireframe>
+  <cs:dataTable>
+    <cs:lnRef idx="0"/>
+    <cs:fillRef idx="0"/>
+    <cs:effectRef idx="0"/>
+    <cs:fontRef idx="minor">
+      <a:schemeClr val="dk1">
+        <a:lumMod val="65000"/>
+        <a:lumOff val="35000"/>
+      </a:schemeClr>
+    </cs:fontRef>
+    <cs:spPr>
+      <a:noFill/>
+      <a:ln w="9525" cap="flat" cmpd="sng" algn="ctr">
+        <a:solidFill>
+          <a:schemeClr val="dk1">
+            <a:lumMod val="15000"/>
+            <a:lumOff val="85000"/>
+          </a:schemeClr>
+        </a:solidFill>
+        <a:round/>
+      </a:ln>
+    </cs:spPr>
+    <cs:defRPr sz="900" kern="1200"/>
+  </cs:dataTable>
+  <cs:downBar>
+    <cs:lnRef idx="0"/>
+    <cs:fillRef idx="0"/>
+    <cs:effectRef idx="0"/>
+    <cs:fontRef idx="minor">
+      <a:schemeClr val="dk1"/>
+    </cs:fontRef>
+    <cs:spPr>
+      <a:solidFill>
+        <a:schemeClr val="dk1">
+          <a:lumMod val="75000"/>
+          <a:lumOff val="25000"/>
+        </a:schemeClr>
+      </a:solidFill>
+      <a:ln w="9525" cap="flat" cmpd="sng" algn="ctr">
+        <a:solidFill>
+          <a:schemeClr val="dk1">
+            <a:lumMod val="65000"/>
+            <a:lumOff val="35000"/>
+          </a:schemeClr>
+        </a:solidFill>
+        <a:round/>
+      </a:ln>
+    </cs:spPr>
+  </cs:downBar>
+  <cs:dropLine>
+    <cs:lnRef idx="0"/>
+    <cs:fillRef idx="0"/>
+    <cs:effectRef idx="0"/>
+    <cs:fontRef idx="minor">
+      <a:schemeClr val="dk1"/>
+    </cs:fontRef>
+    <cs:spPr>
+      <a:ln w="9525" cap="flat" cmpd="sng" algn="ctr">
+        <a:solidFill>
+          <a:schemeClr val="dk1">
+            <a:lumMod val="35000"/>
+            <a:lumOff val="65000"/>
+          </a:schemeClr>
+        </a:solidFill>
+        <a:round/>
+      </a:ln>
+    </cs:spPr>
+  </cs:dropLine>
+  <cs:errorBar>
+    <cs:lnRef idx="0"/>
+    <cs:fillRef idx="0"/>
+    <cs:effectRef idx="0"/>
+    <cs:fontRef idx="minor">
+      <a:schemeClr val="dk1"/>
+    </cs:fontRef>
+    <cs:spPr>
+      <a:ln w="9525" cap="flat" cmpd="sng" algn="ctr">
+        <a:solidFill>
+          <a:schemeClr val="dk1">
+            <a:lumMod val="65000"/>
+            <a:lumOff val="35000"/>
+          </a:schemeClr>
+        </a:solidFill>
+        <a:round/>
+      </a:ln>
+    </cs:spPr>
+  </cs:errorBar>
+  <cs:floor>
+    <cs:lnRef idx="0"/>
+    <cs:fillRef idx="0"/>
+    <cs:effectRef idx="0"/>
+    <cs:fontRef idx="minor">
+      <a:schemeClr val="dk1"/>
+    </cs:fontRef>
+    <cs:spPr>
+      <a:noFill/>
+      <a:ln>
+        <a:noFill/>
+      </a:ln>
+    </cs:spPr>
+  </cs:floor>
+  <cs:gridlineMajor>
+    <cs:lnRef idx="0"/>
+    <cs:fillRef idx="0"/>
+    <cs:effectRef idx="0"/>
+    <cs:fontRef idx="minor">
+      <a:schemeClr val="dk1"/>
+    </cs:fontRef>
+    <cs:spPr>
+      <a:ln w="9525" cap="flat" cmpd="sng" algn="ctr">
+        <a:solidFill>
+          <a:schemeClr val="dk1">
+            <a:lumMod val="15000"/>
+            <a:lumOff val="85000"/>
+          </a:schemeClr>
+        </a:solidFill>
+        <a:round/>
+      </a:ln>
+    </cs:spPr>
+  </cs:gridlineMajor>
+  <cs:gridlineMinor>
+    <cs:lnRef idx="0"/>
+    <cs:fillRef idx="0"/>
+    <cs:effectRef idx="0"/>
+    <cs:fontRef idx="minor">
+      <a:schemeClr val="dk1"/>
+    </cs:fontRef>
+    <cs:spPr>
+      <a:ln w="9525" cap="flat" cmpd="sng" algn="ctr">
+        <a:solidFill>
+          <a:schemeClr val="dk1">
+            <a:lumMod val="5000"/>
+            <a:lumOff val="95000"/>
+          </a:schemeClr>
+        </a:solidFill>
+        <a:round/>
+      </a:ln>
+    </cs:spPr>
+  </cs:gridlineMinor>
+  <cs:hiLoLine>
+    <cs:lnRef idx="0"/>
+    <cs:fillRef idx="0"/>
+    <cs:effectRef idx="0"/>
+    <cs:fontRef idx="minor">
+      <a:schemeClr val="dk1"/>
+    </cs:fontRef>
+    <cs:spPr>
+      <a:ln w="9525" cap="flat" cmpd="sng" algn="ctr">
+        <a:solidFill>
+          <a:schemeClr val="dk1">
+            <a:lumMod val="50000"/>
+            <a:lumOff val="50000"/>
+          </a:schemeClr>
+        </a:solidFill>
+        <a:round/>
+      </a:ln>
+    </cs:spPr>
+  </cs:hiLoLine>
+  <cs:leaderLine>
+    <cs:lnRef idx="0"/>
+    <cs:fillRef idx="0"/>
+    <cs:effectRef idx="0"/>
+    <cs:fontRef idx="minor">
+      <a:schemeClr val="dk1"/>
+    </cs:fontRef>
+    <cs:spPr>
+      <a:ln w="9525" cap="flat" cmpd="sng" algn="ctr">
+        <a:solidFill>
+          <a:schemeClr val="dk1">
+            <a:lumMod val="35000"/>
+            <a:lumOff val="65000"/>
+          </a:schemeClr>
+        </a:solidFill>
+        <a:round/>
+      </a:ln>
+    </cs:spPr>
+  </cs:leaderLine>
+  <cs:legend>
+    <cs:lnRef idx="0"/>
+    <cs:fillRef idx="0"/>
+    <cs:effectRef idx="0"/>
+    <cs:fontRef idx="minor">
+      <a:schemeClr val="dk1">
+        <a:lumMod val="65000"/>
+        <a:lumOff val="35000"/>
+      </a:schemeClr>
+    </cs:fontRef>
+    <cs:spPr>
+      <a:solidFill>
+        <a:schemeClr val="lt1">
+          <a:alpha val="78000"/>
+        </a:schemeClr>
+      </a:solidFill>
+    </cs:spPr>
+    <cs:defRPr sz="900" kern="1200"/>
+  </cs:legend>
+  <cs:plotArea mods="allowNoFillOverride allowNoLineOverride">
+    <cs:lnRef idx="0"/>
+    <cs:fillRef idx="0"/>
+    <cs:effectRef idx="0"/>
+    <cs:fontRef idx="minor">
+      <a:schemeClr val="dk1"/>
+    </cs:fontRef>
+  </cs:plotArea>
+  <cs:plotArea3D mods="allowNoFillOverride allowNoLineOverride">
+    <cs:lnRef idx="0"/>
+    <cs:fillRef idx="0"/>
+    <cs:effectRef idx="0"/>
+    <cs:fontRef idx="minor">
+      <a:schemeClr val="dk1"/>
+    </cs:fontRef>
+  </cs:plotArea3D>
+  <cs:seriesAxis>
+    <cs:lnRef idx="0"/>
+    <cs:fillRef idx="0"/>
+    <cs:effectRef idx="0"/>
+    <cs:fontRef idx="minor">
+      <a:schemeClr val="dk1">
+        <a:lumMod val="65000"/>
+        <a:lumOff val="35000"/>
+      </a:schemeClr>
+    </cs:fontRef>
+    <cs:defRPr sz="900" kern="1200"/>
+  </cs:seriesAxis>
+  <cs:seriesLine>
+    <cs:lnRef idx="0"/>
+    <cs:fillRef idx="0"/>
+    <cs:effectRef idx="0"/>
+    <cs:fontRef idx="minor">
+      <a:schemeClr val="dk1"/>
+    </cs:fontRef>
+    <cs:spPr>
+      <a:ln w="9525" cap="flat" cmpd="sng" algn="ctr">
+        <a:solidFill>
+          <a:schemeClr val="dk1">
+            <a:lumMod val="35000"/>
+            <a:lumOff val="65000"/>
+          </a:schemeClr>
+        </a:solidFill>
+        <a:round/>
+      </a:ln>
+    </cs:spPr>
+  </cs:seriesLine>
+  <cs:title>
+    <cs:lnRef idx="0"/>
+    <cs:fillRef idx="0"/>
+    <cs:effectRef idx="0"/>
+    <cs:fontRef idx="minor">
+      <a:schemeClr val="dk1">
+        <a:lumMod val="65000"/>
+        <a:lumOff val="35000"/>
+      </a:schemeClr>
+    </cs:fontRef>
+    <cs:defRPr sz="1800" b="1" kern="1200" baseline="0"/>
+  </cs:title>
+  <cs:trendline>
+    <cs:lnRef idx="0">
+      <cs:styleClr val="auto"/>
+    </cs:lnRef>
+    <cs:fillRef idx="0"/>
+    <cs:effectRef idx="0"/>
+    <cs:fontRef idx="minor">
+      <a:schemeClr val="dk1"/>
+    </cs:fontRef>
+    <cs:spPr>
+      <a:ln w="19050" cap="rnd">
+        <a:solidFill>
+          <a:schemeClr val="phClr"/>
+        </a:solidFill>
+        <a:prstDash val="sysDash"/>
+      </a:ln>
+    </cs:spPr>
+  </cs:trendline>
+  <cs:trendlineLabel>
+    <cs:lnRef idx="0"/>
+    <cs:fillRef idx="0"/>
+    <cs:effectRef idx="0"/>
+    <cs:fontRef idx="minor">
+      <a:schemeClr val="dk1">
+        <a:lumMod val="65000"/>
+        <a:lumOff val="35000"/>
+      </a:schemeClr>
+    </cs:fontRef>
+    <cs:defRPr sz="900" kern="1200"/>
+  </cs:trendlineLabel>
+  <cs:upBar>
+    <cs:lnRef idx="0"/>
+    <cs:fillRef idx="0"/>
+    <cs:effectRef idx="0"/>
+    <cs:fontRef idx="minor">
+      <a:schemeClr val="dk1"/>
+    </cs:fontRef>
+    <cs:spPr>
+      <a:solidFill>
+        <a:schemeClr val="lt1"/>
+      </a:solidFill>
+      <a:ln w="9525" cap="flat" cmpd="sng" algn="ctr">
+        <a:solidFill>
+          <a:schemeClr val="dk1">
+            <a:lumMod val="65000"/>
+            <a:lumOff val="35000"/>
+          </a:schemeClr>
+        </a:solidFill>
+        <a:round/>
+      </a:ln>
+    </cs:spPr>
+  </cs:upBar>
+  <cs:valueAxis>
+    <cs:lnRef idx="0"/>
+    <cs:fillRef idx="0"/>
+    <cs:effectRef idx="0"/>
+    <cs:fontRef idx="minor">
+      <a:schemeClr val="dk1">
+        <a:lumMod val="65000"/>
+        <a:lumOff val="35000"/>
+      </a:schemeClr>
+    </cs:fontRef>
+    <cs:defRPr sz="900" kern="1200"/>
+  </cs:valueAxis>
+  <cs:wall>
+    <cs:lnRef idx="0"/>
+    <cs:fillRef idx="0"/>
+    <cs:effectRef idx="0"/>
+    <cs:fontRef idx="minor">
+      <a:schemeClr val="dk1"/>
+    </cs:fontRef>
+  </cs:wall>
+</cs:chartStyle>
+</file>
+
 <file path=word/theme/theme1.xml><?xml version="1.0" encoding="utf-8"?>
 <a:theme xmlns:a="http://schemas.openxmlformats.org/drawingml/2006/main" name="Tema do Office">
   <a:themeElements>
